--- a/DocImage/form.docx
+++ b/DocImage/form.docx
@@ -187,6 +187,14 @@
       <w:tblPr>
         <w:tblStyle w:val="TableGrid"/>
         <w:tblW w:w="0" w:type="auto"/>
+        <w:tblBorders>
+          <w:top w:val="none" w:sz="0" w:space="0" w:color="auto"/>
+          <w:left w:val="none" w:sz="0" w:space="0" w:color="auto"/>
+          <w:bottom w:val="none" w:sz="0" w:space="0" w:color="auto"/>
+          <w:right w:val="none" w:sz="0" w:space="0" w:color="auto"/>
+          <w:insideH w:val="none" w:sz="0" w:space="0" w:color="auto"/>
+          <w:insideV w:val="none" w:sz="0" w:space="0" w:color="auto"/>
+        </w:tblBorders>
         <w:tblLook w:val="04A0" w:firstRow="1" w:lastRow="0" w:firstColumn="1" w:lastColumn="0" w:noHBand="0" w:noVBand="1"/>
         <w:tblCaption w:val="BreakDown"/>
       </w:tblPr>
@@ -261,6 +269,237 @@
           </w:p>
         </w:tc>
       </w:tr>
+      <w:tr>
+        <w:tc>
+          <w:tcPr>
+            <w:tcW w:w="8494" w:type="dxa"/>
+          </w:tcPr>
+          <w:p>
+            <w:pPr>
+              <w:jc w:val="both"/>
+              <w:rPr>
+                <w:rFonts w:ascii="Arial" w:eastAsia="Times New Roman" w:hAnsi="Arial" w:cs="Arial"/>
+                <w:noProof/>
+                <w:color w:val="000000"/>
+                <w:sz w:val="21"/>
+                <w:szCs w:val="21"/>
+                <w:lang w:eastAsia="pt-BR"/>
+              </w:rPr>
+            </w:pPr>
+            <w:r>
+              <w:rPr>
+                <w:rFonts w:ascii="Arial" w:eastAsia="Times New Roman" w:hAnsi="Arial" w:cs="Arial"/>
+                <w:noProof/>
+                <w:color w:val="000000"/>
+                <w:sz w:val="21"/>
+                <w:szCs w:val="21"/>
+                <w:lang w:eastAsia="pt-BR"/>
+              </w:rPr>
+              <w:t>TESTE</w:t>
+            </w:r>
+          </w:p>
+        </w:tc>
+      </w:tr>
+      <w:tr>
+        <w:tc>
+          <w:tcPr>
+            <w:tcW w:w="8494" w:type="dxa"/>
+          </w:tcPr>
+          <w:p>
+            <w:pPr>
+              <w:jc w:val="both"/>
+              <w:rPr>
+                <w:rFonts w:ascii="Arial" w:eastAsia="Times New Roman" w:hAnsi="Arial" w:cs="Arial"/>
+                <w:noProof/>
+                <w:color w:val="000000"/>
+                <w:sz w:val="21"/>
+                <w:szCs w:val="21"/>
+                <w:lang w:eastAsia="pt-BR"/>
+              </w:rPr>
+            </w:pPr>
+            <w:r>
+              <w:rPr>
+                <w:rFonts w:ascii="Arial" w:eastAsia="Times New Roman" w:hAnsi="Arial" w:cs="Arial"/>
+                <w:noProof/>
+                <w:color w:val="000000"/>
+                <w:sz w:val="21"/>
+                <w:szCs w:val="21"/>
+                <w:lang w:eastAsia="pt-BR"/>
+              </w:rPr>
+              <w:drawing>
+                <wp:inline distT="0" distB="0" distL="0" distR="0">
+                  <wp:extent cx="4762500" cy="3200400"/>
+                  <wp:effectExtent l="0" t="0" r="0" b="0"/>
+                  <wp:docPr id="2" name="Picture 2"/>
+                  <wp:cNvGraphicFramePr/>
+                  <a:graphic xmlns:a="http://schemas.openxmlformats.org/drawingml/2006/main">
+                    <a:graphicData uri="http://schemas.openxmlformats.org/drawingml/2006/picture">
+                      <pic:pic xmlns:pic="http://schemas.openxmlformats.org/drawingml/2006/picture">
+                        <pic:nvPicPr>
+                          <pic:cNvPr id="2" name=""/>
+                          <pic:cNvPicPr/>
+                        </pic:nvPicPr>
+                        <pic:blipFill>
+                          <a:blip r:embed="rId4">
+                            <a:extLst>
+                              <a:ext uri="{28A0092B-C50C-407E-A947-70E740481C1C}">
+                                <a14:useLocalDpi xmlns:a14="http://schemas.microsoft.com/office/drawing/2010/main" val="0"/>
+                              </a:ext>
+                            </a:extLst>
+                          </a:blip>
+                          <a:stretch>
+                            <a:fillRect/>
+                          </a:stretch>
+                        </pic:blipFill>
+                        <pic:spPr>
+                          <a:xfrm>
+                            <a:off x="0" y="0"/>
+                            <a:ext cx="4762500" cy="3200400"/>
+                          </a:xfrm>
+                          <a:prstGeom prst="rect">
+                            <a:avLst/>
+                          </a:prstGeom>
+                        </pic:spPr>
+                      </pic:pic>
+                    </a:graphicData>
+                  </a:graphic>
+                </wp:inline>
+              </w:drawing>
+            </w:r>
+          </w:p>
+        </w:tc>
+      </w:tr>
+      <w:tr>
+        <w:tc>
+          <w:tcPr>
+            <w:tcW w:w="8494" w:type="dxa"/>
+          </w:tcPr>
+          <w:p>
+            <w:pPr>
+              <w:jc w:val="both"/>
+              <w:rPr>
+                <w:rFonts w:ascii="Arial" w:eastAsia="Times New Roman" w:hAnsi="Arial" w:cs="Arial"/>
+                <w:noProof/>
+                <w:color w:val="000000"/>
+                <w:sz w:val="21"/>
+                <w:szCs w:val="21"/>
+                <w:lang w:eastAsia="pt-BR"/>
+              </w:rPr>
+            </w:pPr>
+            <w:r>
+              <w:rPr>
+                <w:rFonts w:ascii="Arial" w:eastAsia="Times New Roman" w:hAnsi="Arial" w:cs="Arial"/>
+                <w:noProof/>
+                <w:color w:val="000000"/>
+                <w:sz w:val="21"/>
+                <w:szCs w:val="21"/>
+                <w:lang w:eastAsia="pt-BR"/>
+              </w:rPr>
+              <w:t>TESTE2</w:t>
+            </w:r>
+          </w:p>
+        </w:tc>
+      </w:tr>
+      <w:tr>
+        <w:tc>
+          <w:tcPr>
+            <w:tcW w:w="8494" w:type="dxa"/>
+          </w:tcPr>
+          <w:p>
+            <w:pPr>
+              <w:jc w:val="both"/>
+              <w:rPr>
+                <w:rFonts w:ascii="Arial" w:eastAsia="Times New Roman" w:hAnsi="Arial" w:cs="Arial"/>
+                <w:noProof/>
+                <w:color w:val="000000"/>
+                <w:sz w:val="21"/>
+                <w:szCs w:val="21"/>
+                <w:lang w:eastAsia="pt-BR"/>
+              </w:rPr>
+            </w:pPr>
+            <w:r>
+              <w:rPr>
+                <w:rFonts w:ascii="Arial" w:eastAsia="Times New Roman" w:hAnsi="Arial" w:cs="Arial"/>
+                <w:noProof/>
+                <w:color w:val="000000"/>
+                <w:sz w:val="21"/>
+                <w:szCs w:val="21"/>
+                <w:lang w:eastAsia="pt-BR"/>
+              </w:rPr>
+              <w:drawing>
+                <wp:inline distT="0" distB="0" distL="0" distR="0">
+                  <wp:extent cx="4762500" cy="3200400"/>
+                  <wp:effectExtent l="0" t="0" r="0" b="0"/>
+                  <wp:docPr id="3" name="Picture 3"/>
+                  <wp:cNvGraphicFramePr/>
+                  <a:graphic xmlns:a="http://schemas.openxmlformats.org/drawingml/2006/main">
+                    <a:graphicData uri="http://schemas.openxmlformats.org/drawingml/2006/picture">
+                      <pic:pic xmlns:pic="http://schemas.openxmlformats.org/drawingml/2006/picture">
+                        <pic:nvPicPr>
+                          <pic:cNvPr id="3" name=""/>
+                          <pic:cNvPicPr/>
+                        </pic:nvPicPr>
+                        <pic:blipFill>
+                          <a:blip r:embed="rId4">
+                            <a:extLst>
+                              <a:ext uri="{28A0092B-C50C-407E-A947-70E740481C1C}">
+                                <a14:useLocalDpi xmlns:a14="http://schemas.microsoft.com/office/drawing/2010/main" val="0"/>
+                              </a:ext>
+                            </a:extLst>
+                          </a:blip>
+                          <a:stretch>
+                            <a:fillRect/>
+                          </a:stretch>
+                        </pic:blipFill>
+                        <pic:spPr>
+                          <a:xfrm>
+                            <a:off x="0" y="0"/>
+                            <a:ext cx="4762500" cy="3200400"/>
+                          </a:xfrm>
+                          <a:prstGeom prst="rect">
+                            <a:avLst/>
+                          </a:prstGeom>
+                        </pic:spPr>
+                      </pic:pic>
+                    </a:graphicData>
+                  </a:graphic>
+                </wp:inline>
+              </w:drawing>
+            </w:r>
+          </w:p>
+        </w:tc>
+      </w:tr>
+      <w:tr>
+        <w:tc>
+          <w:tcPr>
+            <w:tcW w:w="8494" w:type="dxa"/>
+          </w:tcPr>
+          <w:p>
+            <w:pPr>
+              <w:jc w:val="both"/>
+              <w:rPr>
+                <w:rFonts w:ascii="Arial" w:eastAsia="Times New Roman" w:hAnsi="Arial" w:cs="Arial"/>
+                <w:noProof/>
+                <w:color w:val="000000"/>
+                <w:sz w:val="21"/>
+                <w:szCs w:val="21"/>
+                <w:lang w:eastAsia="pt-BR"/>
+              </w:rPr>
+            </w:pPr>
+            <w:r>
+              <w:rPr>
+                <w:rFonts w:ascii="Arial" w:eastAsia="Times New Roman" w:hAnsi="Arial" w:cs="Arial"/>
+                <w:noProof/>
+                <w:color w:val="000000"/>
+                <w:sz w:val="21"/>
+                <w:szCs w:val="21"/>
+                <w:lang w:eastAsia="pt-BR"/>
+              </w:rPr>
+              <w:t>TESTE3</w:t>
+            </w:r>
+          </w:p>
+        </w:tc>
+      </w:tr>
     </w:tbl>
     <w:p>
       <w:pPr>
@@ -407,7 +646,18 @@
           <w:szCs w:val="21"/>
           <w:lang w:eastAsia="pt-BR"/>
         </w:rPr>
-        <w:t>Ao contrário do que se acredita, Lorem Ipsum não é simplesmente um texto randômico. Com mais de 2000 anos, suas raízes podem ser encontradas em uma obra de literatura latina clássica datada de 45 AC. Richard McClintock, um professor de latim do Hampden-Sydney College na Virginia, pesquisou uma das mais obscuras palavras em latim, consectetur, oriunda de uma passagem de Lorem Ipsum, e, procurando por entre citações da palavra na literatura clássica, descobriu a sua indubitável origem. Lorem Ipsum vem das seções 1.10.32 e 1.10.33 do "de Finibus Bonorum et Malorum" (Os Extremos do Bem e do Mal), de Cícero, escrito em 45 AC. Este livro é um tratado de teoria da ética muito popular na época da Renascença. A primeira linha de Lorem Ipsum, "Lorem Ipsum dolor sit amet..." vem de uma linha na seção 1.10.32.</w:t>
+        <w:t xml:space="preserve">Ao contrário do que se acredita, Lorem Ipsum não é simplesmente um texto randômico. Com mais de 2000 anos, suas raízes podem ser encontradas em uma obra de literatura latina clássica datada de 45 AC. Richard McClintock, um professor de latim do Hampden-Sydney College na Virginia, pesquisou uma das mais obscuras palavras em latim, consectetur, oriunda de uma </w:t>
+      </w:r>
+      <w:r>
+        <w:rPr>
+          <w:rFonts w:ascii="Arial" w:eastAsia="Times New Roman" w:hAnsi="Arial" w:cs="Arial"/>
+          <w:color w:val="000000"/>
+          <w:sz w:val="21"/>
+          <w:szCs w:val="21"/>
+          <w:lang w:eastAsia="pt-BR"/>
+        </w:rPr>
+        <w:lastRenderedPageBreak/>
+        <w:t>passagem de Lorem Ipsum, e, procurando por entre citações da palavra na literatura clássica, descobriu a sua indubitável origem. Lorem Ipsum vem das seções 1.10.32 e 1.10.33 do "de Finibus Bonorum et Malorum" (Os Extremos do Bem e do Mal), de Cícero, escrito em 45 AC. Este livro é um tratado de teoria da ética muito popular na época da Renascença. A primeira linha de Lorem Ipsum, "Lorem Ipsum dolor sit amet..." vem de uma linha na seção 1.10.32.</w:t>
       </w:r>
     </w:p>
     <w:p>
@@ -455,7 +705,6 @@
           <w:szCs w:val="36"/>
           <w:lang w:eastAsia="pt-BR"/>
         </w:rPr>
-        <w:lastRenderedPageBreak/>
         <w:t>Onde posso conseguí-lo?</w:t>
       </w:r>
     </w:p>
@@ -575,10 +824,10 @@
                   <v:path o:extrusionok="f" gradientshapeok="t" o:connecttype="rect"/>
                   <o:lock v:ext="edit" aspectratio="t"/>
                 </v:shapetype>
-                <v:shape id="_x0000_i1041" type="#_x0000_t75" style="width:25.5pt;height:18pt" o:ole="">
+                <v:shape id="_x0000_i1042" type="#_x0000_t75" style="width:25.5pt;height:18pt" o:ole="">
                   <v:imagedata r:id="rId5" o:title=""/>
                 </v:shape>
-                <w:control r:id="rId6" w:name="DefaultOcxName" w:shapeid="_x0000_i1041"/>
+                <w:control r:id="rId6" w:name="DefaultOcxName" w:shapeid="_x0000_i1042"/>
               </w:object>
             </w:r>
           </w:p>
@@ -643,10 +892,10 @@
                       <w:szCs w:val="24"/>
                     </w:rPr>
                     <w:object w:dxaOrig="4320" w:dyaOrig="4320">
-                      <v:shape id="_x0000_i1043" type="#_x0000_t75" style="width:20.25pt;height:18pt" o:ole="">
+                      <v:shape id="_x0000_i1044" type="#_x0000_t75" style="width:20.25pt;height:18pt" o:ole="">
                         <v:imagedata r:id="rId7" o:title=""/>
                       </v:shape>
-                      <w:control r:id="rId8" w:name="DefaultOcxName1" w:shapeid="_x0000_i1043"/>
+                      <w:control r:id="rId8" w:name="DefaultOcxName1" w:shapeid="_x0000_i1044"/>
                     </w:object>
                   </w:r>
                 </w:p>
@@ -718,10 +967,10 @@
                       <w:szCs w:val="24"/>
                     </w:rPr>
                     <w:object w:dxaOrig="4320" w:dyaOrig="4320">
-                      <v:shape id="_x0000_i1045" type="#_x0000_t75" style="width:20.25pt;height:18pt" o:ole="">
+                      <v:shape id="_x0000_i1047" type="#_x0000_t75" style="width:20.25pt;height:18pt" o:ole="">
                         <v:imagedata r:id="rId9" o:title=""/>
                       </v:shape>
-                      <w:control r:id="rId10" w:name="DefaultOcxName2" w:shapeid="_x0000_i1045"/>
+                      <w:control r:id="rId10" w:name="DefaultOcxName2" w:shapeid="_x0000_i1047"/>
                     </w:object>
                   </w:r>
                 </w:p>
@@ -793,10 +1042,10 @@
                       <w:szCs w:val="24"/>
                     </w:rPr>
                     <w:object w:dxaOrig="4320" w:dyaOrig="4320">
-                      <v:shape id="_x0000_i1047" type="#_x0000_t75" style="width:20.25pt;height:18pt" o:ole="">
+                      <v:shape id="_x0000_i1050" type="#_x0000_t75" style="width:20.25pt;height:18pt" o:ole="">
                         <v:imagedata r:id="rId9" o:title=""/>
                       </v:shape>
-                      <w:control r:id="rId11" w:name="DefaultOcxName3" w:shapeid="_x0000_i1047"/>
+                      <w:control r:id="rId11" w:name="DefaultOcxName3" w:shapeid="_x0000_i1050"/>
                     </w:object>
                   </w:r>
                 </w:p>
@@ -868,10 +1117,10 @@
                       <w:szCs w:val="24"/>
                     </w:rPr>
                     <w:object w:dxaOrig="4320" w:dyaOrig="4320">
-                      <v:shape id="_x0000_i1049" type="#_x0000_t75" style="width:20.25pt;height:18pt" o:ole="">
+                      <v:shape id="_x0000_i1053" type="#_x0000_t75" style="width:20.25pt;height:18pt" o:ole="">
                         <v:imagedata r:id="rId9" o:title=""/>
                       </v:shape>
-                      <w:control r:id="rId12" w:name="DefaultOcxName4" w:shapeid="_x0000_i1049"/>
+                      <w:control r:id="rId12" w:name="DefaultOcxName4" w:shapeid="_x0000_i1053"/>
                     </w:object>
                   </w:r>
                 </w:p>
@@ -954,10 +1203,10 @@
                 <w:szCs w:val="24"/>
               </w:rPr>
               <w:object w:dxaOrig="4320" w:dyaOrig="4320">
-                <v:shape id="_x0000_i1051" type="#_x0000_t75" style="width:20.25pt;height:18pt" o:ole="">
+                <v:shape id="_x0000_i1056" type="#_x0000_t75" style="width:20.25pt;height:18pt" o:ole="">
                   <v:imagedata r:id="rId13" o:title=""/>
                 </v:shape>
-                <w:control r:id="rId14" w:name="DefaultOcxName5" w:shapeid="_x0000_i1051"/>
+                <w:control r:id="rId14" w:name="DefaultOcxName5" w:shapeid="_x0000_i1056"/>
               </w:object>
             </w:r>
           </w:p>
@@ -1100,10 +1349,10 @@
                 <w:szCs w:val="24"/>
               </w:rPr>
               <w:object w:dxaOrig="4320" w:dyaOrig="4320">
-                <v:shape id="_x0000_i1053" type="#_x0000_t75" style="width:81.75pt;height:22.5pt" o:ole="">
+                <v:shape id="_x0000_i1059" type="#_x0000_t75" style="width:81.75pt;height:22.5pt" o:ole="">
                   <v:imagedata r:id="rId15" o:title=""/>
                 </v:shape>
-                <w:control r:id="rId16" w:name="DefaultOcxName6" w:shapeid="_x0000_i1053"/>
+                <w:control r:id="rId16" w:name="DefaultOcxName6" w:shapeid="_x0000_i1059"/>
               </w:object>
             </w:r>
           </w:p>

--- a/DocImage/form.docx
+++ b/DocImage/form.docx
@@ -199,7 +199,7 @@
         <w:tblCaption w:val="BreakDown"/>
       </w:tblPr>
       <w:tblGrid>
-        <w:gridCol w:w="8494"/>
+        <w:gridCol w:w="8504"/>
       </w:tblGrid>
       <w:tr>
         <w:tc>
@@ -228,7 +228,7 @@
               </w:rPr>
               <w:drawing>
                 <wp:inline distT="0" distB="0" distL="0" distR="0">
-                  <wp:extent cx="4762500" cy="3200400"/>
+                  <wp:extent cx="5393436" cy="3200400"/>
                   <wp:effectExtent l="0" t="0" r="0" b="0"/>
                   <wp:docPr id="1" name="Picture 1"/>
                   <wp:cNvGraphicFramePr/>
@@ -254,7 +254,7 @@
                         <pic:spPr>
                           <a:xfrm>
                             <a:off x="0" y="0"/>
-                            <a:ext cx="4762500" cy="3200400"/>
+                            <a:ext cx="5393436" cy="3200400"/>
                           </a:xfrm>
                           <a:prstGeom prst="rect">
                             <a:avLst/>
@@ -328,7 +328,7 @@
               </w:rPr>
               <w:drawing>
                 <wp:inline distT="0" distB="0" distL="0" distR="0">
-                  <wp:extent cx="4762500" cy="3200400"/>
+                  <wp:extent cx="5393436" cy="3200400"/>
                   <wp:effectExtent l="0" t="0" r="0" b="0"/>
                   <wp:docPr id="2" name="Picture 2"/>
                   <wp:cNvGraphicFramePr/>
@@ -354,7 +354,7 @@
                         <pic:spPr>
                           <a:xfrm>
                             <a:off x="0" y="0"/>
-                            <a:ext cx="4762500" cy="3200400"/>
+                            <a:ext cx="5393436" cy="3200400"/>
                           </a:xfrm>
                           <a:prstGeom prst="rect">
                             <a:avLst/>
@@ -428,7 +428,7 @@
               </w:rPr>
               <w:drawing>
                 <wp:inline distT="0" distB="0" distL="0" distR="0">
-                  <wp:extent cx="4762500" cy="3200400"/>
+                  <wp:extent cx="5393436" cy="3200400"/>
                   <wp:effectExtent l="0" t="0" r="0" b="0"/>
                   <wp:docPr id="3" name="Picture 3"/>
                   <wp:cNvGraphicFramePr/>
@@ -454,7 +454,7 @@
                         <pic:spPr>
                           <a:xfrm>
                             <a:off x="0" y="0"/>
-                            <a:ext cx="4762500" cy="3200400"/>
+                            <a:ext cx="5393436" cy="3200400"/>
                           </a:xfrm>
                           <a:prstGeom prst="rect">
                             <a:avLst/>

--- a/DocImage/form.docx
+++ b/DocImage/form.docx
@@ -1,6 +1,6 @@
 
 <file path=word/document.xml><?xml version="1.0" encoding="utf-8"?>
-<w:document xmlns:wpc="http://schemas.microsoft.com/office/word/2010/wordprocessingCanvas" xmlns:mc="http://schemas.openxmlformats.org/markup-compatibility/2006" xmlns:o="urn:schemas-microsoft-com:office:office" xmlns:r="http://schemas.openxmlformats.org/officeDocument/2006/relationships" xmlns:m="http://schemas.openxmlformats.org/officeDocument/2006/math" xmlns:v="urn:schemas-microsoft-com:vml" xmlns:wp14="http://schemas.microsoft.com/office/word/2010/wordprocessingDrawing" xmlns:wp="http://schemas.openxmlformats.org/drawingml/2006/wordprocessingDrawing" xmlns:w10="urn:schemas-microsoft-com:office:word" xmlns:w="http://schemas.openxmlformats.org/wordprocessingml/2006/main" xmlns:w14="http://schemas.microsoft.com/office/word/2010/wordml" xmlns:w15="http://schemas.microsoft.com/office/word/2012/wordml" xmlns:wpg="http://schemas.microsoft.com/office/word/2010/wordprocessingGroup" xmlns:wpi="http://schemas.microsoft.com/office/word/2010/wordprocessingInk" xmlns:wne="http://schemas.microsoft.com/office/word/2006/wordml" xmlns:wps="http://schemas.microsoft.com/office/word/2010/wordprocessingShape" mc:Ignorable="w14 w15 wp14">
+<w:document xmlns:wpc="http://schemas.microsoft.com/office/word/2010/wordprocessingCanvas" xmlns:cx="http://schemas.microsoft.com/office/drawing/2014/chartex" xmlns:cx1="http://schemas.microsoft.com/office/drawing/2015/9/8/chartex" xmlns:cx2="http://schemas.microsoft.com/office/drawing/2015/10/21/chartex" xmlns:cx3="http://schemas.microsoft.com/office/drawing/2016/5/9/chartex" xmlns:cx4="http://schemas.microsoft.com/office/drawing/2016/5/10/chartex" xmlns:cx5="http://schemas.microsoft.com/office/drawing/2016/5/11/chartex" xmlns:cx6="http://schemas.microsoft.com/office/drawing/2016/5/12/chartex" xmlns:cx7="http://schemas.microsoft.com/office/drawing/2016/5/13/chartex" xmlns:cx8="http://schemas.microsoft.com/office/drawing/2016/5/14/chartex" xmlns:mc="http://schemas.openxmlformats.org/markup-compatibility/2006" xmlns:aink="http://schemas.microsoft.com/office/drawing/2016/ink" xmlns:am3d="http://schemas.microsoft.com/office/drawing/2017/model3d" xmlns:o="urn:schemas-microsoft-com:office:office" xmlns:r="http://schemas.openxmlformats.org/officeDocument/2006/relationships" xmlns:m="http://schemas.openxmlformats.org/officeDocument/2006/math" xmlns:v="urn:schemas-microsoft-com:vml" xmlns:wp14="http://schemas.microsoft.com/office/word/2010/wordprocessingDrawing" xmlns:wp="http://schemas.openxmlformats.org/drawingml/2006/wordprocessingDrawing" xmlns:w10="urn:schemas-microsoft-com:office:word" xmlns:w="http://schemas.openxmlformats.org/wordprocessingml/2006/main" xmlns:w14="http://schemas.microsoft.com/office/word/2010/wordml" xmlns:w15="http://schemas.microsoft.com/office/word/2012/wordml" xmlns:w16cid="http://schemas.microsoft.com/office/word/2016/wordml/cid" xmlns:w16se="http://schemas.microsoft.com/office/word/2015/wordml/symex" xmlns:wpg="http://schemas.microsoft.com/office/word/2010/wordprocessingGroup" xmlns:wpi="http://schemas.microsoft.com/office/word/2010/wordprocessingInk" xmlns:wne="http://schemas.microsoft.com/office/word/2006/wordml" xmlns:wps="http://schemas.microsoft.com/office/word/2010/wordprocessingShape" mc:Ignorable="w14 w15 w16se w16cid wp14">
   <w:body>
     <w:p>
       <w:pPr>
@@ -240,7 +240,7 @@
                           <pic:cNvPicPr/>
                         </pic:nvPicPr>
                         <pic:blipFill>
-                          <a:blip r:embed="rId4">
+                          <a:blip r:embed="rId6">
                             <a:extLst>
                               <a:ext uri="{28A0092B-C50C-407E-A947-70E740481C1C}">
                                 <a14:useLocalDpi xmlns:a14="http://schemas.microsoft.com/office/drawing/2010/main" val="0"/>
@@ -295,7 +295,7 @@
                 <w:szCs w:val="21"/>
                 <w:lang w:eastAsia="pt-BR"/>
               </w:rPr>
-              <w:t>TESTE</w:t>
+              <w:t>Aqui vai um texto 1!</w:t>
             </w:r>
           </w:p>
         </w:tc>
@@ -340,7 +340,7 @@
                           <pic:cNvPicPr/>
                         </pic:nvPicPr>
                         <pic:blipFill>
-                          <a:blip r:embed="rId4">
+                          <a:blip r:embed="rId6">
                             <a:extLst>
                               <a:ext uri="{28A0092B-C50C-407E-A947-70E740481C1C}">
                                 <a14:useLocalDpi xmlns:a14="http://schemas.microsoft.com/office/drawing/2010/main" val="0"/>
@@ -395,7 +395,7 @@
                 <w:szCs w:val="21"/>
                 <w:lang w:eastAsia="pt-BR"/>
               </w:rPr>
-              <w:t>TESTE2</w:t>
+              <w:t>Aqui vai um texto 2!</w:t>
             </w:r>
           </w:p>
         </w:tc>
@@ -440,7 +440,7 @@
                           <pic:cNvPicPr/>
                         </pic:nvPicPr>
                         <pic:blipFill>
-                          <a:blip r:embed="rId4">
+                          <a:blip r:embed="rId6">
                             <a:extLst>
                               <a:ext uri="{28A0092B-C50C-407E-A947-70E740481C1C}">
                                 <a14:useLocalDpi xmlns:a14="http://schemas.microsoft.com/office/drawing/2010/main" val="0"/>
@@ -495,7 +495,607 @@
                 <w:szCs w:val="21"/>
                 <w:lang w:eastAsia="pt-BR"/>
               </w:rPr>
-              <w:t>TESTE3</w:t>
+              <w:t>Aqui vai um texto 3!</w:t>
+            </w:r>
+          </w:p>
+        </w:tc>
+      </w:tr>
+      <w:tr>
+        <w:tc>
+          <w:tcPr>
+            <w:tcW w:w="8494" w:type="dxa"/>
+          </w:tcPr>
+          <w:p>
+            <w:pPr>
+              <w:jc w:val="both"/>
+              <w:rPr>
+                <w:rFonts w:ascii="Arial" w:eastAsia="Times New Roman" w:hAnsi="Arial" w:cs="Arial"/>
+                <w:noProof/>
+                <w:color w:val="000000"/>
+                <w:sz w:val="21"/>
+                <w:szCs w:val="21"/>
+                <w:lang w:eastAsia="pt-BR"/>
+              </w:rPr>
+            </w:pPr>
+            <w:r>
+              <w:rPr>
+                <w:rFonts w:ascii="Arial" w:eastAsia="Times New Roman" w:hAnsi="Arial" w:cs="Arial"/>
+                <w:noProof/>
+                <w:color w:val="000000"/>
+                <w:sz w:val="21"/>
+                <w:szCs w:val="21"/>
+                <w:lang w:eastAsia="pt-BR"/>
+              </w:rPr>
+              <w:drawing>
+                <wp:inline distT="0" distB="0" distL="0" distR="0">
+                  <wp:extent cx="4762500" cy="3200400"/>
+                  <wp:effectExtent l="0" t="0" r="0" b="0"/>
+                  <wp:docPr id="4" name="Picture 4"/>
+                  <wp:cNvGraphicFramePr/>
+                  <a:graphic xmlns:a="http://schemas.openxmlformats.org/drawingml/2006/main">
+                    <a:graphicData uri="http://schemas.openxmlformats.org/drawingml/2006/picture">
+                      <pic:pic xmlns:pic="http://schemas.openxmlformats.org/drawingml/2006/picture">
+                        <pic:nvPicPr>
+                          <pic:cNvPr id="4" name=""/>
+                          <pic:cNvPicPr/>
+                        </pic:nvPicPr>
+                        <pic:blipFill>
+                          <a:blip r:embed="rId6">
+                            <a:extLst>
+                              <a:ext uri="{28A0092B-C50C-407E-A947-70E740481C1C}">
+                                <a14:useLocalDpi xmlns:a14="http://schemas.microsoft.com/office/drawing/2010/main" val="0"/>
+                              </a:ext>
+                            </a:extLst>
+                          </a:blip>
+                          <a:stretch>
+                            <a:fillRect/>
+                          </a:stretch>
+                        </pic:blipFill>
+                        <pic:spPr>
+                          <a:xfrm>
+                            <a:off x="0" y="0"/>
+                            <a:ext cx="4762500" cy="3200400"/>
+                          </a:xfrm>
+                          <a:prstGeom prst="rect">
+                            <a:avLst/>
+                          </a:prstGeom>
+                        </pic:spPr>
+                      </pic:pic>
+                    </a:graphicData>
+                  </a:graphic>
+                </wp:inline>
+              </w:drawing>
+            </w:r>
+          </w:p>
+        </w:tc>
+      </w:tr>
+      <w:tr>
+        <w:tc>
+          <w:tcPr>
+            <w:tcW w:w="8494" w:type="dxa"/>
+          </w:tcPr>
+          <w:p>
+            <w:pPr>
+              <w:jc w:val="both"/>
+              <w:rPr>
+                <w:rFonts w:ascii="Arial" w:eastAsia="Times New Roman" w:hAnsi="Arial" w:cs="Arial"/>
+                <w:noProof/>
+                <w:color w:val="000000"/>
+                <w:sz w:val="21"/>
+                <w:szCs w:val="21"/>
+                <w:lang w:eastAsia="pt-BR"/>
+              </w:rPr>
+            </w:pPr>
+            <w:r>
+              <w:rPr>
+                <w:rFonts w:ascii="Arial" w:eastAsia="Times New Roman" w:hAnsi="Arial" w:cs="Arial"/>
+                <w:noProof/>
+                <w:color w:val="000000"/>
+                <w:sz w:val="21"/>
+                <w:szCs w:val="21"/>
+                <w:lang w:eastAsia="pt-BR"/>
+              </w:rPr>
+              <w:t>Aqui vai um texto 4!</w:t>
+            </w:r>
+          </w:p>
+        </w:tc>
+      </w:tr>
+      <w:tr>
+        <w:tc>
+          <w:tcPr>
+            <w:tcW w:w="8494" w:type="dxa"/>
+          </w:tcPr>
+          <w:p>
+            <w:pPr>
+              <w:jc w:val="both"/>
+              <w:rPr>
+                <w:rFonts w:ascii="Arial" w:eastAsia="Times New Roman" w:hAnsi="Arial" w:cs="Arial"/>
+                <w:noProof/>
+                <w:color w:val="000000"/>
+                <w:sz w:val="21"/>
+                <w:szCs w:val="21"/>
+                <w:lang w:eastAsia="pt-BR"/>
+              </w:rPr>
+            </w:pPr>
+            <w:r>
+              <w:rPr>
+                <w:rFonts w:ascii="Arial" w:eastAsia="Times New Roman" w:hAnsi="Arial" w:cs="Arial"/>
+                <w:noProof/>
+                <w:color w:val="000000"/>
+                <w:sz w:val="21"/>
+                <w:szCs w:val="21"/>
+                <w:lang w:eastAsia="pt-BR"/>
+              </w:rPr>
+              <w:drawing>
+                <wp:inline distT="0" distB="0" distL="0" distR="0">
+                  <wp:extent cx="4762500" cy="3200400"/>
+                  <wp:effectExtent l="0" t="0" r="0" b="0"/>
+                  <wp:docPr id="5" name="Picture 5"/>
+                  <wp:cNvGraphicFramePr/>
+                  <a:graphic xmlns:a="http://schemas.openxmlformats.org/drawingml/2006/main">
+                    <a:graphicData uri="http://schemas.openxmlformats.org/drawingml/2006/picture">
+                      <pic:pic xmlns:pic="http://schemas.openxmlformats.org/drawingml/2006/picture">
+                        <pic:nvPicPr>
+                          <pic:cNvPr id="5" name=""/>
+                          <pic:cNvPicPr/>
+                        </pic:nvPicPr>
+                        <pic:blipFill>
+                          <a:blip r:embed="rId6">
+                            <a:extLst>
+                              <a:ext uri="{28A0092B-C50C-407E-A947-70E740481C1C}">
+                                <a14:useLocalDpi xmlns:a14="http://schemas.microsoft.com/office/drawing/2010/main" val="0"/>
+                              </a:ext>
+                            </a:extLst>
+                          </a:blip>
+                          <a:stretch>
+                            <a:fillRect/>
+                          </a:stretch>
+                        </pic:blipFill>
+                        <pic:spPr>
+                          <a:xfrm>
+                            <a:off x="0" y="0"/>
+                            <a:ext cx="4762500" cy="3200400"/>
+                          </a:xfrm>
+                          <a:prstGeom prst="rect">
+                            <a:avLst/>
+                          </a:prstGeom>
+                        </pic:spPr>
+                      </pic:pic>
+                    </a:graphicData>
+                  </a:graphic>
+                </wp:inline>
+              </w:drawing>
+            </w:r>
+          </w:p>
+        </w:tc>
+      </w:tr>
+      <w:tr>
+        <w:tc>
+          <w:tcPr>
+            <w:tcW w:w="8494" w:type="dxa"/>
+          </w:tcPr>
+          <w:p>
+            <w:pPr>
+              <w:jc w:val="both"/>
+              <w:rPr>
+                <w:rFonts w:ascii="Arial" w:eastAsia="Times New Roman" w:hAnsi="Arial" w:cs="Arial"/>
+                <w:noProof/>
+                <w:color w:val="000000"/>
+                <w:sz w:val="21"/>
+                <w:szCs w:val="21"/>
+                <w:lang w:eastAsia="pt-BR"/>
+              </w:rPr>
+            </w:pPr>
+            <w:r>
+              <w:rPr>
+                <w:rFonts w:ascii="Arial" w:eastAsia="Times New Roman" w:hAnsi="Arial" w:cs="Arial"/>
+                <w:noProof/>
+                <w:color w:val="000000"/>
+                <w:sz w:val="21"/>
+                <w:szCs w:val="21"/>
+                <w:lang w:eastAsia="pt-BR"/>
+              </w:rPr>
+              <w:t>Aqui vai um texto 5!</w:t>
+            </w:r>
+          </w:p>
+        </w:tc>
+      </w:tr>
+      <w:tr>
+        <w:tc>
+          <w:tcPr>
+            <w:tcW w:w="8494" w:type="dxa"/>
+          </w:tcPr>
+          <w:p>
+            <w:pPr>
+              <w:jc w:val="both"/>
+              <w:rPr>
+                <w:rFonts w:ascii="Arial" w:eastAsia="Times New Roman" w:hAnsi="Arial" w:cs="Arial"/>
+                <w:noProof/>
+                <w:color w:val="000000"/>
+                <w:sz w:val="21"/>
+                <w:szCs w:val="21"/>
+                <w:lang w:eastAsia="pt-BR"/>
+              </w:rPr>
+            </w:pPr>
+            <w:r>
+              <w:rPr>
+                <w:rFonts w:ascii="Arial" w:eastAsia="Times New Roman" w:hAnsi="Arial" w:cs="Arial"/>
+                <w:noProof/>
+                <w:color w:val="000000"/>
+                <w:sz w:val="21"/>
+                <w:szCs w:val="21"/>
+                <w:lang w:eastAsia="pt-BR"/>
+              </w:rPr>
+              <w:drawing>
+                <wp:inline distT="0" distB="0" distL="0" distR="0">
+                  <wp:extent cx="4762500" cy="3200400"/>
+                  <wp:effectExtent l="0" t="0" r="0" b="0"/>
+                  <wp:docPr id="6" name="Picture 6"/>
+                  <wp:cNvGraphicFramePr/>
+                  <a:graphic xmlns:a="http://schemas.openxmlformats.org/drawingml/2006/main">
+                    <a:graphicData uri="http://schemas.openxmlformats.org/drawingml/2006/picture">
+                      <pic:pic xmlns:pic="http://schemas.openxmlformats.org/drawingml/2006/picture">
+                        <pic:nvPicPr>
+                          <pic:cNvPr id="6" name=""/>
+                          <pic:cNvPicPr/>
+                        </pic:nvPicPr>
+                        <pic:blipFill>
+                          <a:blip r:embed="rId6">
+                            <a:extLst>
+                              <a:ext uri="{28A0092B-C50C-407E-A947-70E740481C1C}">
+                                <a14:useLocalDpi xmlns:a14="http://schemas.microsoft.com/office/drawing/2010/main" val="0"/>
+                              </a:ext>
+                            </a:extLst>
+                          </a:blip>
+                          <a:stretch>
+                            <a:fillRect/>
+                          </a:stretch>
+                        </pic:blipFill>
+                        <pic:spPr>
+                          <a:xfrm>
+                            <a:off x="0" y="0"/>
+                            <a:ext cx="4762500" cy="3200400"/>
+                          </a:xfrm>
+                          <a:prstGeom prst="rect">
+                            <a:avLst/>
+                          </a:prstGeom>
+                        </pic:spPr>
+                      </pic:pic>
+                    </a:graphicData>
+                  </a:graphic>
+                </wp:inline>
+              </w:drawing>
+            </w:r>
+          </w:p>
+        </w:tc>
+      </w:tr>
+      <w:tr>
+        <w:tc>
+          <w:tcPr>
+            <w:tcW w:w="8494" w:type="dxa"/>
+          </w:tcPr>
+          <w:p>
+            <w:pPr>
+              <w:jc w:val="both"/>
+              <w:rPr>
+                <w:rFonts w:ascii="Arial" w:eastAsia="Times New Roman" w:hAnsi="Arial" w:cs="Arial"/>
+                <w:noProof/>
+                <w:color w:val="000000"/>
+                <w:sz w:val="21"/>
+                <w:szCs w:val="21"/>
+                <w:lang w:eastAsia="pt-BR"/>
+              </w:rPr>
+            </w:pPr>
+            <w:r>
+              <w:rPr>
+                <w:rFonts w:ascii="Arial" w:eastAsia="Times New Roman" w:hAnsi="Arial" w:cs="Arial"/>
+                <w:noProof/>
+                <w:color w:val="000000"/>
+                <w:sz w:val="21"/>
+                <w:szCs w:val="21"/>
+                <w:lang w:eastAsia="pt-BR"/>
+              </w:rPr>
+              <w:t>Aqui vai um texto 6!</w:t>
+            </w:r>
+          </w:p>
+        </w:tc>
+      </w:tr>
+      <w:tr>
+        <w:tc>
+          <w:tcPr>
+            <w:tcW w:w="8494" w:type="dxa"/>
+          </w:tcPr>
+          <w:p>
+            <w:pPr>
+              <w:jc w:val="both"/>
+              <w:rPr>
+                <w:rFonts w:ascii="Arial" w:eastAsia="Times New Roman" w:hAnsi="Arial" w:cs="Arial"/>
+                <w:noProof/>
+                <w:color w:val="000000"/>
+                <w:sz w:val="21"/>
+                <w:szCs w:val="21"/>
+                <w:lang w:eastAsia="pt-BR"/>
+              </w:rPr>
+            </w:pPr>
+            <w:r>
+              <w:rPr>
+                <w:rFonts w:ascii="Arial" w:eastAsia="Times New Roman" w:hAnsi="Arial" w:cs="Arial"/>
+                <w:noProof/>
+                <w:color w:val="000000"/>
+                <w:sz w:val="21"/>
+                <w:szCs w:val="21"/>
+                <w:lang w:eastAsia="pt-BR"/>
+              </w:rPr>
+              <w:drawing>
+                <wp:inline distT="0" distB="0" distL="0" distR="0">
+                  <wp:extent cx="4762500" cy="3200400"/>
+                  <wp:effectExtent l="0" t="0" r="0" b="0"/>
+                  <wp:docPr id="7" name="Picture 7"/>
+                  <wp:cNvGraphicFramePr/>
+                  <a:graphic xmlns:a="http://schemas.openxmlformats.org/drawingml/2006/main">
+                    <a:graphicData uri="http://schemas.openxmlformats.org/drawingml/2006/picture">
+                      <pic:pic xmlns:pic="http://schemas.openxmlformats.org/drawingml/2006/picture">
+                        <pic:nvPicPr>
+                          <pic:cNvPr id="7" name=""/>
+                          <pic:cNvPicPr/>
+                        </pic:nvPicPr>
+                        <pic:blipFill>
+                          <a:blip r:embed="rId6">
+                            <a:extLst>
+                              <a:ext uri="{28A0092B-C50C-407E-A947-70E740481C1C}">
+                                <a14:useLocalDpi xmlns:a14="http://schemas.microsoft.com/office/drawing/2010/main" val="0"/>
+                              </a:ext>
+                            </a:extLst>
+                          </a:blip>
+                          <a:stretch>
+                            <a:fillRect/>
+                          </a:stretch>
+                        </pic:blipFill>
+                        <pic:spPr>
+                          <a:xfrm>
+                            <a:off x="0" y="0"/>
+                            <a:ext cx="4762500" cy="3200400"/>
+                          </a:xfrm>
+                          <a:prstGeom prst="rect">
+                            <a:avLst/>
+                          </a:prstGeom>
+                        </pic:spPr>
+                      </pic:pic>
+                    </a:graphicData>
+                  </a:graphic>
+                </wp:inline>
+              </w:drawing>
+            </w:r>
+          </w:p>
+        </w:tc>
+      </w:tr>
+      <w:tr>
+        <w:tc>
+          <w:tcPr>
+            <w:tcW w:w="8494" w:type="dxa"/>
+          </w:tcPr>
+          <w:p>
+            <w:pPr>
+              <w:jc w:val="both"/>
+              <w:rPr>
+                <w:rFonts w:ascii="Arial" w:eastAsia="Times New Roman" w:hAnsi="Arial" w:cs="Arial"/>
+                <w:noProof/>
+                <w:color w:val="000000"/>
+                <w:sz w:val="21"/>
+                <w:szCs w:val="21"/>
+                <w:lang w:eastAsia="pt-BR"/>
+              </w:rPr>
+            </w:pPr>
+            <w:r>
+              <w:rPr>
+                <w:rFonts w:ascii="Arial" w:eastAsia="Times New Roman" w:hAnsi="Arial" w:cs="Arial"/>
+                <w:noProof/>
+                <w:color w:val="000000"/>
+                <w:sz w:val="21"/>
+                <w:szCs w:val="21"/>
+                <w:lang w:eastAsia="pt-BR"/>
+              </w:rPr>
+              <w:t>Aqui vai um texto 7!</w:t>
+            </w:r>
+          </w:p>
+        </w:tc>
+      </w:tr>
+      <w:tr>
+        <w:tc>
+          <w:tcPr>
+            <w:tcW w:w="8494" w:type="dxa"/>
+          </w:tcPr>
+          <w:p>
+            <w:pPr>
+              <w:jc w:val="both"/>
+              <w:rPr>
+                <w:rFonts w:ascii="Arial" w:eastAsia="Times New Roman" w:hAnsi="Arial" w:cs="Arial"/>
+                <w:noProof/>
+                <w:color w:val="000000"/>
+                <w:sz w:val="21"/>
+                <w:szCs w:val="21"/>
+                <w:lang w:eastAsia="pt-BR"/>
+              </w:rPr>
+            </w:pPr>
+            <w:r>
+              <w:rPr>
+                <w:rFonts w:ascii="Arial" w:eastAsia="Times New Roman" w:hAnsi="Arial" w:cs="Arial"/>
+                <w:noProof/>
+                <w:color w:val="000000"/>
+                <w:sz w:val="21"/>
+                <w:szCs w:val="21"/>
+                <w:lang w:eastAsia="pt-BR"/>
+              </w:rPr>
+              <w:drawing>
+                <wp:inline distT="0" distB="0" distL="0" distR="0">
+                  <wp:extent cx="4762500" cy="3200400"/>
+                  <wp:effectExtent l="0" t="0" r="0" b="0"/>
+                  <wp:docPr id="8" name="Picture 8"/>
+                  <wp:cNvGraphicFramePr/>
+                  <a:graphic xmlns:a="http://schemas.openxmlformats.org/drawingml/2006/main">
+                    <a:graphicData uri="http://schemas.openxmlformats.org/drawingml/2006/picture">
+                      <pic:pic xmlns:pic="http://schemas.openxmlformats.org/drawingml/2006/picture">
+                        <pic:nvPicPr>
+                          <pic:cNvPr id="8" name=""/>
+                          <pic:cNvPicPr/>
+                        </pic:nvPicPr>
+                        <pic:blipFill>
+                          <a:blip r:embed="rId6">
+                            <a:extLst>
+                              <a:ext uri="{28A0092B-C50C-407E-A947-70E740481C1C}">
+                                <a14:useLocalDpi xmlns:a14="http://schemas.microsoft.com/office/drawing/2010/main" val="0"/>
+                              </a:ext>
+                            </a:extLst>
+                          </a:blip>
+                          <a:stretch>
+                            <a:fillRect/>
+                          </a:stretch>
+                        </pic:blipFill>
+                        <pic:spPr>
+                          <a:xfrm>
+                            <a:off x="0" y="0"/>
+                            <a:ext cx="4762500" cy="3200400"/>
+                          </a:xfrm>
+                          <a:prstGeom prst="rect">
+                            <a:avLst/>
+                          </a:prstGeom>
+                        </pic:spPr>
+                      </pic:pic>
+                    </a:graphicData>
+                  </a:graphic>
+                </wp:inline>
+              </w:drawing>
+            </w:r>
+          </w:p>
+        </w:tc>
+      </w:tr>
+      <w:tr>
+        <w:tc>
+          <w:tcPr>
+            <w:tcW w:w="8494" w:type="dxa"/>
+          </w:tcPr>
+          <w:p>
+            <w:pPr>
+              <w:jc w:val="both"/>
+              <w:rPr>
+                <w:rFonts w:ascii="Arial" w:eastAsia="Times New Roman" w:hAnsi="Arial" w:cs="Arial"/>
+                <w:noProof/>
+                <w:color w:val="000000"/>
+                <w:sz w:val="21"/>
+                <w:szCs w:val="21"/>
+                <w:lang w:eastAsia="pt-BR"/>
+              </w:rPr>
+            </w:pPr>
+            <w:r>
+              <w:rPr>
+                <w:rFonts w:ascii="Arial" w:eastAsia="Times New Roman" w:hAnsi="Arial" w:cs="Arial"/>
+                <w:noProof/>
+                <w:color w:val="000000"/>
+                <w:sz w:val="21"/>
+                <w:szCs w:val="21"/>
+                <w:lang w:eastAsia="pt-BR"/>
+              </w:rPr>
+              <w:t>Aqui vai um texto 8!</w:t>
+            </w:r>
+          </w:p>
+        </w:tc>
+      </w:tr>
+      <w:tr>
+        <w:tc>
+          <w:tcPr>
+            <w:tcW w:w="8494" w:type="dxa"/>
+          </w:tcPr>
+          <w:p>
+            <w:pPr>
+              <w:jc w:val="both"/>
+              <w:rPr>
+                <w:rFonts w:ascii="Arial" w:eastAsia="Times New Roman" w:hAnsi="Arial" w:cs="Arial"/>
+                <w:noProof/>
+                <w:color w:val="000000"/>
+                <w:sz w:val="21"/>
+                <w:szCs w:val="21"/>
+                <w:lang w:eastAsia="pt-BR"/>
+              </w:rPr>
+            </w:pPr>
+            <w:r>
+              <w:rPr>
+                <w:rFonts w:ascii="Arial" w:eastAsia="Times New Roman" w:hAnsi="Arial" w:cs="Arial"/>
+                <w:noProof/>
+                <w:color w:val="000000"/>
+                <w:sz w:val="21"/>
+                <w:szCs w:val="21"/>
+                <w:lang w:eastAsia="pt-BR"/>
+              </w:rPr>
+              <w:drawing>
+                <wp:inline distT="0" distB="0" distL="0" distR="0">
+                  <wp:extent cx="4762500" cy="3200400"/>
+                  <wp:effectExtent l="0" t="0" r="0" b="0"/>
+                  <wp:docPr id="9" name="Picture 9"/>
+                  <wp:cNvGraphicFramePr/>
+                  <a:graphic xmlns:a="http://schemas.openxmlformats.org/drawingml/2006/main">
+                    <a:graphicData uri="http://schemas.openxmlformats.org/drawingml/2006/picture">
+                      <pic:pic xmlns:pic="http://schemas.openxmlformats.org/drawingml/2006/picture">
+                        <pic:nvPicPr>
+                          <pic:cNvPr id="9" name=""/>
+                          <pic:cNvPicPr/>
+                        </pic:nvPicPr>
+                        <pic:blipFill>
+                          <a:blip r:embed="rId6">
+                            <a:extLst>
+                              <a:ext uri="{28A0092B-C50C-407E-A947-70E740481C1C}">
+                                <a14:useLocalDpi xmlns:a14="http://schemas.microsoft.com/office/drawing/2010/main" val="0"/>
+                              </a:ext>
+                            </a:extLst>
+                          </a:blip>
+                          <a:stretch>
+                            <a:fillRect/>
+                          </a:stretch>
+                        </pic:blipFill>
+                        <pic:spPr>
+                          <a:xfrm>
+                            <a:off x="0" y="0"/>
+                            <a:ext cx="4762500" cy="3200400"/>
+                          </a:xfrm>
+                          <a:prstGeom prst="rect">
+                            <a:avLst/>
+                          </a:prstGeom>
+                        </pic:spPr>
+                      </pic:pic>
+                    </a:graphicData>
+                  </a:graphic>
+                </wp:inline>
+              </w:drawing>
+            </w:r>
+          </w:p>
+        </w:tc>
+      </w:tr>
+      <w:tr>
+        <w:tc>
+          <w:tcPr>
+            <w:tcW w:w="8494" w:type="dxa"/>
+          </w:tcPr>
+          <w:p>
+            <w:pPr>
+              <w:jc w:val="both"/>
+              <w:rPr>
+                <w:rFonts w:ascii="Arial" w:eastAsia="Times New Roman" w:hAnsi="Arial" w:cs="Arial"/>
+                <w:noProof/>
+                <w:color w:val="000000"/>
+                <w:sz w:val="21"/>
+                <w:szCs w:val="21"/>
+                <w:lang w:eastAsia="pt-BR"/>
+              </w:rPr>
+            </w:pPr>
+            <w:r>
+              <w:rPr>
+                <w:rFonts w:ascii="Arial" w:eastAsia="Times New Roman" w:hAnsi="Arial" w:cs="Arial"/>
+                <w:noProof/>
+                <w:color w:val="000000"/>
+                <w:sz w:val="21"/>
+                <w:szCs w:val="21"/>
+                <w:lang w:eastAsia="pt-BR"/>
+              </w:rPr>
+              <w:t>Aqui vai um texto 9!</w:t>
             </w:r>
           </w:p>
         </w:tc>
@@ -646,18 +1246,7 @@
           <w:szCs w:val="21"/>
           <w:lang w:eastAsia="pt-BR"/>
         </w:rPr>
-        <w:t xml:space="preserve">Ao contrário do que se acredita, Lorem Ipsum não é simplesmente um texto randômico. Com mais de 2000 anos, suas raízes podem ser encontradas em uma obra de literatura latina clássica datada de 45 AC. Richard McClintock, um professor de latim do Hampden-Sydney College na Virginia, pesquisou uma das mais obscuras palavras em latim, consectetur, oriunda de uma </w:t>
-      </w:r>
-      <w:r>
-        <w:rPr>
-          <w:rFonts w:ascii="Arial" w:eastAsia="Times New Roman" w:hAnsi="Arial" w:cs="Arial"/>
-          <w:color w:val="000000"/>
-          <w:sz w:val="21"/>
-          <w:szCs w:val="21"/>
-          <w:lang w:eastAsia="pt-BR"/>
-        </w:rPr>
-        <w:lastRenderedPageBreak/>
-        <w:t>passagem de Lorem Ipsum, e, procurando por entre citações da palavra na literatura clássica, descobriu a sua indubitável origem. Lorem Ipsum vem das seções 1.10.32 e 1.10.33 do "de Finibus Bonorum et Malorum" (Os Extremos do Bem e do Mal), de Cícero, escrito em 45 AC. Este livro é um tratado de teoria da ética muito popular na época da Renascença. A primeira linha de Lorem Ipsum, "Lorem Ipsum dolor sit amet..." vem de uma linha na seção 1.10.32.</w:t>
+        <w:t>Ao contrário do que se acredita, Lorem Ipsum não é simplesmente um texto randômico. Com mais de 2000 anos, suas raízes podem ser encontradas em uma obra de literatura latina clássica datada de 45 AC. Richard McClintock, um professor de latim do Hampden-Sydney College na Virginia, pesquisou uma das mais obscuras palavras em latim, consectetur, oriunda de uma passagem de Lorem Ipsum, e, procurando por entre citações da palavra na literatura clássica, descobriu a sua indubitável origem. Lorem Ipsum vem das seções 1.10.32 e 1.10.33 do "de Finibus Bonorum et Malorum" (Os Extremos do Bem e do Mal), de Cícero, escrito em 45 AC. Este livro é um tratado de teoria da ética muito popular na época da Renascença. A primeira linha de Lorem Ipsum, "Lorem Ipsum dolor sit amet..." vem de uma linha na seção 1.10.32.</w:t>
       </w:r>
     </w:p>
     <w:p>
@@ -825,9 +1414,9 @@
                   <o:lock v:ext="edit" aspectratio="t"/>
                 </v:shapetype>
                 <v:shape id="_x0000_i1042" type="#_x0000_t75" style="width:25.5pt;height:18pt" o:ole="">
-                  <v:imagedata r:id="rId5" o:title=""/>
+                  <v:imagedata r:id="rId7" o:title=""/>
                 </v:shape>
-                <w:control r:id="rId6" w:name="DefaultOcxName" w:shapeid="_x0000_i1042"/>
+                <w:control r:id="rId8" w:name="DefaultOcxName" w:shapeid="_x0000_i1042"/>
               </w:object>
             </w:r>
           </w:p>
@@ -893,9 +1482,9 @@
                     </w:rPr>
                     <w:object w:dxaOrig="4320" w:dyaOrig="4320">
                       <v:shape id="_x0000_i1044" type="#_x0000_t75" style="width:20.25pt;height:18pt" o:ole="">
-                        <v:imagedata r:id="rId7" o:title=""/>
+                        <v:imagedata r:id="rId9" o:title=""/>
                       </v:shape>
-                      <w:control r:id="rId8" w:name="DefaultOcxName1" w:shapeid="_x0000_i1044"/>
+                      <w:control r:id="rId10" w:name="DefaultOcxName1" w:shapeid="_x0000_i1044"/>
                     </w:object>
                   </w:r>
                 </w:p>
@@ -968,9 +1557,9 @@
                     </w:rPr>
                     <w:object w:dxaOrig="4320" w:dyaOrig="4320">
                       <v:shape id="_x0000_i1047" type="#_x0000_t75" style="width:20.25pt;height:18pt" o:ole="">
-                        <v:imagedata r:id="rId9" o:title=""/>
+                        <v:imagedata r:id="rId11" o:title=""/>
                       </v:shape>
-                      <w:control r:id="rId10" w:name="DefaultOcxName2" w:shapeid="_x0000_i1047"/>
+                      <w:control r:id="rId12" w:name="DefaultOcxName2" w:shapeid="_x0000_i1047"/>
                     </w:object>
                   </w:r>
                 </w:p>
@@ -1043,9 +1632,9 @@
                     </w:rPr>
                     <w:object w:dxaOrig="4320" w:dyaOrig="4320">
                       <v:shape id="_x0000_i1050" type="#_x0000_t75" style="width:20.25pt;height:18pt" o:ole="">
-                        <v:imagedata r:id="rId9" o:title=""/>
+                        <v:imagedata r:id="rId11" o:title=""/>
                       </v:shape>
-                      <w:control r:id="rId11" w:name="DefaultOcxName3" w:shapeid="_x0000_i1050"/>
+                      <w:control r:id="rId13" w:name="DefaultOcxName3" w:shapeid="_x0000_i1050"/>
                     </w:object>
                   </w:r>
                 </w:p>
@@ -1118,9 +1707,9 @@
                     </w:rPr>
                     <w:object w:dxaOrig="4320" w:dyaOrig="4320">
                       <v:shape id="_x0000_i1053" type="#_x0000_t75" style="width:20.25pt;height:18pt" o:ole="">
-                        <v:imagedata r:id="rId9" o:title=""/>
+                        <v:imagedata r:id="rId11" o:title=""/>
                       </v:shape>
-                      <w:control r:id="rId12" w:name="DefaultOcxName4" w:shapeid="_x0000_i1053"/>
+                      <w:control r:id="rId14" w:name="DefaultOcxName4" w:shapeid="_x0000_i1053"/>
                     </w:object>
                   </w:r>
                 </w:p>
@@ -1204,9 +1793,9 @@
               </w:rPr>
               <w:object w:dxaOrig="4320" w:dyaOrig="4320">
                 <v:shape id="_x0000_i1056" type="#_x0000_t75" style="width:20.25pt;height:18pt" o:ole="">
-                  <v:imagedata r:id="rId13" o:title=""/>
+                  <v:imagedata r:id="rId15" o:title=""/>
                 </v:shape>
-                <w:control r:id="rId14" w:name="DefaultOcxName5" w:shapeid="_x0000_i1056"/>
+                <w:control r:id="rId16" w:name="DefaultOcxName5" w:shapeid="_x0000_i1056"/>
               </w:object>
             </w:r>
           </w:p>
@@ -1350,9 +1939,9 @@
               </w:rPr>
               <w:object w:dxaOrig="4320" w:dyaOrig="4320">
                 <v:shape id="_x0000_i1059" type="#_x0000_t75" style="width:81.75pt;height:22.5pt" o:ole="">
-                  <v:imagedata r:id="rId15" o:title=""/>
+                  <v:imagedata r:id="rId17" o:title=""/>
                 </v:shape>
-                <w:control r:id="rId16" w:name="DefaultOcxName6" w:shapeid="_x0000_i1059"/>
+                <w:control r:id="rId18" w:name="DefaultOcxName6" w:shapeid="_x0000_i1059"/>
               </w:object>
             </w:r>
           </w:p>
@@ -1396,8 +1985,58 @@
 </w:document>
 </file>
 
+<file path=word/endnotes.xml><?xml version="1.0" encoding="utf-8"?>
+<w:endnotes xmlns:wpc="http://schemas.microsoft.com/office/word/2010/wordprocessingCanvas" xmlns:cx="http://schemas.microsoft.com/office/drawing/2014/chartex" xmlns:cx1="http://schemas.microsoft.com/office/drawing/2015/9/8/chartex" xmlns:cx2="http://schemas.microsoft.com/office/drawing/2015/10/21/chartex" xmlns:cx3="http://schemas.microsoft.com/office/drawing/2016/5/9/chartex" xmlns:cx4="http://schemas.microsoft.com/office/drawing/2016/5/10/chartex" xmlns:cx5="http://schemas.microsoft.com/office/drawing/2016/5/11/chartex" xmlns:cx6="http://schemas.microsoft.com/office/drawing/2016/5/12/chartex" xmlns:cx7="http://schemas.microsoft.com/office/drawing/2016/5/13/chartex" xmlns:cx8="http://schemas.microsoft.com/office/drawing/2016/5/14/chartex" xmlns:mc="http://schemas.openxmlformats.org/markup-compatibility/2006" xmlns:aink="http://schemas.microsoft.com/office/drawing/2016/ink" xmlns:am3d="http://schemas.microsoft.com/office/drawing/2017/model3d" xmlns:o="urn:schemas-microsoft-com:office:office" xmlns:r="http://schemas.openxmlformats.org/officeDocument/2006/relationships" xmlns:m="http://schemas.openxmlformats.org/officeDocument/2006/math" xmlns:v="urn:schemas-microsoft-com:vml" xmlns:wp14="http://schemas.microsoft.com/office/word/2010/wordprocessingDrawing" xmlns:wp="http://schemas.openxmlformats.org/drawingml/2006/wordprocessingDrawing" xmlns:w10="urn:schemas-microsoft-com:office:word" xmlns:w="http://schemas.openxmlformats.org/wordprocessingml/2006/main" xmlns:w14="http://schemas.microsoft.com/office/word/2010/wordml" xmlns:w15="http://schemas.microsoft.com/office/word/2012/wordml" xmlns:w16cid="http://schemas.microsoft.com/office/word/2016/wordml/cid" xmlns:w16se="http://schemas.microsoft.com/office/word/2015/wordml/symex" xmlns:wpg="http://schemas.microsoft.com/office/word/2010/wordprocessingGroup" xmlns:wpi="http://schemas.microsoft.com/office/word/2010/wordprocessingInk" xmlns:wne="http://schemas.microsoft.com/office/word/2006/wordml" xmlns:wps="http://schemas.microsoft.com/office/word/2010/wordprocessingShape" mc:Ignorable="w14 w15 w16se w16cid wp14">
+  <w:endnote w:type="separator" w:id="-1">
+    <w:p>
+      <w:pPr>
+        <w:spacing w:after="0" w:line="240" w:lineRule="auto"/>
+      </w:pPr>
+      <w:r>
+        <w:separator/>
+      </w:r>
+    </w:p>
+  </w:endnote>
+  <w:endnote w:type="continuationSeparator" w:id="0">
+    <w:p>
+      <w:pPr>
+        <w:spacing w:after="0" w:line="240" w:lineRule="auto"/>
+      </w:pPr>
+      <w:r>
+        <w:continuationSeparator/>
+      </w:r>
+    </w:p>
+  </w:endnote>
+</w:endnotes>
+</file>
+
+<file path=word/footnotes.xml><?xml version="1.0" encoding="utf-8"?>
+<w:footnotes xmlns:wpc="http://schemas.microsoft.com/office/word/2010/wordprocessingCanvas" xmlns:cx="http://schemas.microsoft.com/office/drawing/2014/chartex" xmlns:cx1="http://schemas.microsoft.com/office/drawing/2015/9/8/chartex" xmlns:cx2="http://schemas.microsoft.com/office/drawing/2015/10/21/chartex" xmlns:cx3="http://schemas.microsoft.com/office/drawing/2016/5/9/chartex" xmlns:cx4="http://schemas.microsoft.com/office/drawing/2016/5/10/chartex" xmlns:cx5="http://schemas.microsoft.com/office/drawing/2016/5/11/chartex" xmlns:cx6="http://schemas.microsoft.com/office/drawing/2016/5/12/chartex" xmlns:cx7="http://schemas.microsoft.com/office/drawing/2016/5/13/chartex" xmlns:cx8="http://schemas.microsoft.com/office/drawing/2016/5/14/chartex" xmlns:mc="http://schemas.openxmlformats.org/markup-compatibility/2006" xmlns:aink="http://schemas.microsoft.com/office/drawing/2016/ink" xmlns:am3d="http://schemas.microsoft.com/office/drawing/2017/model3d" xmlns:o="urn:schemas-microsoft-com:office:office" xmlns:r="http://schemas.openxmlformats.org/officeDocument/2006/relationships" xmlns:m="http://schemas.openxmlformats.org/officeDocument/2006/math" xmlns:v="urn:schemas-microsoft-com:vml" xmlns:wp14="http://schemas.microsoft.com/office/word/2010/wordprocessingDrawing" xmlns:wp="http://schemas.openxmlformats.org/drawingml/2006/wordprocessingDrawing" xmlns:w10="urn:schemas-microsoft-com:office:word" xmlns:w="http://schemas.openxmlformats.org/wordprocessingml/2006/main" xmlns:w14="http://schemas.microsoft.com/office/word/2010/wordml" xmlns:w15="http://schemas.microsoft.com/office/word/2012/wordml" xmlns:w16cid="http://schemas.microsoft.com/office/word/2016/wordml/cid" xmlns:w16se="http://schemas.microsoft.com/office/word/2015/wordml/symex" xmlns:wpg="http://schemas.microsoft.com/office/word/2010/wordprocessingGroup" xmlns:wpi="http://schemas.microsoft.com/office/word/2010/wordprocessingInk" xmlns:wne="http://schemas.microsoft.com/office/word/2006/wordml" xmlns:wps="http://schemas.microsoft.com/office/word/2010/wordprocessingShape" mc:Ignorable="w14 w15 w16se w16cid wp14">
+  <w:footnote w:type="separator" w:id="-1">
+    <w:p>
+      <w:pPr>
+        <w:spacing w:after="0" w:line="240" w:lineRule="auto"/>
+      </w:pPr>
+      <w:r>
+        <w:separator/>
+      </w:r>
+    </w:p>
+  </w:footnote>
+  <w:footnote w:type="continuationSeparator" w:id="0">
+    <w:p>
+      <w:pPr>
+        <w:spacing w:after="0" w:line="240" w:lineRule="auto"/>
+      </w:pPr>
+      <w:r>
+        <w:continuationSeparator/>
+      </w:r>
+    </w:p>
+  </w:footnote>
+</w:footnotes>
+</file>
+
 <file path=word/styles.xml><?xml version="1.0" encoding="utf-8"?>
-<w:styles xmlns:mc="http://schemas.openxmlformats.org/markup-compatibility/2006" xmlns:r="http://schemas.openxmlformats.org/officeDocument/2006/relationships" xmlns:w="http://schemas.openxmlformats.org/wordprocessingml/2006/main" xmlns:w14="http://schemas.microsoft.com/office/word/2010/wordml" xmlns:w15="http://schemas.microsoft.com/office/word/2012/wordml" mc:Ignorable="w14 w15">
+<w:styles xmlns:mc="http://schemas.openxmlformats.org/markup-compatibility/2006" xmlns:r="http://schemas.openxmlformats.org/officeDocument/2006/relationships" xmlns:w="http://schemas.openxmlformats.org/wordprocessingml/2006/main" xmlns:w14="http://schemas.microsoft.com/office/word/2010/wordml" xmlns:w15="http://schemas.microsoft.com/office/word/2012/wordml" xmlns:w16cid="http://schemas.microsoft.com/office/word/2016/wordml/cid" xmlns:w16se="http://schemas.microsoft.com/office/word/2015/wordml/symex" mc:Ignorable="w14 w15 w16se w16cid">
   <w:docDefaults>
     <w:rPrDefault>
       <w:rPr>
@@ -1413,7 +2052,7 @@
       </w:pPr>
     </w:pPrDefault>
   </w:docDefaults>
-  <w:latentStyles w:defLockedState="0" w:defUIPriority="99" w:defSemiHidden="0" w:defUnhideWhenUsed="0" w:defQFormat="0" w:count="371">
+  <w:latentStyles w:defLockedState="0" w:defUIPriority="99" w:defSemiHidden="0" w:defUnhideWhenUsed="0" w:defQFormat="0" w:count="377">
     <w:lsdException w:name="Normal" w:uiPriority="0" w:qFormat="1"/>
     <w:lsdException w:name="heading 1" w:uiPriority="9" w:qFormat="1"/>
     <w:lsdException w:name="heading 2" w:semiHidden="1" w:uiPriority="9" w:unhideWhenUsed="1" w:qFormat="1"/>
@@ -1561,11 +2200,8 @@
     <w:lsdException w:name="Table 3D effects 3" w:semiHidden="1" w:unhideWhenUsed="1"/>
     <w:lsdException w:name="Table Contemporary" w:semiHidden="1" w:unhideWhenUsed="1"/>
     <w:lsdException w:name="Table Elegant" w:semiHidden="1" w:unhideWhenUsed="1"/>
-    <w:lsdException w:name="Table Professional" w:semiHidden="1" w:unhideWhenUsed="1"/>
     <w:lsdException w:name="Table Subtle 1" w:semiHidden="1" w:unhideWhenUsed="1"/>
     <w:lsdException w:name="Table Subtle 2" w:semiHidden="1" w:unhideWhenUsed="1"/>
-    <w:lsdException w:name="Table Web 1" w:semiHidden="1" w:unhideWhenUsed="1"/>
-    <w:lsdException w:name="Table Web 2" w:semiHidden="1" w:unhideWhenUsed="1"/>
     <w:lsdException w:name="Table Web 3" w:semiHidden="1" w:unhideWhenUsed="1"/>
     <w:lsdException w:name="Balloon Text" w:semiHidden="1" w:unhideWhenUsed="1"/>
     <w:lsdException w:name="Table Grid" w:uiPriority="39"/>
@@ -1785,6 +2421,12 @@
     <w:lsdException w:name="List Table 5 Dark Accent 6" w:uiPriority="50"/>
     <w:lsdException w:name="List Table 6 Colorful Accent 6" w:uiPriority="51"/>
     <w:lsdException w:name="List Table 7 Colorful Accent 6" w:uiPriority="52"/>
+    <w:lsdException w:name="Mention" w:semiHidden="1" w:unhideWhenUsed="1"/>
+    <w:lsdException w:name="Smart Hyperlink" w:semiHidden="1" w:unhideWhenUsed="1"/>
+    <w:lsdException w:name="Hashtag" w:semiHidden="1" w:unhideWhenUsed="1"/>
+    <w:lsdException w:name="Unresolved Mention" w:semiHidden="1" w:unhideWhenUsed="1"/>
+    <w:lsdException w:name="Smart Link" w:semiHidden="1" w:unhideWhenUsed="1"/>
+    <w:lsdException w:name="Smart Link Error" w:semiHidden="1" w:unhideWhenUsed="1"/>
   </w:latentStyles>
   <w:style w:type="paragraph" w:default="1" w:styleId="Normal">
     <w:name w:val="Normal"/>

--- a/DocImage/form.docx
+++ b/DocImage/form.docx
@@ -199,7 +199,7 @@
         <w:tblCaption w:val="BreakDown"/>
       </w:tblPr>
       <w:tblGrid>
-        <w:gridCol w:w="8494"/>
+        <w:gridCol w:w="8504"/>
       </w:tblGrid>
       <w:tr>
         <w:tc>
@@ -228,7 +228,7 @@
               </w:rPr>
               <w:drawing>
                 <wp:inline distT="0" distB="0" distL="0" distR="0">
-                  <wp:extent cx="4762500" cy="3200400"/>
+                  <wp:extent cx="5393436" cy="3200400"/>
                   <wp:effectExtent l="0" t="0" r="0" b="0"/>
                   <wp:docPr id="1" name="Picture 1"/>
                   <wp:cNvGraphicFramePr/>
@@ -254,7 +254,7 @@
                         <pic:spPr>
                           <a:xfrm>
                             <a:off x="0" y="0"/>
-                            <a:ext cx="4762500" cy="3200400"/>
+                            <a:ext cx="5393436" cy="3200400"/>
                           </a:xfrm>
                           <a:prstGeom prst="rect">
                             <a:avLst/>
@@ -286,6 +286,19 @@
                 <w:lang w:eastAsia="pt-BR"/>
               </w:rPr>
             </w:pPr>
+          </w:p>
+          <w:p>
+            <w:pPr>
+              <w:jc w:val="both"/>
+              <w:rPr>
+                <w:rFonts w:ascii="Arial" w:eastAsia="Times New Roman" w:hAnsi="Arial" w:cs="Arial"/>
+                <w:noProof/>
+                <w:color w:val="000000"/>
+                <w:sz w:val="21"/>
+                <w:szCs w:val="21"/>
+                <w:lang w:eastAsia="pt-BR"/>
+              </w:rPr>
+            </w:pPr>
             <w:r>
               <w:rPr>
                 <w:rFonts w:ascii="Arial" w:eastAsia="Times New Roman" w:hAnsi="Arial" w:cs="Arial"/>
@@ -295,22 +308,223 @@
                 <w:szCs w:val="21"/>
                 <w:lang w:eastAsia="pt-BR"/>
               </w:rPr>
-              <w:t>Aqui vai um texto 1!</w:t>
+              <w:t>Aqui vai um texto da tabela 1 1!</w:t>
             </w:r>
+          </w:p>
+          <w:p>
+            <w:pPr>
+              <w:jc w:val="both"/>
+              <w:rPr>
+                <w:rFonts w:ascii="Arial" w:eastAsia="Times New Roman" w:hAnsi="Arial" w:cs="Arial"/>
+                <w:noProof/>
+                <w:color w:val="000000"/>
+                <w:sz w:val="21"/>
+                <w:szCs w:val="21"/>
+                <w:lang w:eastAsia="pt-BR"/>
+              </w:rPr>
+            </w:pPr>
           </w:p>
         </w:tc>
       </w:tr>
+    </w:tbl>
+    <w:p>
+      <w:pPr>
+        <w:shd w:val="clear" w:color="auto" w:fill="FFFFFF"/>
+        <w:spacing w:after="0" w:line="240" w:lineRule="auto"/>
+        <w:jc w:val="both"/>
+        <w:rPr>
+          <w:rFonts w:ascii="Arial" w:eastAsia="Times New Roman" w:hAnsi="Arial" w:cs="Arial"/>
+          <w:color w:val="000000"/>
+          <w:sz w:val="21"/>
+          <w:szCs w:val="21"/>
+          <w:lang w:eastAsia="pt-BR"/>
+        </w:rPr>
+      </w:pPr>
+    </w:p>
+    <w:p>
+      <w:pPr>
+        <w:shd w:val="clear" w:color="auto" w:fill="FFFFFF"/>
+        <w:spacing w:after="0" w:line="240" w:lineRule="auto"/>
+        <w:jc w:val="both"/>
+        <w:rPr>
+          <w:rFonts w:ascii="Arial" w:eastAsia="Times New Roman" w:hAnsi="Arial" w:cs="Arial"/>
+          <w:color w:val="000000"/>
+          <w:sz w:val="21"/>
+          <w:szCs w:val="21"/>
+          <w:lang w:eastAsia="pt-BR"/>
+        </w:rPr>
+      </w:pPr>
+    </w:p>
+    <w:p>
+      <w:pPr>
+        <w:shd w:val="clear" w:color="auto" w:fill="FFFFFF"/>
+        <w:spacing w:after="150" w:line="360" w:lineRule="atLeast"/>
+        <w:outlineLvl w:val="1"/>
+        <w:rPr>
+          <w:rFonts w:ascii="DauphinPlain" w:eastAsia="Times New Roman" w:hAnsi="DauphinPlain" w:cs="Arial"/>
+          <w:color w:val="000000"/>
+          <w:sz w:val="36"/>
+          <w:szCs w:val="36"/>
+          <w:lang w:eastAsia="pt-BR"/>
+        </w:rPr>
+      </w:pPr>
+      <w:r>
+        <w:rPr>
+          <w:rFonts w:ascii="DauphinPlain" w:eastAsia="Times New Roman" w:hAnsi="DauphinPlain" w:cs="Arial"/>
+          <w:color w:val="000000"/>
+          <w:sz w:val="36"/>
+          <w:szCs w:val="36"/>
+          <w:lang w:eastAsia="pt-BR"/>
+        </w:rPr>
+        <w:t>Porque nós o usamos?</w:t>
+      </w:r>
+    </w:p>
+    <w:p>
+      <w:pPr>
+        <w:shd w:val="clear" w:color="auto" w:fill="FFFFFF"/>
+        <w:spacing w:after="225" w:line="240" w:lineRule="auto"/>
+        <w:jc w:val="both"/>
+        <w:rPr>
+          <w:rFonts w:ascii="Arial" w:eastAsia="Times New Roman" w:hAnsi="Arial" w:cs="Arial"/>
+          <w:color w:val="000000"/>
+          <w:sz w:val="21"/>
+          <w:szCs w:val="21"/>
+          <w:lang w:eastAsia="pt-BR"/>
+        </w:rPr>
+      </w:pPr>
+      <w:r>
+        <w:rPr>
+          <w:rFonts w:ascii="Arial" w:eastAsia="Times New Roman" w:hAnsi="Arial" w:cs="Arial"/>
+          <w:color w:val="000000"/>
+          <w:sz w:val="21"/>
+          <w:szCs w:val="21"/>
+          <w:lang w:eastAsia="pt-BR"/>
+        </w:rPr>
+        <w:t>É um fato conhecido de todos que um leitor se distrairá com o conteúdo de texto legível de uma página quando estiver examinando sua diagramação. A vantagem de usar Lorem Ipsum é que ele tem uma distribuição normal de letras, ao contrário de "Conteúdo aqui, conteúdo aqui", fazendo com que ele tenha uma aparência similar a de um texto legível. Muitos softwares de publicação e editores de páginas na internet agora usam Lorem Ipsum como texto-modelo padrão, e uma rápida busca por 'lorem ipsum' mostra vários websites ainda em sua fase de construção. Várias versões novas surgiram ao longo dos anos, eventualmente por acidente, e às vezes de propósito (injetando humor, e coisas do gênero).</w:t>
+      </w:r>
+    </w:p>
+    <w:p>
+      <w:pPr>
+        <w:shd w:val="clear" w:color="auto" w:fill="FFFFFF"/>
+        <w:spacing w:after="0" w:line="240" w:lineRule="auto"/>
+        <w:jc w:val="center"/>
+        <w:rPr>
+          <w:rFonts w:ascii="Arial" w:eastAsia="Times New Roman" w:hAnsi="Arial" w:cs="Arial"/>
+          <w:color w:val="000000"/>
+          <w:sz w:val="21"/>
+          <w:szCs w:val="21"/>
+          <w:lang w:eastAsia="pt-BR"/>
+        </w:rPr>
+      </w:pPr>
+      <w:r>
+        <w:rPr>
+          <w:rFonts w:ascii="Arial" w:eastAsia="Times New Roman" w:hAnsi="Arial" w:cs="Arial"/>
+          <w:color w:val="000000"/>
+          <w:sz w:val="21"/>
+          <w:szCs w:val="21"/>
+          <w:lang w:eastAsia="pt-BR"/>
+        </w:rPr>
+        <w:br w:type="textWrapping" w:clear="all"/>
+      </w:r>
+    </w:p>
+    <w:p>
+      <w:pPr>
+        <w:shd w:val="clear" w:color="auto" w:fill="FFFFFF"/>
+        <w:spacing w:after="150" w:line="360" w:lineRule="atLeast"/>
+        <w:outlineLvl w:val="1"/>
+        <w:rPr>
+          <w:rFonts w:ascii="DauphinPlain" w:eastAsia="Times New Roman" w:hAnsi="DauphinPlain" w:cs="Arial"/>
+          <w:color w:val="000000"/>
+          <w:sz w:val="36"/>
+          <w:szCs w:val="36"/>
+          <w:lang w:eastAsia="pt-BR"/>
+        </w:rPr>
+      </w:pPr>
+      <w:r>
+        <w:rPr>
+          <w:rFonts w:ascii="DauphinPlain" w:eastAsia="Times New Roman" w:hAnsi="DauphinPlain" w:cs="Arial"/>
+          <w:color w:val="000000"/>
+          <w:sz w:val="36"/>
+          <w:szCs w:val="36"/>
+          <w:lang w:eastAsia="pt-BR"/>
+        </w:rPr>
+        <w:t>De onde ele vem?</w:t>
+      </w:r>
+    </w:p>
+    <w:p>
+      <w:pPr>
+        <w:shd w:val="clear" w:color="auto" w:fill="FFFFFF"/>
+        <w:spacing w:after="225" w:line="240" w:lineRule="auto"/>
+        <w:jc w:val="both"/>
+        <w:rPr>
+          <w:rFonts w:ascii="Arial" w:eastAsia="Times New Roman" w:hAnsi="Arial" w:cs="Arial"/>
+          <w:color w:val="000000"/>
+          <w:sz w:val="21"/>
+          <w:szCs w:val="21"/>
+          <w:lang w:eastAsia="pt-BR"/>
+        </w:rPr>
+      </w:pPr>
+      <w:r>
+        <w:rPr>
+          <w:rFonts w:ascii="Arial" w:eastAsia="Times New Roman" w:hAnsi="Arial" w:cs="Arial"/>
+          <w:color w:val="000000"/>
+          <w:sz w:val="21"/>
+          <w:szCs w:val="21"/>
+          <w:lang w:eastAsia="pt-BR"/>
+        </w:rPr>
+        <w:t>Ao contrário do que se acredita, Lorem Ipsum não é simplesmente um texto randômico. Com mais de 2000 anos, suas raízes podem ser encontradas em uma obra de literatura latina clássica datada de 45 AC. Richard McClintock, um professor de latim do Hampden-Sydney College na Virginia, pesquisou uma das mais obscuras palavras em latim, consectetur, oriunda de uma passagem de Lorem Ipsum, e, procurando por entre citações da palavra na literatura clássica, descobriu a sua indubitável origem. Lorem Ipsum vem das seções 1.10.32 e 1.10.33 do "de Finibus Bonorum et Malorum" (Os Extremos do Bem e do Mal), de Cícero, escrito em 45 AC. Este livro é um tratado de teoria da ética muito popular na época da Renascença. A primeira linha de Lorem Ipsum, "Lorem Ipsum dolor sit amet..." vem de uma linha na seção 1.10.32.</w:t>
+      </w:r>
+    </w:p>
+    <w:p>
+      <w:pPr>
+        <w:shd w:val="clear" w:color="auto" w:fill="FFFFFF"/>
+        <w:spacing w:after="225" w:line="240" w:lineRule="auto"/>
+        <w:jc w:val="both"/>
+        <w:rPr>
+          <w:rFonts w:ascii="Arial" w:eastAsia="Times New Roman" w:hAnsi="Arial" w:cs="Arial"/>
+          <w:color w:val="000000"/>
+          <w:sz w:val="21"/>
+          <w:szCs w:val="21"/>
+          <w:lang w:eastAsia="pt-BR"/>
+        </w:rPr>
+      </w:pPr>
+      <w:r>
+        <w:rPr>
+          <w:rFonts w:ascii="Arial" w:eastAsia="Times New Roman" w:hAnsi="Arial" w:cs="Arial"/>
+          <w:color w:val="000000"/>
+          <w:sz w:val="21"/>
+          <w:szCs w:val="21"/>
+          <w:lang w:eastAsia="pt-BR"/>
+        </w:rPr>
+        <w:t>O trecho padrão original de Lorem Ipsum, usado desde o século XVI, está reproduzido abaixo para os interessados. Seções 1.10.32 e 1.10.33 de "de Finibus Bonorum et Malorum" de Cicero também foram reproduzidas abaixo em sua forma exata original, acompanhada das versões para o inglês da tradução feita por H. Rackham em 1914.</w:t>
+      </w:r>
+    </w:p>
+    <w:tbl>
+      <w:tblPr>
+        <w:tblStyle w:val="TableGrid"/>
+        <w:tblW w:w="0" w:type="auto"/>
+        <w:tblLook w:val="04A0" w:firstRow="1" w:lastRow="0" w:firstColumn="1" w:lastColumn="0" w:noHBand="0" w:noVBand="1"/>
+        <w:tblCaption w:val="Tabela 2"/>
+      </w:tblPr>
+      <w:tblGrid>
+        <w:gridCol w:w="8504"/>
+      </w:tblGrid>
       <w:tr>
         <w:tc>
           <w:tcPr>
             <w:tcW w:w="8494" w:type="dxa"/>
+            <w:tcBorders>
+              <w:top w:val="nil"/>
+              <w:left w:val="nil"/>
+              <w:bottom w:val="nil"/>
+              <w:right w:val="nil"/>
+            </w:tcBorders>
           </w:tcPr>
           <w:p>
             <w:pPr>
               <w:jc w:val="both"/>
               <w:rPr>
                 <w:rFonts w:ascii="Arial" w:eastAsia="Times New Roman" w:hAnsi="Arial" w:cs="Arial"/>
-                <w:noProof/>
                 <w:color w:val="000000"/>
                 <w:sz w:val="21"/>
                 <w:szCs w:val="21"/>
@@ -328,7 +542,7 @@
               </w:rPr>
               <w:drawing>
                 <wp:inline distT="0" distB="0" distL="0" distR="0">
-                  <wp:extent cx="4762500" cy="3200400"/>
+                  <wp:extent cx="5393436" cy="3200400"/>
                   <wp:effectExtent l="0" t="0" r="0" b="0"/>
                   <wp:docPr id="2" name="Picture 2"/>
                   <wp:cNvGraphicFramePr/>
@@ -354,7 +568,7 @@
                         <pic:spPr>
                           <a:xfrm>
                             <a:off x="0" y="0"/>
-                            <a:ext cx="4762500" cy="3200400"/>
+                            <a:ext cx="5393436" cy="3200400"/>
                           </a:xfrm>
                           <a:prstGeom prst="rect">
                             <a:avLst/>
@@ -373,6 +587,12 @@
         <w:tc>
           <w:tcPr>
             <w:tcW w:w="8494" w:type="dxa"/>
+            <w:tcBorders>
+              <w:top w:val="nil"/>
+              <w:left w:val="nil"/>
+              <w:bottom w:val="nil"/>
+              <w:right w:val="nil"/>
+            </w:tcBorders>
           </w:tcPr>
           <w:p>
             <w:pPr>
@@ -386,6 +606,19 @@
                 <w:lang w:eastAsia="pt-BR"/>
               </w:rPr>
             </w:pPr>
+          </w:p>
+          <w:p>
+            <w:pPr>
+              <w:jc w:val="both"/>
+              <w:rPr>
+                <w:rFonts w:ascii="Arial" w:eastAsia="Times New Roman" w:hAnsi="Arial" w:cs="Arial"/>
+                <w:noProof/>
+                <w:color w:val="000000"/>
+                <w:sz w:val="21"/>
+                <w:szCs w:val="21"/>
+                <w:lang w:eastAsia="pt-BR"/>
+              </w:rPr>
+            </w:pPr>
             <w:r>
               <w:rPr>
                 <w:rFonts w:ascii="Arial" w:eastAsia="Times New Roman" w:hAnsi="Arial" w:cs="Arial"/>
@@ -395,8 +628,21 @@
                 <w:szCs w:val="21"/>
                 <w:lang w:eastAsia="pt-BR"/>
               </w:rPr>
-              <w:t>Aqui vai um texto 2!</w:t>
+              <w:t>Aqui vai um texto da tabela 2 1!</w:t>
             </w:r>
+          </w:p>
+          <w:p>
+            <w:pPr>
+              <w:jc w:val="both"/>
+              <w:rPr>
+                <w:rFonts w:ascii="Arial" w:eastAsia="Times New Roman" w:hAnsi="Arial" w:cs="Arial"/>
+                <w:noProof/>
+                <w:color w:val="000000"/>
+                <w:sz w:val="21"/>
+                <w:szCs w:val="21"/>
+                <w:lang w:eastAsia="pt-BR"/>
+              </w:rPr>
+            </w:pPr>
           </w:p>
         </w:tc>
       </w:tr>
@@ -404,6 +650,12 @@
         <w:tc>
           <w:tcPr>
             <w:tcW w:w="8494" w:type="dxa"/>
+            <w:tcBorders>
+              <w:top w:val="nil"/>
+              <w:left w:val="nil"/>
+              <w:bottom w:val="nil"/>
+              <w:right w:val="nil"/>
+            </w:tcBorders>
           </w:tcPr>
           <w:p>
             <w:pPr>
@@ -428,7 +680,7 @@
               </w:rPr>
               <w:drawing>
                 <wp:inline distT="0" distB="0" distL="0" distR="0">
-                  <wp:extent cx="4762500" cy="3200400"/>
+                  <wp:extent cx="5393436" cy="3200400"/>
                   <wp:effectExtent l="0" t="0" r="0" b="0"/>
                   <wp:docPr id="3" name="Picture 3"/>
                   <wp:cNvGraphicFramePr/>
@@ -454,7 +706,7 @@
                         <pic:spPr>
                           <a:xfrm>
                             <a:off x="0" y="0"/>
-                            <a:ext cx="4762500" cy="3200400"/>
+                            <a:ext cx="5393436" cy="3200400"/>
                           </a:xfrm>
                           <a:prstGeom prst="rect">
                             <a:avLst/>
@@ -473,6 +725,12 @@
         <w:tc>
           <w:tcPr>
             <w:tcW w:w="8494" w:type="dxa"/>
+            <w:tcBorders>
+              <w:top w:val="nil"/>
+              <w:left w:val="nil"/>
+              <w:bottom w:val="nil"/>
+              <w:right w:val="nil"/>
+            </w:tcBorders>
           </w:tcPr>
           <w:p>
             <w:pPr>
@@ -486,6 +744,19 @@
                 <w:lang w:eastAsia="pt-BR"/>
               </w:rPr>
             </w:pPr>
+          </w:p>
+          <w:p>
+            <w:pPr>
+              <w:jc w:val="both"/>
+              <w:rPr>
+                <w:rFonts w:ascii="Arial" w:eastAsia="Times New Roman" w:hAnsi="Arial" w:cs="Arial"/>
+                <w:noProof/>
+                <w:color w:val="000000"/>
+                <w:sz w:val="21"/>
+                <w:szCs w:val="21"/>
+                <w:lang w:eastAsia="pt-BR"/>
+              </w:rPr>
+            </w:pPr>
             <w:r>
               <w:rPr>
                 <w:rFonts w:ascii="Arial" w:eastAsia="Times New Roman" w:hAnsi="Arial" w:cs="Arial"/>
@@ -495,8 +766,21 @@
                 <w:szCs w:val="21"/>
                 <w:lang w:eastAsia="pt-BR"/>
               </w:rPr>
-              <w:t>Aqui vai um texto 3!</w:t>
+              <w:t>Aqui vai um texto da tabela 2 2!</w:t>
             </w:r>
+          </w:p>
+          <w:p>
+            <w:pPr>
+              <w:jc w:val="both"/>
+              <w:rPr>
+                <w:rFonts w:ascii="Arial" w:eastAsia="Times New Roman" w:hAnsi="Arial" w:cs="Arial"/>
+                <w:noProof/>
+                <w:color w:val="000000"/>
+                <w:sz w:val="21"/>
+                <w:szCs w:val="21"/>
+                <w:lang w:eastAsia="pt-BR"/>
+              </w:rPr>
+            </w:pPr>
           </w:p>
         </w:tc>
       </w:tr>
@@ -504,6 +788,12 @@
         <w:tc>
           <w:tcPr>
             <w:tcW w:w="8494" w:type="dxa"/>
+            <w:tcBorders>
+              <w:top w:val="nil"/>
+              <w:left w:val="nil"/>
+              <w:bottom w:val="nil"/>
+              <w:right w:val="nil"/>
+            </w:tcBorders>
           </w:tcPr>
           <w:p>
             <w:pPr>
@@ -528,7 +818,7 @@
               </w:rPr>
               <w:drawing>
                 <wp:inline distT="0" distB="0" distL="0" distR="0">
-                  <wp:extent cx="4762500" cy="3200400"/>
+                  <wp:extent cx="5393436" cy="3200400"/>
                   <wp:effectExtent l="0" t="0" r="0" b="0"/>
                   <wp:docPr id="4" name="Picture 4"/>
                   <wp:cNvGraphicFramePr/>
@@ -554,7 +844,7 @@
                         <pic:spPr>
                           <a:xfrm>
                             <a:off x="0" y="0"/>
-                            <a:ext cx="4762500" cy="3200400"/>
+                            <a:ext cx="5393436" cy="3200400"/>
                           </a:xfrm>
                           <a:prstGeom prst="rect">
                             <a:avLst/>
@@ -573,6 +863,12 @@
         <w:tc>
           <w:tcPr>
             <w:tcW w:w="8494" w:type="dxa"/>
+            <w:tcBorders>
+              <w:top w:val="nil"/>
+              <w:left w:val="nil"/>
+              <w:bottom w:val="nil"/>
+              <w:right w:val="nil"/>
+            </w:tcBorders>
           </w:tcPr>
           <w:p>
             <w:pPr>
@@ -586,6 +882,19 @@
                 <w:lang w:eastAsia="pt-BR"/>
               </w:rPr>
             </w:pPr>
+          </w:p>
+          <w:p>
+            <w:pPr>
+              <w:jc w:val="both"/>
+              <w:rPr>
+                <w:rFonts w:ascii="Arial" w:eastAsia="Times New Roman" w:hAnsi="Arial" w:cs="Arial"/>
+                <w:noProof/>
+                <w:color w:val="000000"/>
+                <w:sz w:val="21"/>
+                <w:szCs w:val="21"/>
+                <w:lang w:eastAsia="pt-BR"/>
+              </w:rPr>
+            </w:pPr>
             <w:r>
               <w:rPr>
                 <w:rFonts w:ascii="Arial" w:eastAsia="Times New Roman" w:hAnsi="Arial" w:cs="Arial"/>
@@ -595,8 +904,21 @@
                 <w:szCs w:val="21"/>
                 <w:lang w:eastAsia="pt-BR"/>
               </w:rPr>
-              <w:t>Aqui vai um texto 4!</w:t>
+              <w:t>Aqui vai um texto da tabela 2 3!</w:t>
             </w:r>
+          </w:p>
+          <w:p>
+            <w:pPr>
+              <w:jc w:val="both"/>
+              <w:rPr>
+                <w:rFonts w:ascii="Arial" w:eastAsia="Times New Roman" w:hAnsi="Arial" w:cs="Arial"/>
+                <w:noProof/>
+                <w:color w:val="000000"/>
+                <w:sz w:val="21"/>
+                <w:szCs w:val="21"/>
+                <w:lang w:eastAsia="pt-BR"/>
+              </w:rPr>
+            </w:pPr>
           </w:p>
         </w:tc>
       </w:tr>
@@ -604,6 +926,12 @@
         <w:tc>
           <w:tcPr>
             <w:tcW w:w="8494" w:type="dxa"/>
+            <w:tcBorders>
+              <w:top w:val="nil"/>
+              <w:left w:val="nil"/>
+              <w:bottom w:val="nil"/>
+              <w:right w:val="nil"/>
+            </w:tcBorders>
           </w:tcPr>
           <w:p>
             <w:pPr>
@@ -628,7 +956,7 @@
               </w:rPr>
               <w:drawing>
                 <wp:inline distT="0" distB="0" distL="0" distR="0">
-                  <wp:extent cx="4762500" cy="3200400"/>
+                  <wp:extent cx="5393436" cy="3200400"/>
                   <wp:effectExtent l="0" t="0" r="0" b="0"/>
                   <wp:docPr id="5" name="Picture 5"/>
                   <wp:cNvGraphicFramePr/>
@@ -654,7 +982,7 @@
                         <pic:spPr>
                           <a:xfrm>
                             <a:off x="0" y="0"/>
-                            <a:ext cx="4762500" cy="3200400"/>
+                            <a:ext cx="5393436" cy="3200400"/>
                           </a:xfrm>
                           <a:prstGeom prst="rect">
                             <a:avLst/>
@@ -673,6 +1001,12 @@
         <w:tc>
           <w:tcPr>
             <w:tcW w:w="8494" w:type="dxa"/>
+            <w:tcBorders>
+              <w:top w:val="nil"/>
+              <w:left w:val="nil"/>
+              <w:bottom w:val="nil"/>
+              <w:right w:val="nil"/>
+            </w:tcBorders>
           </w:tcPr>
           <w:p>
             <w:pPr>
@@ -686,6 +1020,19 @@
                 <w:lang w:eastAsia="pt-BR"/>
               </w:rPr>
             </w:pPr>
+          </w:p>
+          <w:p>
+            <w:pPr>
+              <w:jc w:val="both"/>
+              <w:rPr>
+                <w:rFonts w:ascii="Arial" w:eastAsia="Times New Roman" w:hAnsi="Arial" w:cs="Arial"/>
+                <w:noProof/>
+                <w:color w:val="000000"/>
+                <w:sz w:val="21"/>
+                <w:szCs w:val="21"/>
+                <w:lang w:eastAsia="pt-BR"/>
+              </w:rPr>
+            </w:pPr>
             <w:r>
               <w:rPr>
                 <w:rFonts w:ascii="Arial" w:eastAsia="Times New Roman" w:hAnsi="Arial" w:cs="Arial"/>
@@ -695,8 +1042,21 @@
                 <w:szCs w:val="21"/>
                 <w:lang w:eastAsia="pt-BR"/>
               </w:rPr>
-              <w:t>Aqui vai um texto 5!</w:t>
+              <w:t>Aqui vai um texto da tabela 2 4!</w:t>
             </w:r>
+          </w:p>
+          <w:p>
+            <w:pPr>
+              <w:jc w:val="both"/>
+              <w:rPr>
+                <w:rFonts w:ascii="Arial" w:eastAsia="Times New Roman" w:hAnsi="Arial" w:cs="Arial"/>
+                <w:noProof/>
+                <w:color w:val="000000"/>
+                <w:sz w:val="21"/>
+                <w:szCs w:val="21"/>
+                <w:lang w:eastAsia="pt-BR"/>
+              </w:rPr>
+            </w:pPr>
           </w:p>
         </w:tc>
       </w:tr>
@@ -704,6 +1064,12 @@
         <w:tc>
           <w:tcPr>
             <w:tcW w:w="8494" w:type="dxa"/>
+            <w:tcBorders>
+              <w:top w:val="nil"/>
+              <w:left w:val="nil"/>
+              <w:bottom w:val="nil"/>
+              <w:right w:val="nil"/>
+            </w:tcBorders>
           </w:tcPr>
           <w:p>
             <w:pPr>
@@ -728,7 +1094,7 @@
               </w:rPr>
               <w:drawing>
                 <wp:inline distT="0" distB="0" distL="0" distR="0">
-                  <wp:extent cx="4762500" cy="3200400"/>
+                  <wp:extent cx="5393436" cy="3200400"/>
                   <wp:effectExtent l="0" t="0" r="0" b="0"/>
                   <wp:docPr id="6" name="Picture 6"/>
                   <wp:cNvGraphicFramePr/>
@@ -754,7 +1120,7 @@
                         <pic:spPr>
                           <a:xfrm>
                             <a:off x="0" y="0"/>
-                            <a:ext cx="4762500" cy="3200400"/>
+                            <a:ext cx="5393436" cy="3200400"/>
                           </a:xfrm>
                           <a:prstGeom prst="rect">
                             <a:avLst/>
@@ -773,6 +1139,12 @@
         <w:tc>
           <w:tcPr>
             <w:tcW w:w="8494" w:type="dxa"/>
+            <w:tcBorders>
+              <w:top w:val="nil"/>
+              <w:left w:val="nil"/>
+              <w:bottom w:val="nil"/>
+              <w:right w:val="nil"/>
+            </w:tcBorders>
           </w:tcPr>
           <w:p>
             <w:pPr>
@@ -786,6 +1158,19 @@
                 <w:lang w:eastAsia="pt-BR"/>
               </w:rPr>
             </w:pPr>
+          </w:p>
+          <w:p>
+            <w:pPr>
+              <w:jc w:val="both"/>
+              <w:rPr>
+                <w:rFonts w:ascii="Arial" w:eastAsia="Times New Roman" w:hAnsi="Arial" w:cs="Arial"/>
+                <w:noProof/>
+                <w:color w:val="000000"/>
+                <w:sz w:val="21"/>
+                <w:szCs w:val="21"/>
+                <w:lang w:eastAsia="pt-BR"/>
+              </w:rPr>
+            </w:pPr>
             <w:r>
               <w:rPr>
                 <w:rFonts w:ascii="Arial" w:eastAsia="Times New Roman" w:hAnsi="Arial" w:cs="Arial"/>
@@ -795,8 +1180,21 @@
                 <w:szCs w:val="21"/>
                 <w:lang w:eastAsia="pt-BR"/>
               </w:rPr>
-              <w:t>Aqui vai um texto 6!</w:t>
+              <w:t>Aqui vai um texto da tabela 2 5!</w:t>
             </w:r>
+          </w:p>
+          <w:p>
+            <w:pPr>
+              <w:jc w:val="both"/>
+              <w:rPr>
+                <w:rFonts w:ascii="Arial" w:eastAsia="Times New Roman" w:hAnsi="Arial" w:cs="Arial"/>
+                <w:noProof/>
+                <w:color w:val="000000"/>
+                <w:sz w:val="21"/>
+                <w:szCs w:val="21"/>
+                <w:lang w:eastAsia="pt-BR"/>
+              </w:rPr>
+            </w:pPr>
           </w:p>
         </w:tc>
       </w:tr>
@@ -804,6 +1202,12 @@
         <w:tc>
           <w:tcPr>
             <w:tcW w:w="8494" w:type="dxa"/>
+            <w:tcBorders>
+              <w:top w:val="nil"/>
+              <w:left w:val="nil"/>
+              <w:bottom w:val="nil"/>
+              <w:right w:val="nil"/>
+            </w:tcBorders>
           </w:tcPr>
           <w:p>
             <w:pPr>
@@ -828,7 +1232,7 @@
               </w:rPr>
               <w:drawing>
                 <wp:inline distT="0" distB="0" distL="0" distR="0">
-                  <wp:extent cx="4762500" cy="3200400"/>
+                  <wp:extent cx="5393436" cy="3200400"/>
                   <wp:effectExtent l="0" t="0" r="0" b="0"/>
                   <wp:docPr id="7" name="Picture 7"/>
                   <wp:cNvGraphicFramePr/>
@@ -854,7 +1258,7 @@
                         <pic:spPr>
                           <a:xfrm>
                             <a:off x="0" y="0"/>
-                            <a:ext cx="4762500" cy="3200400"/>
+                            <a:ext cx="5393436" cy="3200400"/>
                           </a:xfrm>
                           <a:prstGeom prst="rect">
                             <a:avLst/>
@@ -873,6 +1277,12 @@
         <w:tc>
           <w:tcPr>
             <w:tcW w:w="8494" w:type="dxa"/>
+            <w:tcBorders>
+              <w:top w:val="nil"/>
+              <w:left w:val="nil"/>
+              <w:bottom w:val="nil"/>
+              <w:right w:val="nil"/>
+            </w:tcBorders>
           </w:tcPr>
           <w:p>
             <w:pPr>
@@ -886,6 +1296,19 @@
                 <w:lang w:eastAsia="pt-BR"/>
               </w:rPr>
             </w:pPr>
+          </w:p>
+          <w:p>
+            <w:pPr>
+              <w:jc w:val="both"/>
+              <w:rPr>
+                <w:rFonts w:ascii="Arial" w:eastAsia="Times New Roman" w:hAnsi="Arial" w:cs="Arial"/>
+                <w:noProof/>
+                <w:color w:val="000000"/>
+                <w:sz w:val="21"/>
+                <w:szCs w:val="21"/>
+                <w:lang w:eastAsia="pt-BR"/>
+              </w:rPr>
+            </w:pPr>
             <w:r>
               <w:rPr>
                 <w:rFonts w:ascii="Arial" w:eastAsia="Times New Roman" w:hAnsi="Arial" w:cs="Arial"/>
@@ -895,8 +1318,21 @@
                 <w:szCs w:val="21"/>
                 <w:lang w:eastAsia="pt-BR"/>
               </w:rPr>
-              <w:t>Aqui vai um texto 7!</w:t>
+              <w:t>Aqui vai um texto da tabela 2 6!</w:t>
             </w:r>
+          </w:p>
+          <w:p>
+            <w:pPr>
+              <w:jc w:val="both"/>
+              <w:rPr>
+                <w:rFonts w:ascii="Arial" w:eastAsia="Times New Roman" w:hAnsi="Arial" w:cs="Arial"/>
+                <w:noProof/>
+                <w:color w:val="000000"/>
+                <w:sz w:val="21"/>
+                <w:szCs w:val="21"/>
+                <w:lang w:eastAsia="pt-BR"/>
+              </w:rPr>
+            </w:pPr>
           </w:p>
         </w:tc>
       </w:tr>
@@ -904,6 +1340,12 @@
         <w:tc>
           <w:tcPr>
             <w:tcW w:w="8494" w:type="dxa"/>
+            <w:tcBorders>
+              <w:top w:val="nil"/>
+              <w:left w:val="nil"/>
+              <w:bottom w:val="nil"/>
+              <w:right w:val="nil"/>
+            </w:tcBorders>
           </w:tcPr>
           <w:p>
             <w:pPr>
@@ -928,7 +1370,7 @@
               </w:rPr>
               <w:drawing>
                 <wp:inline distT="0" distB="0" distL="0" distR="0">
-                  <wp:extent cx="4762500" cy="3200400"/>
+                  <wp:extent cx="5393436" cy="3200400"/>
                   <wp:effectExtent l="0" t="0" r="0" b="0"/>
                   <wp:docPr id="8" name="Picture 8"/>
                   <wp:cNvGraphicFramePr/>
@@ -954,7 +1396,7 @@
                         <pic:spPr>
                           <a:xfrm>
                             <a:off x="0" y="0"/>
-                            <a:ext cx="4762500" cy="3200400"/>
+                            <a:ext cx="5393436" cy="3200400"/>
                           </a:xfrm>
                           <a:prstGeom prst="rect">
                             <a:avLst/>
@@ -973,6 +1415,12 @@
         <w:tc>
           <w:tcPr>
             <w:tcW w:w="8494" w:type="dxa"/>
+            <w:tcBorders>
+              <w:top w:val="nil"/>
+              <w:left w:val="nil"/>
+              <w:bottom w:val="nil"/>
+              <w:right w:val="nil"/>
+            </w:tcBorders>
           </w:tcPr>
           <w:p>
             <w:pPr>
@@ -986,6 +1434,19 @@
                 <w:lang w:eastAsia="pt-BR"/>
               </w:rPr>
             </w:pPr>
+          </w:p>
+          <w:p>
+            <w:pPr>
+              <w:jc w:val="both"/>
+              <w:rPr>
+                <w:rFonts w:ascii="Arial" w:eastAsia="Times New Roman" w:hAnsi="Arial" w:cs="Arial"/>
+                <w:noProof/>
+                <w:color w:val="000000"/>
+                <w:sz w:val="21"/>
+                <w:szCs w:val="21"/>
+                <w:lang w:eastAsia="pt-BR"/>
+              </w:rPr>
+            </w:pPr>
             <w:r>
               <w:rPr>
                 <w:rFonts w:ascii="Arial" w:eastAsia="Times New Roman" w:hAnsi="Arial" w:cs="Arial"/>
@@ -995,8 +1456,21 @@
                 <w:szCs w:val="21"/>
                 <w:lang w:eastAsia="pt-BR"/>
               </w:rPr>
-              <w:t>Aqui vai um texto 8!</w:t>
+              <w:t>Aqui vai um texto da tabela 2 7!</w:t>
             </w:r>
+          </w:p>
+          <w:p>
+            <w:pPr>
+              <w:jc w:val="both"/>
+              <w:rPr>
+                <w:rFonts w:ascii="Arial" w:eastAsia="Times New Roman" w:hAnsi="Arial" w:cs="Arial"/>
+                <w:noProof/>
+                <w:color w:val="000000"/>
+                <w:sz w:val="21"/>
+                <w:szCs w:val="21"/>
+                <w:lang w:eastAsia="pt-BR"/>
+              </w:rPr>
+            </w:pPr>
           </w:p>
         </w:tc>
       </w:tr>
@@ -1004,6 +1478,12 @@
         <w:tc>
           <w:tcPr>
             <w:tcW w:w="8494" w:type="dxa"/>
+            <w:tcBorders>
+              <w:top w:val="nil"/>
+              <w:left w:val="nil"/>
+              <w:bottom w:val="nil"/>
+              <w:right w:val="nil"/>
+            </w:tcBorders>
           </w:tcPr>
           <w:p>
             <w:pPr>
@@ -1028,7 +1508,7 @@
               </w:rPr>
               <w:drawing>
                 <wp:inline distT="0" distB="0" distL="0" distR="0">
-                  <wp:extent cx="4762500" cy="3200400"/>
+                  <wp:extent cx="5393436" cy="3200400"/>
                   <wp:effectExtent l="0" t="0" r="0" b="0"/>
                   <wp:docPr id="9" name="Picture 9"/>
                   <wp:cNvGraphicFramePr/>
@@ -1054,7 +1534,7 @@
                         <pic:spPr>
                           <a:xfrm>
                             <a:off x="0" y="0"/>
-                            <a:ext cx="4762500" cy="3200400"/>
+                            <a:ext cx="5393436" cy="3200400"/>
                           </a:xfrm>
                           <a:prstGeom prst="rect">
                             <a:avLst/>
@@ -1073,6 +1553,12 @@
         <w:tc>
           <w:tcPr>
             <w:tcW w:w="8494" w:type="dxa"/>
+            <w:tcBorders>
+              <w:top w:val="nil"/>
+              <w:left w:val="nil"/>
+              <w:bottom w:val="nil"/>
+              <w:right w:val="nil"/>
+            </w:tcBorders>
           </w:tcPr>
           <w:p>
             <w:pPr>
@@ -1086,6 +1572,19 @@
                 <w:lang w:eastAsia="pt-BR"/>
               </w:rPr>
             </w:pPr>
+          </w:p>
+          <w:p>
+            <w:pPr>
+              <w:jc w:val="both"/>
+              <w:rPr>
+                <w:rFonts w:ascii="Arial" w:eastAsia="Times New Roman" w:hAnsi="Arial" w:cs="Arial"/>
+                <w:noProof/>
+                <w:color w:val="000000"/>
+                <w:sz w:val="21"/>
+                <w:szCs w:val="21"/>
+                <w:lang w:eastAsia="pt-BR"/>
+              </w:rPr>
+            </w:pPr>
             <w:r>
               <w:rPr>
                 <w:rFonts w:ascii="Arial" w:eastAsia="Times New Roman" w:hAnsi="Arial" w:cs="Arial"/>
@@ -1095,8 +1594,159 @@
                 <w:szCs w:val="21"/>
                 <w:lang w:eastAsia="pt-BR"/>
               </w:rPr>
-              <w:t>Aqui vai um texto 9!</w:t>
+              <w:t>Aqui vai um texto da tabela 2 8!</w:t>
             </w:r>
+          </w:p>
+          <w:p>
+            <w:pPr>
+              <w:jc w:val="both"/>
+              <w:rPr>
+                <w:rFonts w:ascii="Arial" w:eastAsia="Times New Roman" w:hAnsi="Arial" w:cs="Arial"/>
+                <w:noProof/>
+                <w:color w:val="000000"/>
+                <w:sz w:val="21"/>
+                <w:szCs w:val="21"/>
+                <w:lang w:eastAsia="pt-BR"/>
+              </w:rPr>
+            </w:pPr>
+          </w:p>
+        </w:tc>
+      </w:tr>
+      <w:tr>
+        <w:tc>
+          <w:tcPr>
+            <w:tcW w:w="8494" w:type="dxa"/>
+            <w:tcBorders>
+              <w:top w:val="nil"/>
+              <w:left w:val="nil"/>
+              <w:bottom w:val="nil"/>
+              <w:right w:val="nil"/>
+            </w:tcBorders>
+          </w:tcPr>
+          <w:p>
+            <w:pPr>
+              <w:jc w:val="both"/>
+              <w:rPr>
+                <w:rFonts w:ascii="Arial" w:eastAsia="Times New Roman" w:hAnsi="Arial" w:cs="Arial"/>
+                <w:noProof/>
+                <w:color w:val="000000"/>
+                <w:sz w:val="21"/>
+                <w:szCs w:val="21"/>
+                <w:lang w:eastAsia="pt-BR"/>
+              </w:rPr>
+            </w:pPr>
+            <w:r>
+              <w:rPr>
+                <w:rFonts w:ascii="Arial" w:eastAsia="Times New Roman" w:hAnsi="Arial" w:cs="Arial"/>
+                <w:noProof/>
+                <w:color w:val="000000"/>
+                <w:sz w:val="21"/>
+                <w:szCs w:val="21"/>
+                <w:lang w:eastAsia="pt-BR"/>
+              </w:rPr>
+              <w:drawing>
+                <wp:inline distT="0" distB="0" distL="0" distR="0">
+                  <wp:extent cx="5393436" cy="3200400"/>
+                  <wp:effectExtent l="0" t="0" r="0" b="0"/>
+                  <wp:docPr id="10" name="Picture 10"/>
+                  <wp:cNvGraphicFramePr/>
+                  <a:graphic xmlns:a="http://schemas.openxmlformats.org/drawingml/2006/main">
+                    <a:graphicData uri="http://schemas.openxmlformats.org/drawingml/2006/picture">
+                      <pic:pic xmlns:pic="http://schemas.openxmlformats.org/drawingml/2006/picture">
+                        <pic:nvPicPr>
+                          <pic:cNvPr id="10" name=""/>
+                          <pic:cNvPicPr/>
+                        </pic:nvPicPr>
+                        <pic:blipFill>
+                          <a:blip r:embed="rId6">
+                            <a:extLst>
+                              <a:ext uri="{28A0092B-C50C-407E-A947-70E740481C1C}">
+                                <a14:useLocalDpi xmlns:a14="http://schemas.microsoft.com/office/drawing/2010/main" val="0"/>
+                              </a:ext>
+                            </a:extLst>
+                          </a:blip>
+                          <a:stretch>
+                            <a:fillRect/>
+                          </a:stretch>
+                        </pic:blipFill>
+                        <pic:spPr>
+                          <a:xfrm>
+                            <a:off x="0" y="0"/>
+                            <a:ext cx="5393436" cy="3200400"/>
+                          </a:xfrm>
+                          <a:prstGeom prst="rect">
+                            <a:avLst/>
+                          </a:prstGeom>
+                        </pic:spPr>
+                      </pic:pic>
+                    </a:graphicData>
+                  </a:graphic>
+                </wp:inline>
+              </w:drawing>
+            </w:r>
+          </w:p>
+        </w:tc>
+      </w:tr>
+      <w:tr>
+        <w:tc>
+          <w:tcPr>
+            <w:tcW w:w="8494" w:type="dxa"/>
+            <w:tcBorders>
+              <w:top w:val="nil"/>
+              <w:left w:val="nil"/>
+              <w:bottom w:val="nil"/>
+              <w:right w:val="nil"/>
+            </w:tcBorders>
+          </w:tcPr>
+          <w:p>
+            <w:pPr>
+              <w:jc w:val="both"/>
+              <w:rPr>
+                <w:rFonts w:ascii="Arial" w:eastAsia="Times New Roman" w:hAnsi="Arial" w:cs="Arial"/>
+                <w:noProof/>
+                <w:color w:val="000000"/>
+                <w:sz w:val="21"/>
+                <w:szCs w:val="21"/>
+                <w:lang w:eastAsia="pt-BR"/>
+              </w:rPr>
+            </w:pPr>
+          </w:p>
+          <w:p>
+            <w:pPr>
+              <w:jc w:val="both"/>
+              <w:rPr>
+                <w:rFonts w:ascii="Arial" w:eastAsia="Times New Roman" w:hAnsi="Arial" w:cs="Arial"/>
+                <w:noProof/>
+                <w:color w:val="000000"/>
+                <w:sz w:val="21"/>
+                <w:szCs w:val="21"/>
+                <w:lang w:eastAsia="pt-BR"/>
+              </w:rPr>
+            </w:pPr>
+            <w:r>
+              <w:rPr>
+                <w:rFonts w:ascii="Arial" w:eastAsia="Times New Roman" w:hAnsi="Arial" w:cs="Arial"/>
+                <w:noProof/>
+                <w:color w:val="000000"/>
+                <w:sz w:val="21"/>
+                <w:szCs w:val="21"/>
+                <w:lang w:eastAsia="pt-BR"/>
+              </w:rPr>
+              <w:t>Aqui vai um texto da tabela 2 9!</w:t>
+            </w:r>
+          </w:p>
+          <w:p>
+            <w:pPr>
+              <w:jc w:val="both"/>
+              <w:rPr>
+                <w:rFonts w:ascii="Arial" w:eastAsia="Times New Roman" w:hAnsi="Arial" w:cs="Arial"/>
+                <w:noProof/>
+                <w:color w:val="000000"/>
+                <w:sz w:val="21"/>
+                <w:szCs w:val="21"/>
+                <w:lang w:eastAsia="pt-BR"/>
+              </w:rPr>
+            </w:pPr>
           </w:p>
         </w:tc>
       </w:tr>
@@ -1104,34 +1754,6 @@
     <w:p>
       <w:pPr>
         <w:shd w:val="clear" w:color="auto" w:fill="FFFFFF"/>
-        <w:spacing w:after="0" w:line="240" w:lineRule="auto"/>
-        <w:jc w:val="both"/>
-        <w:rPr>
-          <w:rFonts w:ascii="Arial" w:eastAsia="Times New Roman" w:hAnsi="Arial" w:cs="Arial"/>
-          <w:color w:val="000000"/>
-          <w:sz w:val="21"/>
-          <w:szCs w:val="21"/>
-          <w:lang w:eastAsia="pt-BR"/>
-        </w:rPr>
-      </w:pPr>
-    </w:p>
-    <w:p>
-      <w:pPr>
-        <w:shd w:val="clear" w:color="auto" w:fill="FFFFFF"/>
-        <w:spacing w:after="0" w:line="240" w:lineRule="auto"/>
-        <w:jc w:val="both"/>
-        <w:rPr>
-          <w:rFonts w:ascii="Arial" w:eastAsia="Times New Roman" w:hAnsi="Arial" w:cs="Arial"/>
-          <w:color w:val="000000"/>
-          <w:sz w:val="21"/>
-          <w:szCs w:val="21"/>
-          <w:lang w:eastAsia="pt-BR"/>
-        </w:rPr>
-      </w:pPr>
-    </w:p>
-    <w:p>
-      <w:pPr>
-        <w:shd w:val="clear" w:color="auto" w:fill="FFFFFF"/>
         <w:spacing w:after="150" w:line="360" w:lineRule="atLeast"/>
         <w:outlineLvl w:val="1"/>
         <w:rPr>
@@ -1142,136 +1764,6 @@
           <w:lang w:eastAsia="pt-BR"/>
         </w:rPr>
       </w:pPr>
-      <w:r>
-        <w:rPr>
-          <w:rFonts w:ascii="DauphinPlain" w:eastAsia="Times New Roman" w:hAnsi="DauphinPlain" w:cs="Arial"/>
-          <w:color w:val="000000"/>
-          <w:sz w:val="36"/>
-          <w:szCs w:val="36"/>
-          <w:lang w:eastAsia="pt-BR"/>
-        </w:rPr>
-        <w:t>Porque nós o usamos?</w:t>
-      </w:r>
-    </w:p>
-    <w:p>
-      <w:pPr>
-        <w:shd w:val="clear" w:color="auto" w:fill="FFFFFF"/>
-        <w:spacing w:after="225" w:line="240" w:lineRule="auto"/>
-        <w:jc w:val="both"/>
-        <w:rPr>
-          <w:rFonts w:ascii="Arial" w:eastAsia="Times New Roman" w:hAnsi="Arial" w:cs="Arial"/>
-          <w:color w:val="000000"/>
-          <w:sz w:val="21"/>
-          <w:szCs w:val="21"/>
-          <w:lang w:eastAsia="pt-BR"/>
-        </w:rPr>
-      </w:pPr>
-      <w:r>
-        <w:rPr>
-          <w:rFonts w:ascii="Arial" w:eastAsia="Times New Roman" w:hAnsi="Arial" w:cs="Arial"/>
-          <w:color w:val="000000"/>
-          <w:sz w:val="21"/>
-          <w:szCs w:val="21"/>
-          <w:lang w:eastAsia="pt-BR"/>
-        </w:rPr>
-        <w:t>É um fato conhecido de todos que um leitor se distrairá com o conteúdo de texto legível de uma página quando estiver examinando sua diagramação. A vantagem de usar Lorem Ipsum é que ele tem uma distribuição normal de letras, ao contrário de "Conteúdo aqui, conteúdo aqui", fazendo com que ele tenha uma aparência similar a de um texto legível. Muitos softwares de publicação e editores de páginas na internet agora usam Lorem Ipsum como texto-modelo padrão, e uma rápida busca por 'lorem ipsum' mostra vários websites ainda em sua fase de construção. Várias versões novas surgiram ao longo dos anos, eventualmente por acidente, e às vezes de propósito (injetando humor, e coisas do gênero).</w:t>
-      </w:r>
-    </w:p>
-    <w:p>
-      <w:pPr>
-        <w:shd w:val="clear" w:color="auto" w:fill="FFFFFF"/>
-        <w:spacing w:after="0" w:line="240" w:lineRule="auto"/>
-        <w:jc w:val="center"/>
-        <w:rPr>
-          <w:rFonts w:ascii="Arial" w:eastAsia="Times New Roman" w:hAnsi="Arial" w:cs="Arial"/>
-          <w:color w:val="000000"/>
-          <w:sz w:val="21"/>
-          <w:szCs w:val="21"/>
-          <w:lang w:eastAsia="pt-BR"/>
-        </w:rPr>
-      </w:pPr>
-      <w:r>
-        <w:rPr>
-          <w:rFonts w:ascii="Arial" w:eastAsia="Times New Roman" w:hAnsi="Arial" w:cs="Arial"/>
-          <w:color w:val="000000"/>
-          <w:sz w:val="21"/>
-          <w:szCs w:val="21"/>
-          <w:lang w:eastAsia="pt-BR"/>
-        </w:rPr>
-        <w:br w:type="textWrapping" w:clear="all"/>
-      </w:r>
-    </w:p>
-    <w:p>
-      <w:pPr>
-        <w:shd w:val="clear" w:color="auto" w:fill="FFFFFF"/>
-        <w:spacing w:after="150" w:line="360" w:lineRule="atLeast"/>
-        <w:outlineLvl w:val="1"/>
-        <w:rPr>
-          <w:rFonts w:ascii="DauphinPlain" w:eastAsia="Times New Roman" w:hAnsi="DauphinPlain" w:cs="Arial"/>
-          <w:color w:val="000000"/>
-          <w:sz w:val="36"/>
-          <w:szCs w:val="36"/>
-          <w:lang w:eastAsia="pt-BR"/>
-        </w:rPr>
-      </w:pPr>
-      <w:r>
-        <w:rPr>
-          <w:rFonts w:ascii="DauphinPlain" w:eastAsia="Times New Roman" w:hAnsi="DauphinPlain" w:cs="Arial"/>
-          <w:color w:val="000000"/>
-          <w:sz w:val="36"/>
-          <w:szCs w:val="36"/>
-          <w:lang w:eastAsia="pt-BR"/>
-        </w:rPr>
-        <w:t>De onde ele vem?</w:t>
-      </w:r>
-    </w:p>
-    <w:p>
-      <w:pPr>
-        <w:shd w:val="clear" w:color="auto" w:fill="FFFFFF"/>
-        <w:spacing w:after="225" w:line="240" w:lineRule="auto"/>
-        <w:jc w:val="both"/>
-        <w:rPr>
-          <w:rFonts w:ascii="Arial" w:eastAsia="Times New Roman" w:hAnsi="Arial" w:cs="Arial"/>
-          <w:color w:val="000000"/>
-          <w:sz w:val="21"/>
-          <w:szCs w:val="21"/>
-          <w:lang w:eastAsia="pt-BR"/>
-        </w:rPr>
-      </w:pPr>
-      <w:r>
-        <w:rPr>
-          <w:rFonts w:ascii="Arial" w:eastAsia="Times New Roman" w:hAnsi="Arial" w:cs="Arial"/>
-          <w:color w:val="000000"/>
-          <w:sz w:val="21"/>
-          <w:szCs w:val="21"/>
-          <w:lang w:eastAsia="pt-BR"/>
-        </w:rPr>
-        <w:t>Ao contrário do que se acredita, Lorem Ipsum não é simplesmente um texto randômico. Com mais de 2000 anos, suas raízes podem ser encontradas em uma obra de literatura latina clássica datada de 45 AC. Richard McClintock, um professor de latim do Hampden-Sydney College na Virginia, pesquisou uma das mais obscuras palavras em latim, consectetur, oriunda de uma passagem de Lorem Ipsum, e, procurando por entre citações da palavra na literatura clássica, descobriu a sua indubitável origem. Lorem Ipsum vem das seções 1.10.32 e 1.10.33 do "de Finibus Bonorum et Malorum" (Os Extremos do Bem e do Mal), de Cícero, escrito em 45 AC. Este livro é um tratado de teoria da ética muito popular na época da Renascença. A primeira linha de Lorem Ipsum, "Lorem Ipsum dolor sit amet..." vem de uma linha na seção 1.10.32.</w:t>
-      </w:r>
-    </w:p>
-    <w:p>
-      <w:pPr>
-        <w:shd w:val="clear" w:color="auto" w:fill="FFFFFF"/>
-        <w:spacing w:after="225" w:line="240" w:lineRule="auto"/>
-        <w:jc w:val="both"/>
-        <w:rPr>
-          <w:rFonts w:ascii="Arial" w:eastAsia="Times New Roman" w:hAnsi="Arial" w:cs="Arial"/>
-          <w:color w:val="000000"/>
-          <w:sz w:val="21"/>
-          <w:szCs w:val="21"/>
-          <w:lang w:eastAsia="pt-BR"/>
-        </w:rPr>
-      </w:pPr>
-      <w:r>
-        <w:rPr>
-          <w:rFonts w:ascii="Arial" w:eastAsia="Times New Roman" w:hAnsi="Arial" w:cs="Arial"/>
-          <w:color w:val="000000"/>
-          <w:sz w:val="21"/>
-          <w:szCs w:val="21"/>
-          <w:lang w:eastAsia="pt-BR"/>
-        </w:rPr>
-        <w:t>O trecho padrão original de Lorem Ipsum, usado desde o século XVI, está reproduzido abaixo para os interessados. Seções 1.10.32 e 1.10.33 de "de Finibus Bonorum et Malorum" de Cicero também foram reproduzidas abaixo em sua forma exata original, acompanhada das versões para o inglês da tradução feita por H. Rackham em 1914.</w:t>
-      </w:r>
     </w:p>
     <w:p>
       <w:pPr>
@@ -1481,10 +1973,10 @@
                       <w:szCs w:val="24"/>
                     </w:rPr>
                     <w:object w:dxaOrig="4320" w:dyaOrig="4320">
-                      <v:shape id="_x0000_i1044" type="#_x0000_t75" style="width:20.25pt;height:18pt" o:ole="">
+                      <v:shape id="_x0000_i1045" type="#_x0000_t75" style="width:20.25pt;height:18pt" o:ole="">
                         <v:imagedata r:id="rId9" o:title=""/>
                       </v:shape>
-                      <w:control r:id="rId10" w:name="DefaultOcxName1" w:shapeid="_x0000_i1044"/>
+                      <w:control r:id="rId10" w:name="DefaultOcxName1" w:shapeid="_x0000_i1045"/>
                     </w:object>
                   </w:r>
                 </w:p>
@@ -1556,10 +2048,10 @@
                       <w:szCs w:val="24"/>
                     </w:rPr>
                     <w:object w:dxaOrig="4320" w:dyaOrig="4320">
-                      <v:shape id="_x0000_i1047" type="#_x0000_t75" style="width:20.25pt;height:18pt" o:ole="">
+                      <v:shape id="_x0000_i1048" type="#_x0000_t75" style="width:20.25pt;height:18pt" o:ole="">
                         <v:imagedata r:id="rId11" o:title=""/>
                       </v:shape>
-                      <w:control r:id="rId12" w:name="DefaultOcxName2" w:shapeid="_x0000_i1047"/>
+                      <w:control r:id="rId12" w:name="DefaultOcxName2" w:shapeid="_x0000_i1048"/>
                     </w:object>
                   </w:r>
                 </w:p>
@@ -1631,10 +2123,10 @@
                       <w:szCs w:val="24"/>
                     </w:rPr>
                     <w:object w:dxaOrig="4320" w:dyaOrig="4320">
-                      <v:shape id="_x0000_i1050" type="#_x0000_t75" style="width:20.25pt;height:18pt" o:ole="">
+                      <v:shape id="_x0000_i1051" type="#_x0000_t75" style="width:20.25pt;height:18pt" o:ole="">
                         <v:imagedata r:id="rId11" o:title=""/>
                       </v:shape>
-                      <w:control r:id="rId13" w:name="DefaultOcxName3" w:shapeid="_x0000_i1050"/>
+                      <w:control r:id="rId13" w:name="DefaultOcxName3" w:shapeid="_x0000_i1051"/>
                     </w:object>
                   </w:r>
                 </w:p>
@@ -1706,10 +2198,10 @@
                       <w:szCs w:val="24"/>
                     </w:rPr>
                     <w:object w:dxaOrig="4320" w:dyaOrig="4320">
-                      <v:shape id="_x0000_i1053" type="#_x0000_t75" style="width:20.25pt;height:18pt" o:ole="">
+                      <v:shape id="_x0000_i1054" type="#_x0000_t75" style="width:20.25pt;height:18pt" o:ole="">
                         <v:imagedata r:id="rId11" o:title=""/>
                       </v:shape>
-                      <w:control r:id="rId14" w:name="DefaultOcxName4" w:shapeid="_x0000_i1053"/>
+                      <w:control r:id="rId14" w:name="DefaultOcxName4" w:shapeid="_x0000_i1054"/>
                     </w:object>
                   </w:r>
                 </w:p>
@@ -1792,10 +2284,10 @@
                 <w:szCs w:val="24"/>
               </w:rPr>
               <w:object w:dxaOrig="4320" w:dyaOrig="4320">
-                <v:shape id="_x0000_i1056" type="#_x0000_t75" style="width:20.25pt;height:18pt" o:ole="">
+                <v:shape id="_x0000_i1057" type="#_x0000_t75" style="width:20.25pt;height:18pt" o:ole="">
                   <v:imagedata r:id="rId15" o:title=""/>
                 </v:shape>
-                <w:control r:id="rId16" w:name="DefaultOcxName5" w:shapeid="_x0000_i1056"/>
+                <w:control r:id="rId16" w:name="DefaultOcxName5" w:shapeid="_x0000_i1057"/>
               </w:object>
             </w:r>
           </w:p>
@@ -1938,10 +2430,10 @@
                 <w:szCs w:val="24"/>
               </w:rPr>
               <w:object w:dxaOrig="4320" w:dyaOrig="4320">
-                <v:shape id="_x0000_i1059" type="#_x0000_t75" style="width:81.75pt;height:22.5pt" o:ole="">
+                <v:shape id="_x0000_i1060" type="#_x0000_t75" style="width:81.75pt;height:22.5pt" o:ole="">
                   <v:imagedata r:id="rId17" o:title=""/>
                 </v:shape>
-                <w:control r:id="rId18" w:name="DefaultOcxName6" w:shapeid="_x0000_i1059"/>
+                <w:control r:id="rId18" w:name="DefaultOcxName6" w:shapeid="_x0000_i1060"/>
               </w:object>
             </w:r>
           </w:p>
@@ -2200,8 +2692,11 @@
     <w:lsdException w:name="Table 3D effects 3" w:semiHidden="1" w:unhideWhenUsed="1"/>
     <w:lsdException w:name="Table Contemporary" w:semiHidden="1" w:unhideWhenUsed="1"/>
     <w:lsdException w:name="Table Elegant" w:semiHidden="1" w:unhideWhenUsed="1"/>
+    <w:lsdException w:name="Table Professional" w:semiHidden="1" w:unhideWhenUsed="1"/>
     <w:lsdException w:name="Table Subtle 1" w:semiHidden="1" w:unhideWhenUsed="1"/>
     <w:lsdException w:name="Table Subtle 2" w:semiHidden="1" w:unhideWhenUsed="1"/>
+    <w:lsdException w:name="Table Web 1" w:semiHidden="1" w:unhideWhenUsed="1"/>
+    <w:lsdException w:name="Table Web 2" w:semiHidden="1" w:unhideWhenUsed="1"/>
     <w:lsdException w:name="Table Web 3" w:semiHidden="1" w:unhideWhenUsed="1"/>
     <w:lsdException w:name="Balloon Text" w:semiHidden="1" w:unhideWhenUsed="1"/>
     <w:lsdException w:name="Table Grid" w:uiPriority="39"/>

--- a/DocImage/form.docx
+++ b/DocImage/form.docx
@@ -199,12 +199,13 @@
         <w:tblCaption w:val="BreakDown"/>
       </w:tblPr>
       <w:tblGrid>
-        <w:gridCol w:w="8504"/>
+        <w:gridCol w:w="4252"/>
+        <w:gridCol w:w="4252"/>
       </w:tblGrid>
       <w:tr>
         <w:tc>
           <w:tcPr>
-            <w:tcW w:w="8494" w:type="dxa"/>
+            <w:tcW w:w="4252" w:type="dxa"/>
           </w:tcPr>
           <w:p>
             <w:pPr>
@@ -220,51 +221,75 @@
             <w:r>
               <w:rPr>
                 <w:rFonts w:ascii="Arial" w:eastAsia="Times New Roman" w:hAnsi="Arial" w:cs="Arial"/>
-                <w:noProof/>
                 <w:color w:val="000000"/>
                 <w:sz w:val="21"/>
                 <w:szCs w:val="21"/>
                 <w:lang w:eastAsia="pt-BR"/>
               </w:rPr>
-              <w:drawing>
-                <wp:inline distT="0" distB="0" distL="0" distR="0">
-                  <wp:extent cx="5393436" cy="3200400"/>
-                  <wp:effectExtent l="0" t="0" r="0" b="0"/>
-                  <wp:docPr id="1" name="Picture 1"/>
-                  <wp:cNvGraphicFramePr/>
-                  <a:graphic xmlns:a="http://schemas.openxmlformats.org/drawingml/2006/main">
-                    <a:graphicData uri="http://schemas.openxmlformats.org/drawingml/2006/picture">
-                      <pic:pic xmlns:pic="http://schemas.openxmlformats.org/drawingml/2006/picture">
-                        <pic:nvPicPr>
-                          <pic:cNvPr id="1" name=""/>
-                          <pic:cNvPicPr/>
-                        </pic:nvPicPr>
-                        <pic:blipFill>
-                          <a:blip r:embed="rId6">
-                            <a:extLst>
-                              <a:ext uri="{28A0092B-C50C-407E-A947-70E740481C1C}">
-                                <a14:useLocalDpi xmlns:a14="http://schemas.microsoft.com/office/drawing/2010/main" val="0"/>
-                              </a:ext>
-                            </a:extLst>
-                          </a:blip>
-                          <a:stretch>
-                            <a:fillRect/>
-                          </a:stretch>
-                        </pic:blipFill>
-                        <pic:spPr>
-                          <a:xfrm>
-                            <a:off x="0" y="0"/>
-                            <a:ext cx="5393436" cy="3200400"/>
-                          </a:xfrm>
-                          <a:prstGeom prst="rect">
-                            <a:avLst/>
-                          </a:prstGeom>
-                        </pic:spPr>
-                      </pic:pic>
-                    </a:graphicData>
-                  </a:graphic>
-                </wp:inline>
-              </w:drawing>
+              <w:t>txt1</w:t>
+            </w:r>
+          </w:p>
+        </w:tc>
+        <w:tc>
+          <w:tcPr>
+            <w:tcW w:w="4252" w:type="dxa"/>
+          </w:tcPr>
+          <w:p>
+            <w:pPr>
+              <w:jc w:val="both"/>
+              <w:rPr>
+                <w:rFonts w:ascii="Arial" w:eastAsia="Times New Roman" w:hAnsi="Arial" w:cs="Arial"/>
+                <w:color w:val="000000"/>
+                <w:sz w:val="21"/>
+                <w:szCs w:val="21"/>
+                <w:lang w:eastAsia="pt-BR"/>
+              </w:rPr>
+            </w:pPr>
+          </w:p>
+        </w:tc>
+      </w:tr>
+      <w:tr>
+        <w:tc>
+          <w:tcPr>
+            <w:tcW w:w="4252" w:type="dxa"/>
+          </w:tcPr>
+          <w:p>
+            <w:pPr>
+              <w:jc w:val="both"/>
+              <w:rPr>
+                <w:rFonts w:ascii="Arial" w:eastAsia="Times New Roman" w:hAnsi="Arial" w:cs="Arial"/>
+                <w:color w:val="000000"/>
+                <w:sz w:val="21"/>
+                <w:szCs w:val="21"/>
+                <w:lang w:eastAsia="pt-BR"/>
+              </w:rPr>
+            </w:pPr>
+          </w:p>
+        </w:tc>
+        <w:tc>
+          <w:tcPr>
+            <w:tcW w:w="4252" w:type="dxa"/>
+          </w:tcPr>
+          <w:p>
+            <w:pPr>
+              <w:jc w:val="both"/>
+              <w:rPr>
+                <w:rFonts w:ascii="Arial" w:eastAsia="Times New Roman" w:hAnsi="Arial" w:cs="Arial"/>
+                <w:color w:val="000000"/>
+                <w:sz w:val="21"/>
+                <w:szCs w:val="21"/>
+                <w:lang w:eastAsia="pt-BR"/>
+              </w:rPr>
+            </w:pPr>
+            <w:r>
+              <w:rPr>
+                <w:rFonts w:ascii="Arial" w:eastAsia="Times New Roman" w:hAnsi="Arial" w:cs="Arial"/>
+                <w:color w:val="000000"/>
+                <w:sz w:val="21"/>
+                <w:szCs w:val="21"/>
+                <w:lang w:eastAsia="pt-BR"/>
+              </w:rPr>
+              <w:t>txt2</w:t>
             </w:r>
           </w:p>
         </w:tc>
@@ -272,14 +297,13 @@
       <w:tr>
         <w:tc>
           <w:tcPr>
-            <w:tcW w:w="8494" w:type="dxa"/>
+            <w:tcW w:w="4252" w:type="dxa"/>
           </w:tcPr>
           <w:p>
             <w:pPr>
               <w:jc w:val="both"/>
               <w:rPr>
                 <w:rFonts w:ascii="Arial" w:eastAsia="Times New Roman" w:hAnsi="Arial" w:cs="Arial"/>
-                <w:noProof/>
                 <w:color w:val="000000"/>
                 <w:sz w:val="21"/>
                 <w:szCs w:val="21"/>
@@ -287,12 +311,16 @@
               </w:rPr>
             </w:pPr>
           </w:p>
+        </w:tc>
+        <w:tc>
+          <w:tcPr>
+            <w:tcW w:w="4252" w:type="dxa"/>
+          </w:tcPr>
           <w:p>
             <w:pPr>
               <w:jc w:val="both"/>
               <w:rPr>
                 <w:rFonts w:ascii="Arial" w:eastAsia="Times New Roman" w:hAnsi="Arial" w:cs="Arial"/>
-                <w:noProof/>
                 <w:color w:val="000000"/>
                 <w:sz w:val="21"/>
                 <w:szCs w:val="21"/>
@@ -302,21 +330,53 @@
             <w:r>
               <w:rPr>
                 <w:rFonts w:ascii="Arial" w:eastAsia="Times New Roman" w:hAnsi="Arial" w:cs="Arial"/>
-                <w:noProof/>
                 <w:color w:val="000000"/>
                 <w:sz w:val="21"/>
                 <w:szCs w:val="21"/>
                 <w:lang w:eastAsia="pt-BR"/>
               </w:rPr>
-              <w:t>Aqui vai um texto da tabela 1 1!</w:t>
+              <w:t>txt3</w:t>
             </w:r>
           </w:p>
+        </w:tc>
+      </w:tr>
+      <w:tr>
+        <w:tc>
+          <w:tcPr>
+            <w:tcW w:w="4252" w:type="dxa"/>
+          </w:tcPr>
           <w:p>
             <w:pPr>
               <w:jc w:val="both"/>
               <w:rPr>
                 <w:rFonts w:ascii="Arial" w:eastAsia="Times New Roman" w:hAnsi="Arial" w:cs="Arial"/>
-                <w:noProof/>
+                <w:color w:val="000000"/>
+                <w:sz w:val="21"/>
+                <w:szCs w:val="21"/>
+                <w:lang w:eastAsia="pt-BR"/>
+              </w:rPr>
+            </w:pPr>
+            <w:r>
+              <w:rPr>
+                <w:rFonts w:ascii="Arial" w:eastAsia="Times New Roman" w:hAnsi="Arial" w:cs="Arial"/>
+                <w:color w:val="000000"/>
+                <w:sz w:val="21"/>
+                <w:szCs w:val="21"/>
+                <w:lang w:eastAsia="pt-BR"/>
+              </w:rPr>
+              <w:t>txt4</w:t>
+            </w:r>
+          </w:p>
+        </w:tc>
+        <w:tc>
+          <w:tcPr>
+            <w:tcW w:w="4252" w:type="dxa"/>
+          </w:tcPr>
+          <w:p>
+            <w:pPr>
+              <w:jc w:val="both"/>
+              <w:rPr>
+                <w:rFonts w:ascii="Arial" w:eastAsia="Times New Roman" w:hAnsi="Arial" w:cs="Arial"/>
                 <w:color w:val="000000"/>
                 <w:sz w:val="21"/>
                 <w:szCs w:val="21"/>
@@ -507,7 +567,7 @@
         <w:tblCaption w:val="Tabela 2"/>
       </w:tblPr>
       <w:tblGrid>
-        <w:gridCol w:w="8504"/>
+        <w:gridCol w:w="8494"/>
       </w:tblGrid>
       <w:tr>
         <w:tc>
@@ -525,1222 +585,6 @@
               <w:jc w:val="both"/>
               <w:rPr>
                 <w:rFonts w:ascii="Arial" w:eastAsia="Times New Roman" w:hAnsi="Arial" w:cs="Arial"/>
-                <w:color w:val="000000"/>
-                <w:sz w:val="21"/>
-                <w:szCs w:val="21"/>
-                <w:lang w:eastAsia="pt-BR"/>
-              </w:rPr>
-            </w:pPr>
-            <w:r>
-              <w:rPr>
-                <w:rFonts w:ascii="Arial" w:eastAsia="Times New Roman" w:hAnsi="Arial" w:cs="Arial"/>
-                <w:noProof/>
-                <w:color w:val="000000"/>
-                <w:sz w:val="21"/>
-                <w:szCs w:val="21"/>
-                <w:lang w:eastAsia="pt-BR"/>
-              </w:rPr>
-              <w:drawing>
-                <wp:inline distT="0" distB="0" distL="0" distR="0">
-                  <wp:extent cx="5393436" cy="3200400"/>
-                  <wp:effectExtent l="0" t="0" r="0" b="0"/>
-                  <wp:docPr id="2" name="Picture 2"/>
-                  <wp:cNvGraphicFramePr/>
-                  <a:graphic xmlns:a="http://schemas.openxmlformats.org/drawingml/2006/main">
-                    <a:graphicData uri="http://schemas.openxmlformats.org/drawingml/2006/picture">
-                      <pic:pic xmlns:pic="http://schemas.openxmlformats.org/drawingml/2006/picture">
-                        <pic:nvPicPr>
-                          <pic:cNvPr id="2" name=""/>
-                          <pic:cNvPicPr/>
-                        </pic:nvPicPr>
-                        <pic:blipFill>
-                          <a:blip r:embed="rId6">
-                            <a:extLst>
-                              <a:ext uri="{28A0092B-C50C-407E-A947-70E740481C1C}">
-                                <a14:useLocalDpi xmlns:a14="http://schemas.microsoft.com/office/drawing/2010/main" val="0"/>
-                              </a:ext>
-                            </a:extLst>
-                          </a:blip>
-                          <a:stretch>
-                            <a:fillRect/>
-                          </a:stretch>
-                        </pic:blipFill>
-                        <pic:spPr>
-                          <a:xfrm>
-                            <a:off x="0" y="0"/>
-                            <a:ext cx="5393436" cy="3200400"/>
-                          </a:xfrm>
-                          <a:prstGeom prst="rect">
-                            <a:avLst/>
-                          </a:prstGeom>
-                        </pic:spPr>
-                      </pic:pic>
-                    </a:graphicData>
-                  </a:graphic>
-                </wp:inline>
-              </w:drawing>
-            </w:r>
-          </w:p>
-        </w:tc>
-      </w:tr>
-      <w:tr>
-        <w:tc>
-          <w:tcPr>
-            <w:tcW w:w="8494" w:type="dxa"/>
-            <w:tcBorders>
-              <w:top w:val="nil"/>
-              <w:left w:val="nil"/>
-              <w:bottom w:val="nil"/>
-              <w:right w:val="nil"/>
-            </w:tcBorders>
-          </w:tcPr>
-          <w:p>
-            <w:pPr>
-              <w:jc w:val="both"/>
-              <w:rPr>
-                <w:rFonts w:ascii="Arial" w:eastAsia="Times New Roman" w:hAnsi="Arial" w:cs="Arial"/>
-                <w:noProof/>
-                <w:color w:val="000000"/>
-                <w:sz w:val="21"/>
-                <w:szCs w:val="21"/>
-                <w:lang w:eastAsia="pt-BR"/>
-              </w:rPr>
-            </w:pPr>
-          </w:p>
-          <w:p>
-            <w:pPr>
-              <w:jc w:val="both"/>
-              <w:rPr>
-                <w:rFonts w:ascii="Arial" w:eastAsia="Times New Roman" w:hAnsi="Arial" w:cs="Arial"/>
-                <w:noProof/>
-                <w:color w:val="000000"/>
-                <w:sz w:val="21"/>
-                <w:szCs w:val="21"/>
-                <w:lang w:eastAsia="pt-BR"/>
-              </w:rPr>
-            </w:pPr>
-            <w:r>
-              <w:rPr>
-                <w:rFonts w:ascii="Arial" w:eastAsia="Times New Roman" w:hAnsi="Arial" w:cs="Arial"/>
-                <w:noProof/>
-                <w:color w:val="000000"/>
-                <w:sz w:val="21"/>
-                <w:szCs w:val="21"/>
-                <w:lang w:eastAsia="pt-BR"/>
-              </w:rPr>
-              <w:t>Aqui vai um texto da tabela 2 1!</w:t>
-            </w:r>
-          </w:p>
-          <w:p>
-            <w:pPr>
-              <w:jc w:val="both"/>
-              <w:rPr>
-                <w:rFonts w:ascii="Arial" w:eastAsia="Times New Roman" w:hAnsi="Arial" w:cs="Arial"/>
-                <w:noProof/>
-                <w:color w:val="000000"/>
-                <w:sz w:val="21"/>
-                <w:szCs w:val="21"/>
-                <w:lang w:eastAsia="pt-BR"/>
-              </w:rPr>
-            </w:pPr>
-          </w:p>
-        </w:tc>
-      </w:tr>
-      <w:tr>
-        <w:tc>
-          <w:tcPr>
-            <w:tcW w:w="8494" w:type="dxa"/>
-            <w:tcBorders>
-              <w:top w:val="nil"/>
-              <w:left w:val="nil"/>
-              <w:bottom w:val="nil"/>
-              <w:right w:val="nil"/>
-            </w:tcBorders>
-          </w:tcPr>
-          <w:p>
-            <w:pPr>
-              <w:jc w:val="both"/>
-              <w:rPr>
-                <w:rFonts w:ascii="Arial" w:eastAsia="Times New Roman" w:hAnsi="Arial" w:cs="Arial"/>
-                <w:noProof/>
-                <w:color w:val="000000"/>
-                <w:sz w:val="21"/>
-                <w:szCs w:val="21"/>
-                <w:lang w:eastAsia="pt-BR"/>
-              </w:rPr>
-            </w:pPr>
-            <w:r>
-              <w:rPr>
-                <w:rFonts w:ascii="Arial" w:eastAsia="Times New Roman" w:hAnsi="Arial" w:cs="Arial"/>
-                <w:noProof/>
-                <w:color w:val="000000"/>
-                <w:sz w:val="21"/>
-                <w:szCs w:val="21"/>
-                <w:lang w:eastAsia="pt-BR"/>
-              </w:rPr>
-              <w:drawing>
-                <wp:inline distT="0" distB="0" distL="0" distR="0">
-                  <wp:extent cx="5393436" cy="3200400"/>
-                  <wp:effectExtent l="0" t="0" r="0" b="0"/>
-                  <wp:docPr id="3" name="Picture 3"/>
-                  <wp:cNvGraphicFramePr/>
-                  <a:graphic xmlns:a="http://schemas.openxmlformats.org/drawingml/2006/main">
-                    <a:graphicData uri="http://schemas.openxmlformats.org/drawingml/2006/picture">
-                      <pic:pic xmlns:pic="http://schemas.openxmlformats.org/drawingml/2006/picture">
-                        <pic:nvPicPr>
-                          <pic:cNvPr id="3" name=""/>
-                          <pic:cNvPicPr/>
-                        </pic:nvPicPr>
-                        <pic:blipFill>
-                          <a:blip r:embed="rId6">
-                            <a:extLst>
-                              <a:ext uri="{28A0092B-C50C-407E-A947-70E740481C1C}">
-                                <a14:useLocalDpi xmlns:a14="http://schemas.microsoft.com/office/drawing/2010/main" val="0"/>
-                              </a:ext>
-                            </a:extLst>
-                          </a:blip>
-                          <a:stretch>
-                            <a:fillRect/>
-                          </a:stretch>
-                        </pic:blipFill>
-                        <pic:spPr>
-                          <a:xfrm>
-                            <a:off x="0" y="0"/>
-                            <a:ext cx="5393436" cy="3200400"/>
-                          </a:xfrm>
-                          <a:prstGeom prst="rect">
-                            <a:avLst/>
-                          </a:prstGeom>
-                        </pic:spPr>
-                      </pic:pic>
-                    </a:graphicData>
-                  </a:graphic>
-                </wp:inline>
-              </w:drawing>
-            </w:r>
-          </w:p>
-        </w:tc>
-      </w:tr>
-      <w:tr>
-        <w:tc>
-          <w:tcPr>
-            <w:tcW w:w="8494" w:type="dxa"/>
-            <w:tcBorders>
-              <w:top w:val="nil"/>
-              <w:left w:val="nil"/>
-              <w:bottom w:val="nil"/>
-              <w:right w:val="nil"/>
-            </w:tcBorders>
-          </w:tcPr>
-          <w:p>
-            <w:pPr>
-              <w:jc w:val="both"/>
-              <w:rPr>
-                <w:rFonts w:ascii="Arial" w:eastAsia="Times New Roman" w:hAnsi="Arial" w:cs="Arial"/>
-                <w:noProof/>
-                <w:color w:val="000000"/>
-                <w:sz w:val="21"/>
-                <w:szCs w:val="21"/>
-                <w:lang w:eastAsia="pt-BR"/>
-              </w:rPr>
-            </w:pPr>
-          </w:p>
-          <w:p>
-            <w:pPr>
-              <w:jc w:val="both"/>
-              <w:rPr>
-                <w:rFonts w:ascii="Arial" w:eastAsia="Times New Roman" w:hAnsi="Arial" w:cs="Arial"/>
-                <w:noProof/>
-                <w:color w:val="000000"/>
-                <w:sz w:val="21"/>
-                <w:szCs w:val="21"/>
-                <w:lang w:eastAsia="pt-BR"/>
-              </w:rPr>
-            </w:pPr>
-            <w:r>
-              <w:rPr>
-                <w:rFonts w:ascii="Arial" w:eastAsia="Times New Roman" w:hAnsi="Arial" w:cs="Arial"/>
-                <w:noProof/>
-                <w:color w:val="000000"/>
-                <w:sz w:val="21"/>
-                <w:szCs w:val="21"/>
-                <w:lang w:eastAsia="pt-BR"/>
-              </w:rPr>
-              <w:t>Aqui vai um texto da tabela 2 2!</w:t>
-            </w:r>
-          </w:p>
-          <w:p>
-            <w:pPr>
-              <w:jc w:val="both"/>
-              <w:rPr>
-                <w:rFonts w:ascii="Arial" w:eastAsia="Times New Roman" w:hAnsi="Arial" w:cs="Arial"/>
-                <w:noProof/>
-                <w:color w:val="000000"/>
-                <w:sz w:val="21"/>
-                <w:szCs w:val="21"/>
-                <w:lang w:eastAsia="pt-BR"/>
-              </w:rPr>
-            </w:pPr>
-          </w:p>
-        </w:tc>
-      </w:tr>
-      <w:tr>
-        <w:tc>
-          <w:tcPr>
-            <w:tcW w:w="8494" w:type="dxa"/>
-            <w:tcBorders>
-              <w:top w:val="nil"/>
-              <w:left w:val="nil"/>
-              <w:bottom w:val="nil"/>
-              <w:right w:val="nil"/>
-            </w:tcBorders>
-          </w:tcPr>
-          <w:p>
-            <w:pPr>
-              <w:jc w:val="both"/>
-              <w:rPr>
-                <w:rFonts w:ascii="Arial" w:eastAsia="Times New Roman" w:hAnsi="Arial" w:cs="Arial"/>
-                <w:noProof/>
-                <w:color w:val="000000"/>
-                <w:sz w:val="21"/>
-                <w:szCs w:val="21"/>
-                <w:lang w:eastAsia="pt-BR"/>
-              </w:rPr>
-            </w:pPr>
-            <w:r>
-              <w:rPr>
-                <w:rFonts w:ascii="Arial" w:eastAsia="Times New Roman" w:hAnsi="Arial" w:cs="Arial"/>
-                <w:noProof/>
-                <w:color w:val="000000"/>
-                <w:sz w:val="21"/>
-                <w:szCs w:val="21"/>
-                <w:lang w:eastAsia="pt-BR"/>
-              </w:rPr>
-              <w:drawing>
-                <wp:inline distT="0" distB="0" distL="0" distR="0">
-                  <wp:extent cx="5393436" cy="3200400"/>
-                  <wp:effectExtent l="0" t="0" r="0" b="0"/>
-                  <wp:docPr id="4" name="Picture 4"/>
-                  <wp:cNvGraphicFramePr/>
-                  <a:graphic xmlns:a="http://schemas.openxmlformats.org/drawingml/2006/main">
-                    <a:graphicData uri="http://schemas.openxmlformats.org/drawingml/2006/picture">
-                      <pic:pic xmlns:pic="http://schemas.openxmlformats.org/drawingml/2006/picture">
-                        <pic:nvPicPr>
-                          <pic:cNvPr id="4" name=""/>
-                          <pic:cNvPicPr/>
-                        </pic:nvPicPr>
-                        <pic:blipFill>
-                          <a:blip r:embed="rId6">
-                            <a:extLst>
-                              <a:ext uri="{28A0092B-C50C-407E-A947-70E740481C1C}">
-                                <a14:useLocalDpi xmlns:a14="http://schemas.microsoft.com/office/drawing/2010/main" val="0"/>
-                              </a:ext>
-                            </a:extLst>
-                          </a:blip>
-                          <a:stretch>
-                            <a:fillRect/>
-                          </a:stretch>
-                        </pic:blipFill>
-                        <pic:spPr>
-                          <a:xfrm>
-                            <a:off x="0" y="0"/>
-                            <a:ext cx="5393436" cy="3200400"/>
-                          </a:xfrm>
-                          <a:prstGeom prst="rect">
-                            <a:avLst/>
-                          </a:prstGeom>
-                        </pic:spPr>
-                      </pic:pic>
-                    </a:graphicData>
-                  </a:graphic>
-                </wp:inline>
-              </w:drawing>
-            </w:r>
-          </w:p>
-        </w:tc>
-      </w:tr>
-      <w:tr>
-        <w:tc>
-          <w:tcPr>
-            <w:tcW w:w="8494" w:type="dxa"/>
-            <w:tcBorders>
-              <w:top w:val="nil"/>
-              <w:left w:val="nil"/>
-              <w:bottom w:val="nil"/>
-              <w:right w:val="nil"/>
-            </w:tcBorders>
-          </w:tcPr>
-          <w:p>
-            <w:pPr>
-              <w:jc w:val="both"/>
-              <w:rPr>
-                <w:rFonts w:ascii="Arial" w:eastAsia="Times New Roman" w:hAnsi="Arial" w:cs="Arial"/>
-                <w:noProof/>
-                <w:color w:val="000000"/>
-                <w:sz w:val="21"/>
-                <w:szCs w:val="21"/>
-                <w:lang w:eastAsia="pt-BR"/>
-              </w:rPr>
-            </w:pPr>
-          </w:p>
-          <w:p>
-            <w:pPr>
-              <w:jc w:val="both"/>
-              <w:rPr>
-                <w:rFonts w:ascii="Arial" w:eastAsia="Times New Roman" w:hAnsi="Arial" w:cs="Arial"/>
-                <w:noProof/>
-                <w:color w:val="000000"/>
-                <w:sz w:val="21"/>
-                <w:szCs w:val="21"/>
-                <w:lang w:eastAsia="pt-BR"/>
-              </w:rPr>
-            </w:pPr>
-            <w:r>
-              <w:rPr>
-                <w:rFonts w:ascii="Arial" w:eastAsia="Times New Roman" w:hAnsi="Arial" w:cs="Arial"/>
-                <w:noProof/>
-                <w:color w:val="000000"/>
-                <w:sz w:val="21"/>
-                <w:szCs w:val="21"/>
-                <w:lang w:eastAsia="pt-BR"/>
-              </w:rPr>
-              <w:t>Aqui vai um texto da tabela 2 3!</w:t>
-            </w:r>
-          </w:p>
-          <w:p>
-            <w:pPr>
-              <w:jc w:val="both"/>
-              <w:rPr>
-                <w:rFonts w:ascii="Arial" w:eastAsia="Times New Roman" w:hAnsi="Arial" w:cs="Arial"/>
-                <w:noProof/>
-                <w:color w:val="000000"/>
-                <w:sz w:val="21"/>
-                <w:szCs w:val="21"/>
-                <w:lang w:eastAsia="pt-BR"/>
-              </w:rPr>
-            </w:pPr>
-          </w:p>
-        </w:tc>
-      </w:tr>
-      <w:tr>
-        <w:tc>
-          <w:tcPr>
-            <w:tcW w:w="8494" w:type="dxa"/>
-            <w:tcBorders>
-              <w:top w:val="nil"/>
-              <w:left w:val="nil"/>
-              <w:bottom w:val="nil"/>
-              <w:right w:val="nil"/>
-            </w:tcBorders>
-          </w:tcPr>
-          <w:p>
-            <w:pPr>
-              <w:jc w:val="both"/>
-              <w:rPr>
-                <w:rFonts w:ascii="Arial" w:eastAsia="Times New Roman" w:hAnsi="Arial" w:cs="Arial"/>
-                <w:noProof/>
-                <w:color w:val="000000"/>
-                <w:sz w:val="21"/>
-                <w:szCs w:val="21"/>
-                <w:lang w:eastAsia="pt-BR"/>
-              </w:rPr>
-            </w:pPr>
-            <w:r>
-              <w:rPr>
-                <w:rFonts w:ascii="Arial" w:eastAsia="Times New Roman" w:hAnsi="Arial" w:cs="Arial"/>
-                <w:noProof/>
-                <w:color w:val="000000"/>
-                <w:sz w:val="21"/>
-                <w:szCs w:val="21"/>
-                <w:lang w:eastAsia="pt-BR"/>
-              </w:rPr>
-              <w:drawing>
-                <wp:inline distT="0" distB="0" distL="0" distR="0">
-                  <wp:extent cx="5393436" cy="3200400"/>
-                  <wp:effectExtent l="0" t="0" r="0" b="0"/>
-                  <wp:docPr id="5" name="Picture 5"/>
-                  <wp:cNvGraphicFramePr/>
-                  <a:graphic xmlns:a="http://schemas.openxmlformats.org/drawingml/2006/main">
-                    <a:graphicData uri="http://schemas.openxmlformats.org/drawingml/2006/picture">
-                      <pic:pic xmlns:pic="http://schemas.openxmlformats.org/drawingml/2006/picture">
-                        <pic:nvPicPr>
-                          <pic:cNvPr id="5" name=""/>
-                          <pic:cNvPicPr/>
-                        </pic:nvPicPr>
-                        <pic:blipFill>
-                          <a:blip r:embed="rId6">
-                            <a:extLst>
-                              <a:ext uri="{28A0092B-C50C-407E-A947-70E740481C1C}">
-                                <a14:useLocalDpi xmlns:a14="http://schemas.microsoft.com/office/drawing/2010/main" val="0"/>
-                              </a:ext>
-                            </a:extLst>
-                          </a:blip>
-                          <a:stretch>
-                            <a:fillRect/>
-                          </a:stretch>
-                        </pic:blipFill>
-                        <pic:spPr>
-                          <a:xfrm>
-                            <a:off x="0" y="0"/>
-                            <a:ext cx="5393436" cy="3200400"/>
-                          </a:xfrm>
-                          <a:prstGeom prst="rect">
-                            <a:avLst/>
-                          </a:prstGeom>
-                        </pic:spPr>
-                      </pic:pic>
-                    </a:graphicData>
-                  </a:graphic>
-                </wp:inline>
-              </w:drawing>
-            </w:r>
-          </w:p>
-        </w:tc>
-      </w:tr>
-      <w:tr>
-        <w:tc>
-          <w:tcPr>
-            <w:tcW w:w="8494" w:type="dxa"/>
-            <w:tcBorders>
-              <w:top w:val="nil"/>
-              <w:left w:val="nil"/>
-              <w:bottom w:val="nil"/>
-              <w:right w:val="nil"/>
-            </w:tcBorders>
-          </w:tcPr>
-          <w:p>
-            <w:pPr>
-              <w:jc w:val="both"/>
-              <w:rPr>
-                <w:rFonts w:ascii="Arial" w:eastAsia="Times New Roman" w:hAnsi="Arial" w:cs="Arial"/>
-                <w:noProof/>
-                <w:color w:val="000000"/>
-                <w:sz w:val="21"/>
-                <w:szCs w:val="21"/>
-                <w:lang w:eastAsia="pt-BR"/>
-              </w:rPr>
-            </w:pPr>
-          </w:p>
-          <w:p>
-            <w:pPr>
-              <w:jc w:val="both"/>
-              <w:rPr>
-                <w:rFonts w:ascii="Arial" w:eastAsia="Times New Roman" w:hAnsi="Arial" w:cs="Arial"/>
-                <w:noProof/>
-                <w:color w:val="000000"/>
-                <w:sz w:val="21"/>
-                <w:szCs w:val="21"/>
-                <w:lang w:eastAsia="pt-BR"/>
-              </w:rPr>
-            </w:pPr>
-            <w:r>
-              <w:rPr>
-                <w:rFonts w:ascii="Arial" w:eastAsia="Times New Roman" w:hAnsi="Arial" w:cs="Arial"/>
-                <w:noProof/>
-                <w:color w:val="000000"/>
-                <w:sz w:val="21"/>
-                <w:szCs w:val="21"/>
-                <w:lang w:eastAsia="pt-BR"/>
-              </w:rPr>
-              <w:t>Aqui vai um texto da tabela 2 4!</w:t>
-            </w:r>
-          </w:p>
-          <w:p>
-            <w:pPr>
-              <w:jc w:val="both"/>
-              <w:rPr>
-                <w:rFonts w:ascii="Arial" w:eastAsia="Times New Roman" w:hAnsi="Arial" w:cs="Arial"/>
-                <w:noProof/>
-                <w:color w:val="000000"/>
-                <w:sz w:val="21"/>
-                <w:szCs w:val="21"/>
-                <w:lang w:eastAsia="pt-BR"/>
-              </w:rPr>
-            </w:pPr>
-          </w:p>
-        </w:tc>
-      </w:tr>
-      <w:tr>
-        <w:tc>
-          <w:tcPr>
-            <w:tcW w:w="8494" w:type="dxa"/>
-            <w:tcBorders>
-              <w:top w:val="nil"/>
-              <w:left w:val="nil"/>
-              <w:bottom w:val="nil"/>
-              <w:right w:val="nil"/>
-            </w:tcBorders>
-          </w:tcPr>
-          <w:p>
-            <w:pPr>
-              <w:jc w:val="both"/>
-              <w:rPr>
-                <w:rFonts w:ascii="Arial" w:eastAsia="Times New Roman" w:hAnsi="Arial" w:cs="Arial"/>
-                <w:noProof/>
-                <w:color w:val="000000"/>
-                <w:sz w:val="21"/>
-                <w:szCs w:val="21"/>
-                <w:lang w:eastAsia="pt-BR"/>
-              </w:rPr>
-            </w:pPr>
-            <w:r>
-              <w:rPr>
-                <w:rFonts w:ascii="Arial" w:eastAsia="Times New Roman" w:hAnsi="Arial" w:cs="Arial"/>
-                <w:noProof/>
-                <w:color w:val="000000"/>
-                <w:sz w:val="21"/>
-                <w:szCs w:val="21"/>
-                <w:lang w:eastAsia="pt-BR"/>
-              </w:rPr>
-              <w:drawing>
-                <wp:inline distT="0" distB="0" distL="0" distR="0">
-                  <wp:extent cx="5393436" cy="3200400"/>
-                  <wp:effectExtent l="0" t="0" r="0" b="0"/>
-                  <wp:docPr id="6" name="Picture 6"/>
-                  <wp:cNvGraphicFramePr/>
-                  <a:graphic xmlns:a="http://schemas.openxmlformats.org/drawingml/2006/main">
-                    <a:graphicData uri="http://schemas.openxmlformats.org/drawingml/2006/picture">
-                      <pic:pic xmlns:pic="http://schemas.openxmlformats.org/drawingml/2006/picture">
-                        <pic:nvPicPr>
-                          <pic:cNvPr id="6" name=""/>
-                          <pic:cNvPicPr/>
-                        </pic:nvPicPr>
-                        <pic:blipFill>
-                          <a:blip r:embed="rId6">
-                            <a:extLst>
-                              <a:ext uri="{28A0092B-C50C-407E-A947-70E740481C1C}">
-                                <a14:useLocalDpi xmlns:a14="http://schemas.microsoft.com/office/drawing/2010/main" val="0"/>
-                              </a:ext>
-                            </a:extLst>
-                          </a:blip>
-                          <a:stretch>
-                            <a:fillRect/>
-                          </a:stretch>
-                        </pic:blipFill>
-                        <pic:spPr>
-                          <a:xfrm>
-                            <a:off x="0" y="0"/>
-                            <a:ext cx="5393436" cy="3200400"/>
-                          </a:xfrm>
-                          <a:prstGeom prst="rect">
-                            <a:avLst/>
-                          </a:prstGeom>
-                        </pic:spPr>
-                      </pic:pic>
-                    </a:graphicData>
-                  </a:graphic>
-                </wp:inline>
-              </w:drawing>
-            </w:r>
-          </w:p>
-        </w:tc>
-      </w:tr>
-      <w:tr>
-        <w:tc>
-          <w:tcPr>
-            <w:tcW w:w="8494" w:type="dxa"/>
-            <w:tcBorders>
-              <w:top w:val="nil"/>
-              <w:left w:val="nil"/>
-              <w:bottom w:val="nil"/>
-              <w:right w:val="nil"/>
-            </w:tcBorders>
-          </w:tcPr>
-          <w:p>
-            <w:pPr>
-              <w:jc w:val="both"/>
-              <w:rPr>
-                <w:rFonts w:ascii="Arial" w:eastAsia="Times New Roman" w:hAnsi="Arial" w:cs="Arial"/>
-                <w:noProof/>
-                <w:color w:val="000000"/>
-                <w:sz w:val="21"/>
-                <w:szCs w:val="21"/>
-                <w:lang w:eastAsia="pt-BR"/>
-              </w:rPr>
-            </w:pPr>
-          </w:p>
-          <w:p>
-            <w:pPr>
-              <w:jc w:val="both"/>
-              <w:rPr>
-                <w:rFonts w:ascii="Arial" w:eastAsia="Times New Roman" w:hAnsi="Arial" w:cs="Arial"/>
-                <w:noProof/>
-                <w:color w:val="000000"/>
-                <w:sz w:val="21"/>
-                <w:szCs w:val="21"/>
-                <w:lang w:eastAsia="pt-BR"/>
-              </w:rPr>
-            </w:pPr>
-            <w:r>
-              <w:rPr>
-                <w:rFonts w:ascii="Arial" w:eastAsia="Times New Roman" w:hAnsi="Arial" w:cs="Arial"/>
-                <w:noProof/>
-                <w:color w:val="000000"/>
-                <w:sz w:val="21"/>
-                <w:szCs w:val="21"/>
-                <w:lang w:eastAsia="pt-BR"/>
-              </w:rPr>
-              <w:t>Aqui vai um texto da tabela 2 5!</w:t>
-            </w:r>
-          </w:p>
-          <w:p>
-            <w:pPr>
-              <w:jc w:val="both"/>
-              <w:rPr>
-                <w:rFonts w:ascii="Arial" w:eastAsia="Times New Roman" w:hAnsi="Arial" w:cs="Arial"/>
-                <w:noProof/>
-                <w:color w:val="000000"/>
-                <w:sz w:val="21"/>
-                <w:szCs w:val="21"/>
-                <w:lang w:eastAsia="pt-BR"/>
-              </w:rPr>
-            </w:pPr>
-          </w:p>
-        </w:tc>
-      </w:tr>
-      <w:tr>
-        <w:tc>
-          <w:tcPr>
-            <w:tcW w:w="8494" w:type="dxa"/>
-            <w:tcBorders>
-              <w:top w:val="nil"/>
-              <w:left w:val="nil"/>
-              <w:bottom w:val="nil"/>
-              <w:right w:val="nil"/>
-            </w:tcBorders>
-          </w:tcPr>
-          <w:p>
-            <w:pPr>
-              <w:jc w:val="both"/>
-              <w:rPr>
-                <w:rFonts w:ascii="Arial" w:eastAsia="Times New Roman" w:hAnsi="Arial" w:cs="Arial"/>
-                <w:noProof/>
-                <w:color w:val="000000"/>
-                <w:sz w:val="21"/>
-                <w:szCs w:val="21"/>
-                <w:lang w:eastAsia="pt-BR"/>
-              </w:rPr>
-            </w:pPr>
-            <w:r>
-              <w:rPr>
-                <w:rFonts w:ascii="Arial" w:eastAsia="Times New Roman" w:hAnsi="Arial" w:cs="Arial"/>
-                <w:noProof/>
-                <w:color w:val="000000"/>
-                <w:sz w:val="21"/>
-                <w:szCs w:val="21"/>
-                <w:lang w:eastAsia="pt-BR"/>
-              </w:rPr>
-              <w:drawing>
-                <wp:inline distT="0" distB="0" distL="0" distR="0">
-                  <wp:extent cx="5393436" cy="3200400"/>
-                  <wp:effectExtent l="0" t="0" r="0" b="0"/>
-                  <wp:docPr id="7" name="Picture 7"/>
-                  <wp:cNvGraphicFramePr/>
-                  <a:graphic xmlns:a="http://schemas.openxmlformats.org/drawingml/2006/main">
-                    <a:graphicData uri="http://schemas.openxmlformats.org/drawingml/2006/picture">
-                      <pic:pic xmlns:pic="http://schemas.openxmlformats.org/drawingml/2006/picture">
-                        <pic:nvPicPr>
-                          <pic:cNvPr id="7" name=""/>
-                          <pic:cNvPicPr/>
-                        </pic:nvPicPr>
-                        <pic:blipFill>
-                          <a:blip r:embed="rId6">
-                            <a:extLst>
-                              <a:ext uri="{28A0092B-C50C-407E-A947-70E740481C1C}">
-                                <a14:useLocalDpi xmlns:a14="http://schemas.microsoft.com/office/drawing/2010/main" val="0"/>
-                              </a:ext>
-                            </a:extLst>
-                          </a:blip>
-                          <a:stretch>
-                            <a:fillRect/>
-                          </a:stretch>
-                        </pic:blipFill>
-                        <pic:spPr>
-                          <a:xfrm>
-                            <a:off x="0" y="0"/>
-                            <a:ext cx="5393436" cy="3200400"/>
-                          </a:xfrm>
-                          <a:prstGeom prst="rect">
-                            <a:avLst/>
-                          </a:prstGeom>
-                        </pic:spPr>
-                      </pic:pic>
-                    </a:graphicData>
-                  </a:graphic>
-                </wp:inline>
-              </w:drawing>
-            </w:r>
-          </w:p>
-        </w:tc>
-      </w:tr>
-      <w:tr>
-        <w:tc>
-          <w:tcPr>
-            <w:tcW w:w="8494" w:type="dxa"/>
-            <w:tcBorders>
-              <w:top w:val="nil"/>
-              <w:left w:val="nil"/>
-              <w:bottom w:val="nil"/>
-              <w:right w:val="nil"/>
-            </w:tcBorders>
-          </w:tcPr>
-          <w:p>
-            <w:pPr>
-              <w:jc w:val="both"/>
-              <w:rPr>
-                <w:rFonts w:ascii="Arial" w:eastAsia="Times New Roman" w:hAnsi="Arial" w:cs="Arial"/>
-                <w:noProof/>
-                <w:color w:val="000000"/>
-                <w:sz w:val="21"/>
-                <w:szCs w:val="21"/>
-                <w:lang w:eastAsia="pt-BR"/>
-              </w:rPr>
-            </w:pPr>
-          </w:p>
-          <w:p>
-            <w:pPr>
-              <w:jc w:val="both"/>
-              <w:rPr>
-                <w:rFonts w:ascii="Arial" w:eastAsia="Times New Roman" w:hAnsi="Arial" w:cs="Arial"/>
-                <w:noProof/>
-                <w:color w:val="000000"/>
-                <w:sz w:val="21"/>
-                <w:szCs w:val="21"/>
-                <w:lang w:eastAsia="pt-BR"/>
-              </w:rPr>
-            </w:pPr>
-            <w:r>
-              <w:rPr>
-                <w:rFonts w:ascii="Arial" w:eastAsia="Times New Roman" w:hAnsi="Arial" w:cs="Arial"/>
-                <w:noProof/>
-                <w:color w:val="000000"/>
-                <w:sz w:val="21"/>
-                <w:szCs w:val="21"/>
-                <w:lang w:eastAsia="pt-BR"/>
-              </w:rPr>
-              <w:t>Aqui vai um texto da tabela 2 6!</w:t>
-            </w:r>
-          </w:p>
-          <w:p>
-            <w:pPr>
-              <w:jc w:val="both"/>
-              <w:rPr>
-                <w:rFonts w:ascii="Arial" w:eastAsia="Times New Roman" w:hAnsi="Arial" w:cs="Arial"/>
-                <w:noProof/>
-                <w:color w:val="000000"/>
-                <w:sz w:val="21"/>
-                <w:szCs w:val="21"/>
-                <w:lang w:eastAsia="pt-BR"/>
-              </w:rPr>
-            </w:pPr>
-          </w:p>
-        </w:tc>
-      </w:tr>
-      <w:tr>
-        <w:tc>
-          <w:tcPr>
-            <w:tcW w:w="8494" w:type="dxa"/>
-            <w:tcBorders>
-              <w:top w:val="nil"/>
-              <w:left w:val="nil"/>
-              <w:bottom w:val="nil"/>
-              <w:right w:val="nil"/>
-            </w:tcBorders>
-          </w:tcPr>
-          <w:p>
-            <w:pPr>
-              <w:jc w:val="both"/>
-              <w:rPr>
-                <w:rFonts w:ascii="Arial" w:eastAsia="Times New Roman" w:hAnsi="Arial" w:cs="Arial"/>
-                <w:noProof/>
-                <w:color w:val="000000"/>
-                <w:sz w:val="21"/>
-                <w:szCs w:val="21"/>
-                <w:lang w:eastAsia="pt-BR"/>
-              </w:rPr>
-            </w:pPr>
-            <w:r>
-              <w:rPr>
-                <w:rFonts w:ascii="Arial" w:eastAsia="Times New Roman" w:hAnsi="Arial" w:cs="Arial"/>
-                <w:noProof/>
-                <w:color w:val="000000"/>
-                <w:sz w:val="21"/>
-                <w:szCs w:val="21"/>
-                <w:lang w:eastAsia="pt-BR"/>
-              </w:rPr>
-              <w:drawing>
-                <wp:inline distT="0" distB="0" distL="0" distR="0">
-                  <wp:extent cx="5393436" cy="3200400"/>
-                  <wp:effectExtent l="0" t="0" r="0" b="0"/>
-                  <wp:docPr id="8" name="Picture 8"/>
-                  <wp:cNvGraphicFramePr/>
-                  <a:graphic xmlns:a="http://schemas.openxmlformats.org/drawingml/2006/main">
-                    <a:graphicData uri="http://schemas.openxmlformats.org/drawingml/2006/picture">
-                      <pic:pic xmlns:pic="http://schemas.openxmlformats.org/drawingml/2006/picture">
-                        <pic:nvPicPr>
-                          <pic:cNvPr id="8" name=""/>
-                          <pic:cNvPicPr/>
-                        </pic:nvPicPr>
-                        <pic:blipFill>
-                          <a:blip r:embed="rId6">
-                            <a:extLst>
-                              <a:ext uri="{28A0092B-C50C-407E-A947-70E740481C1C}">
-                                <a14:useLocalDpi xmlns:a14="http://schemas.microsoft.com/office/drawing/2010/main" val="0"/>
-                              </a:ext>
-                            </a:extLst>
-                          </a:blip>
-                          <a:stretch>
-                            <a:fillRect/>
-                          </a:stretch>
-                        </pic:blipFill>
-                        <pic:spPr>
-                          <a:xfrm>
-                            <a:off x="0" y="0"/>
-                            <a:ext cx="5393436" cy="3200400"/>
-                          </a:xfrm>
-                          <a:prstGeom prst="rect">
-                            <a:avLst/>
-                          </a:prstGeom>
-                        </pic:spPr>
-                      </pic:pic>
-                    </a:graphicData>
-                  </a:graphic>
-                </wp:inline>
-              </w:drawing>
-            </w:r>
-          </w:p>
-        </w:tc>
-      </w:tr>
-      <w:tr>
-        <w:tc>
-          <w:tcPr>
-            <w:tcW w:w="8494" w:type="dxa"/>
-            <w:tcBorders>
-              <w:top w:val="nil"/>
-              <w:left w:val="nil"/>
-              <w:bottom w:val="nil"/>
-              <w:right w:val="nil"/>
-            </w:tcBorders>
-          </w:tcPr>
-          <w:p>
-            <w:pPr>
-              <w:jc w:val="both"/>
-              <w:rPr>
-                <w:rFonts w:ascii="Arial" w:eastAsia="Times New Roman" w:hAnsi="Arial" w:cs="Arial"/>
-                <w:noProof/>
-                <w:color w:val="000000"/>
-                <w:sz w:val="21"/>
-                <w:szCs w:val="21"/>
-                <w:lang w:eastAsia="pt-BR"/>
-              </w:rPr>
-            </w:pPr>
-          </w:p>
-          <w:p>
-            <w:pPr>
-              <w:jc w:val="both"/>
-              <w:rPr>
-                <w:rFonts w:ascii="Arial" w:eastAsia="Times New Roman" w:hAnsi="Arial" w:cs="Arial"/>
-                <w:noProof/>
-                <w:color w:val="000000"/>
-                <w:sz w:val="21"/>
-                <w:szCs w:val="21"/>
-                <w:lang w:eastAsia="pt-BR"/>
-              </w:rPr>
-            </w:pPr>
-            <w:r>
-              <w:rPr>
-                <w:rFonts w:ascii="Arial" w:eastAsia="Times New Roman" w:hAnsi="Arial" w:cs="Arial"/>
-                <w:noProof/>
-                <w:color w:val="000000"/>
-                <w:sz w:val="21"/>
-                <w:szCs w:val="21"/>
-                <w:lang w:eastAsia="pt-BR"/>
-              </w:rPr>
-              <w:t>Aqui vai um texto da tabela 2 7!</w:t>
-            </w:r>
-          </w:p>
-          <w:p>
-            <w:pPr>
-              <w:jc w:val="both"/>
-              <w:rPr>
-                <w:rFonts w:ascii="Arial" w:eastAsia="Times New Roman" w:hAnsi="Arial" w:cs="Arial"/>
-                <w:noProof/>
-                <w:color w:val="000000"/>
-                <w:sz w:val="21"/>
-                <w:szCs w:val="21"/>
-                <w:lang w:eastAsia="pt-BR"/>
-              </w:rPr>
-            </w:pPr>
-          </w:p>
-        </w:tc>
-      </w:tr>
-      <w:tr>
-        <w:tc>
-          <w:tcPr>
-            <w:tcW w:w="8494" w:type="dxa"/>
-            <w:tcBorders>
-              <w:top w:val="nil"/>
-              <w:left w:val="nil"/>
-              <w:bottom w:val="nil"/>
-              <w:right w:val="nil"/>
-            </w:tcBorders>
-          </w:tcPr>
-          <w:p>
-            <w:pPr>
-              <w:jc w:val="both"/>
-              <w:rPr>
-                <w:rFonts w:ascii="Arial" w:eastAsia="Times New Roman" w:hAnsi="Arial" w:cs="Arial"/>
-                <w:noProof/>
-                <w:color w:val="000000"/>
-                <w:sz w:val="21"/>
-                <w:szCs w:val="21"/>
-                <w:lang w:eastAsia="pt-BR"/>
-              </w:rPr>
-            </w:pPr>
-            <w:r>
-              <w:rPr>
-                <w:rFonts w:ascii="Arial" w:eastAsia="Times New Roman" w:hAnsi="Arial" w:cs="Arial"/>
-                <w:noProof/>
-                <w:color w:val="000000"/>
-                <w:sz w:val="21"/>
-                <w:szCs w:val="21"/>
-                <w:lang w:eastAsia="pt-BR"/>
-              </w:rPr>
-              <w:drawing>
-                <wp:inline distT="0" distB="0" distL="0" distR="0">
-                  <wp:extent cx="5393436" cy="3200400"/>
-                  <wp:effectExtent l="0" t="0" r="0" b="0"/>
-                  <wp:docPr id="9" name="Picture 9"/>
-                  <wp:cNvGraphicFramePr/>
-                  <a:graphic xmlns:a="http://schemas.openxmlformats.org/drawingml/2006/main">
-                    <a:graphicData uri="http://schemas.openxmlformats.org/drawingml/2006/picture">
-                      <pic:pic xmlns:pic="http://schemas.openxmlformats.org/drawingml/2006/picture">
-                        <pic:nvPicPr>
-                          <pic:cNvPr id="9" name=""/>
-                          <pic:cNvPicPr/>
-                        </pic:nvPicPr>
-                        <pic:blipFill>
-                          <a:blip r:embed="rId6">
-                            <a:extLst>
-                              <a:ext uri="{28A0092B-C50C-407E-A947-70E740481C1C}">
-                                <a14:useLocalDpi xmlns:a14="http://schemas.microsoft.com/office/drawing/2010/main" val="0"/>
-                              </a:ext>
-                            </a:extLst>
-                          </a:blip>
-                          <a:stretch>
-                            <a:fillRect/>
-                          </a:stretch>
-                        </pic:blipFill>
-                        <pic:spPr>
-                          <a:xfrm>
-                            <a:off x="0" y="0"/>
-                            <a:ext cx="5393436" cy="3200400"/>
-                          </a:xfrm>
-                          <a:prstGeom prst="rect">
-                            <a:avLst/>
-                          </a:prstGeom>
-                        </pic:spPr>
-                      </pic:pic>
-                    </a:graphicData>
-                  </a:graphic>
-                </wp:inline>
-              </w:drawing>
-            </w:r>
-          </w:p>
-        </w:tc>
-      </w:tr>
-      <w:tr>
-        <w:tc>
-          <w:tcPr>
-            <w:tcW w:w="8494" w:type="dxa"/>
-            <w:tcBorders>
-              <w:top w:val="nil"/>
-              <w:left w:val="nil"/>
-              <w:bottom w:val="nil"/>
-              <w:right w:val="nil"/>
-            </w:tcBorders>
-          </w:tcPr>
-          <w:p>
-            <w:pPr>
-              <w:jc w:val="both"/>
-              <w:rPr>
-                <w:rFonts w:ascii="Arial" w:eastAsia="Times New Roman" w:hAnsi="Arial" w:cs="Arial"/>
-                <w:noProof/>
-                <w:color w:val="000000"/>
-                <w:sz w:val="21"/>
-                <w:szCs w:val="21"/>
-                <w:lang w:eastAsia="pt-BR"/>
-              </w:rPr>
-            </w:pPr>
-          </w:p>
-          <w:p>
-            <w:pPr>
-              <w:jc w:val="both"/>
-              <w:rPr>
-                <w:rFonts w:ascii="Arial" w:eastAsia="Times New Roman" w:hAnsi="Arial" w:cs="Arial"/>
-                <w:noProof/>
-                <w:color w:val="000000"/>
-                <w:sz w:val="21"/>
-                <w:szCs w:val="21"/>
-                <w:lang w:eastAsia="pt-BR"/>
-              </w:rPr>
-            </w:pPr>
-            <w:r>
-              <w:rPr>
-                <w:rFonts w:ascii="Arial" w:eastAsia="Times New Roman" w:hAnsi="Arial" w:cs="Arial"/>
-                <w:noProof/>
-                <w:color w:val="000000"/>
-                <w:sz w:val="21"/>
-                <w:szCs w:val="21"/>
-                <w:lang w:eastAsia="pt-BR"/>
-              </w:rPr>
-              <w:t>Aqui vai um texto da tabela 2 8!</w:t>
-            </w:r>
-          </w:p>
-          <w:p>
-            <w:pPr>
-              <w:jc w:val="both"/>
-              <w:rPr>
-                <w:rFonts w:ascii="Arial" w:eastAsia="Times New Roman" w:hAnsi="Arial" w:cs="Arial"/>
-                <w:noProof/>
-                <w:color w:val="000000"/>
-                <w:sz w:val="21"/>
-                <w:szCs w:val="21"/>
-                <w:lang w:eastAsia="pt-BR"/>
-              </w:rPr>
-            </w:pPr>
-          </w:p>
-        </w:tc>
-      </w:tr>
-      <w:tr>
-        <w:tc>
-          <w:tcPr>
-            <w:tcW w:w="8494" w:type="dxa"/>
-            <w:tcBorders>
-              <w:top w:val="nil"/>
-              <w:left w:val="nil"/>
-              <w:bottom w:val="nil"/>
-              <w:right w:val="nil"/>
-            </w:tcBorders>
-          </w:tcPr>
-          <w:p>
-            <w:pPr>
-              <w:jc w:val="both"/>
-              <w:rPr>
-                <w:rFonts w:ascii="Arial" w:eastAsia="Times New Roman" w:hAnsi="Arial" w:cs="Arial"/>
-                <w:noProof/>
-                <w:color w:val="000000"/>
-                <w:sz w:val="21"/>
-                <w:szCs w:val="21"/>
-                <w:lang w:eastAsia="pt-BR"/>
-              </w:rPr>
-            </w:pPr>
-            <w:r>
-              <w:rPr>
-                <w:rFonts w:ascii="Arial" w:eastAsia="Times New Roman" w:hAnsi="Arial" w:cs="Arial"/>
-                <w:noProof/>
-                <w:color w:val="000000"/>
-                <w:sz w:val="21"/>
-                <w:szCs w:val="21"/>
-                <w:lang w:eastAsia="pt-BR"/>
-              </w:rPr>
-              <w:drawing>
-                <wp:inline distT="0" distB="0" distL="0" distR="0">
-                  <wp:extent cx="5393436" cy="3200400"/>
-                  <wp:effectExtent l="0" t="0" r="0" b="0"/>
-                  <wp:docPr id="10" name="Picture 10"/>
-                  <wp:cNvGraphicFramePr/>
-                  <a:graphic xmlns:a="http://schemas.openxmlformats.org/drawingml/2006/main">
-                    <a:graphicData uri="http://schemas.openxmlformats.org/drawingml/2006/picture">
-                      <pic:pic xmlns:pic="http://schemas.openxmlformats.org/drawingml/2006/picture">
-                        <pic:nvPicPr>
-                          <pic:cNvPr id="10" name=""/>
-                          <pic:cNvPicPr/>
-                        </pic:nvPicPr>
-                        <pic:blipFill>
-                          <a:blip r:embed="rId6">
-                            <a:extLst>
-                              <a:ext uri="{28A0092B-C50C-407E-A947-70E740481C1C}">
-                                <a14:useLocalDpi xmlns:a14="http://schemas.microsoft.com/office/drawing/2010/main" val="0"/>
-                              </a:ext>
-                            </a:extLst>
-                          </a:blip>
-                          <a:stretch>
-                            <a:fillRect/>
-                          </a:stretch>
-                        </pic:blipFill>
-                        <pic:spPr>
-                          <a:xfrm>
-                            <a:off x="0" y="0"/>
-                            <a:ext cx="5393436" cy="3200400"/>
-                          </a:xfrm>
-                          <a:prstGeom prst="rect">
-                            <a:avLst/>
-                          </a:prstGeom>
-                        </pic:spPr>
-                      </pic:pic>
-                    </a:graphicData>
-                  </a:graphic>
-                </wp:inline>
-              </w:drawing>
-            </w:r>
-          </w:p>
-        </w:tc>
-      </w:tr>
-      <w:tr>
-        <w:tc>
-          <w:tcPr>
-            <w:tcW w:w="8494" w:type="dxa"/>
-            <w:tcBorders>
-              <w:top w:val="nil"/>
-              <w:left w:val="nil"/>
-              <w:bottom w:val="nil"/>
-              <w:right w:val="nil"/>
-            </w:tcBorders>
-          </w:tcPr>
-          <w:p>
-            <w:pPr>
-              <w:jc w:val="both"/>
-              <w:rPr>
-                <w:rFonts w:ascii="Arial" w:eastAsia="Times New Roman" w:hAnsi="Arial" w:cs="Arial"/>
-                <w:noProof/>
-                <w:color w:val="000000"/>
-                <w:sz w:val="21"/>
-                <w:szCs w:val="21"/>
-                <w:lang w:eastAsia="pt-BR"/>
-              </w:rPr>
-            </w:pPr>
-          </w:p>
-          <w:p>
-            <w:pPr>
-              <w:jc w:val="both"/>
-              <w:rPr>
-                <w:rFonts w:ascii="Arial" w:eastAsia="Times New Roman" w:hAnsi="Arial" w:cs="Arial"/>
-                <w:noProof/>
-                <w:color w:val="000000"/>
-                <w:sz w:val="21"/>
-                <w:szCs w:val="21"/>
-                <w:lang w:eastAsia="pt-BR"/>
-              </w:rPr>
-            </w:pPr>
-            <w:r>
-              <w:rPr>
-                <w:rFonts w:ascii="Arial" w:eastAsia="Times New Roman" w:hAnsi="Arial" w:cs="Arial"/>
-                <w:noProof/>
-                <w:color w:val="000000"/>
-                <w:sz w:val="21"/>
-                <w:szCs w:val="21"/>
-                <w:lang w:eastAsia="pt-BR"/>
-              </w:rPr>
-              <w:t>Aqui vai um texto da tabela 2 9!</w:t>
-            </w:r>
-          </w:p>
-          <w:p>
-            <w:pPr>
-              <w:jc w:val="both"/>
-              <w:rPr>
-                <w:rFonts w:ascii="Arial" w:eastAsia="Times New Roman" w:hAnsi="Arial" w:cs="Arial"/>
-                <w:noProof/>
                 <w:color w:val="000000"/>
                 <w:sz w:val="21"/>
                 <w:szCs w:val="21"/>
@@ -1906,9 +750,9 @@
                   <o:lock v:ext="edit" aspectratio="t"/>
                 </v:shapetype>
                 <v:shape id="_x0000_i1042" type="#_x0000_t75" style="width:25.5pt;height:18pt" o:ole="">
-                  <v:imagedata r:id="rId7" o:title=""/>
+                  <v:imagedata r:id="rId6" o:title=""/>
                 </v:shape>
-                <w:control r:id="rId8" w:name="DefaultOcxName" w:shapeid="_x0000_i1042"/>
+                <w:control r:id="rId7" w:name="DefaultOcxName" w:shapeid="_x0000_i1042"/>
               </w:object>
             </w:r>
           </w:p>
@@ -1974,9 +818,9 @@
                     </w:rPr>
                     <w:object w:dxaOrig="4320" w:dyaOrig="4320">
                       <v:shape id="_x0000_i1045" type="#_x0000_t75" style="width:20.25pt;height:18pt" o:ole="">
-                        <v:imagedata r:id="rId9" o:title=""/>
+                        <v:imagedata r:id="rId8" o:title=""/>
                       </v:shape>
-                      <w:control r:id="rId10" w:name="DefaultOcxName1" w:shapeid="_x0000_i1045"/>
+                      <w:control r:id="rId9" w:name="DefaultOcxName1" w:shapeid="_x0000_i1045"/>
                     </w:object>
                   </w:r>
                 </w:p>
@@ -2049,9 +893,9 @@
                     </w:rPr>
                     <w:object w:dxaOrig="4320" w:dyaOrig="4320">
                       <v:shape id="_x0000_i1048" type="#_x0000_t75" style="width:20.25pt;height:18pt" o:ole="">
-                        <v:imagedata r:id="rId11" o:title=""/>
+                        <v:imagedata r:id="rId10" o:title=""/>
                       </v:shape>
-                      <w:control r:id="rId12" w:name="DefaultOcxName2" w:shapeid="_x0000_i1048"/>
+                      <w:control r:id="rId11" w:name="DefaultOcxName2" w:shapeid="_x0000_i1048"/>
                     </w:object>
                   </w:r>
                 </w:p>
@@ -2124,9 +968,9 @@
                     </w:rPr>
                     <w:object w:dxaOrig="4320" w:dyaOrig="4320">
                       <v:shape id="_x0000_i1051" type="#_x0000_t75" style="width:20.25pt;height:18pt" o:ole="">
-                        <v:imagedata r:id="rId11" o:title=""/>
+                        <v:imagedata r:id="rId10" o:title=""/>
                       </v:shape>
-                      <w:control r:id="rId13" w:name="DefaultOcxName3" w:shapeid="_x0000_i1051"/>
+                      <w:control r:id="rId12" w:name="DefaultOcxName3" w:shapeid="_x0000_i1051"/>
                     </w:object>
                   </w:r>
                 </w:p>
@@ -2199,9 +1043,9 @@
                     </w:rPr>
                     <w:object w:dxaOrig="4320" w:dyaOrig="4320">
                       <v:shape id="_x0000_i1054" type="#_x0000_t75" style="width:20.25pt;height:18pt" o:ole="">
-                        <v:imagedata r:id="rId11" o:title=""/>
+                        <v:imagedata r:id="rId10" o:title=""/>
                       </v:shape>
-                      <w:control r:id="rId14" w:name="DefaultOcxName4" w:shapeid="_x0000_i1054"/>
+                      <w:control r:id="rId13" w:name="DefaultOcxName4" w:shapeid="_x0000_i1054"/>
                     </w:object>
                   </w:r>
                 </w:p>
@@ -2285,9 +1129,9 @@
               </w:rPr>
               <w:object w:dxaOrig="4320" w:dyaOrig="4320">
                 <v:shape id="_x0000_i1057" type="#_x0000_t75" style="width:20.25pt;height:18pt" o:ole="">
-                  <v:imagedata r:id="rId15" o:title=""/>
+                  <v:imagedata r:id="rId14" o:title=""/>
                 </v:shape>
-                <w:control r:id="rId16" w:name="DefaultOcxName5" w:shapeid="_x0000_i1057"/>
+                <w:control r:id="rId15" w:name="DefaultOcxName5" w:shapeid="_x0000_i1057"/>
               </w:object>
             </w:r>
           </w:p>
@@ -2431,9 +1275,9 @@
               </w:rPr>
               <w:object w:dxaOrig="4320" w:dyaOrig="4320">
                 <v:shape id="_x0000_i1060" type="#_x0000_t75" style="width:81.75pt;height:22.5pt" o:ole="">
-                  <v:imagedata r:id="rId17" o:title=""/>
+                  <v:imagedata r:id="rId16" o:title=""/>
                 </v:shape>
-                <w:control r:id="rId18" w:name="DefaultOcxName6" w:shapeid="_x0000_i1060"/>
+                <w:control r:id="rId17" w:name="DefaultOcxName6" w:shapeid="_x0000_i1060"/>
               </w:object>
             </w:r>
           </w:p>

--- a/DocImage/form.docx
+++ b/DocImage/form.docx
@@ -226,8 +226,110 @@
                 <w:szCs w:val="21"/>
                 <w:lang w:eastAsia="pt-BR"/>
               </w:rPr>
-              <w:t>txt1</w:t>
+              <w:t>texto 1</w:t>
             </w:r>
+          </w:p>
+        </w:tc>
+        <w:tc>
+          <w:tcPr>
+            <w:tcW w:w="4252" w:type="dxa"/>
+          </w:tcPr>
+          <w:p>
+            <w:pPr>
+              <w:jc w:val="both"/>
+              <w:rPr>
+                <w:rFonts w:ascii="Arial" w:eastAsia="Times New Roman" w:hAnsi="Arial" w:cs="Arial"/>
+                <w:color w:val="000000"/>
+                <w:sz w:val="21"/>
+                <w:szCs w:val="21"/>
+                <w:lang w:eastAsia="pt-BR"/>
+              </w:rPr>
+            </w:pPr>
+            <w:r>
+              <w:rPr>
+                <w:rFonts w:ascii="Arial" w:eastAsia="Times New Roman" w:hAnsi="Arial" w:cs="Arial"/>
+                <w:color w:val="000000"/>
+                <w:sz w:val="21"/>
+                <w:szCs w:val="21"/>
+                <w:lang w:eastAsia="pt-BR"/>
+              </w:rPr>
+              <w:t>texto 2</w:t>
+            </w:r>
+          </w:p>
+        </w:tc>
+      </w:tr>
+      <w:tr>
+        <w:tc>
+          <w:tcPr>
+            <w:tcW w:w="4252" w:type="dxa"/>
+          </w:tcPr>
+          <w:p>
+            <w:pPr>
+              <w:jc w:val="both"/>
+              <w:rPr>
+                <w:rFonts w:ascii="Arial" w:eastAsia="Times New Roman" w:hAnsi="Arial" w:cs="Arial"/>
+                <w:color w:val="000000"/>
+                <w:sz w:val="21"/>
+                <w:szCs w:val="21"/>
+                <w:lang w:eastAsia="pt-BR"/>
+              </w:rPr>
+            </w:pPr>
+            <w:r>
+              <w:rPr>
+                <w:rFonts w:ascii="Arial" w:eastAsia="Times New Roman" w:hAnsi="Arial" w:cs="Arial"/>
+                <w:color w:val="000000"/>
+                <w:sz w:val="21"/>
+                <w:szCs w:val="21"/>
+                <w:lang w:eastAsia="pt-BR"/>
+              </w:rPr>
+              <w:t>texto 3</w:t>
+            </w:r>
+          </w:p>
+        </w:tc>
+        <w:tc>
+          <w:tcPr>
+            <w:tcW w:w="4252" w:type="dxa"/>
+          </w:tcPr>
+          <w:p>
+            <w:pPr>
+              <w:jc w:val="both"/>
+              <w:rPr>
+                <w:rFonts w:ascii="Arial" w:eastAsia="Times New Roman" w:hAnsi="Arial" w:cs="Arial"/>
+                <w:color w:val="000000"/>
+                <w:sz w:val="21"/>
+                <w:szCs w:val="21"/>
+                <w:lang w:eastAsia="pt-BR"/>
+              </w:rPr>
+            </w:pPr>
+            <w:r>
+              <w:rPr>
+                <w:rFonts w:ascii="Arial" w:eastAsia="Times New Roman" w:hAnsi="Arial" w:cs="Arial"/>
+                <w:color w:val="000000"/>
+                <w:sz w:val="21"/>
+                <w:szCs w:val="21"/>
+                <w:lang w:eastAsia="pt-BR"/>
+              </w:rPr>
+              <w:t>texto 4</w:t>
+            </w:r>
+          </w:p>
+        </w:tc>
+      </w:tr>
+      <w:tr>
+        <w:tc>
+          <w:tcPr>
+            <w:tcW w:w="4252" w:type="dxa"/>
+          </w:tcPr>
+          <w:p>
+            <w:pPr>
+              <w:jc w:val="both"/>
+              <w:rPr>
+                <w:rFonts w:ascii="Arial" w:eastAsia="Times New Roman" w:hAnsi="Arial" w:cs="Arial"/>
+                <w:color w:val="000000"/>
+                <w:sz w:val="21"/>
+                <w:szCs w:val="21"/>
+                <w:lang w:eastAsia="pt-BR"/>
+              </w:rPr>
+            </w:pPr>
           </w:p>
         </w:tc>
         <w:tc>
@@ -264,108 +366,6 @@
                 <w:lang w:eastAsia="pt-BR"/>
               </w:rPr>
             </w:pPr>
-          </w:p>
-        </w:tc>
-        <w:tc>
-          <w:tcPr>
-            <w:tcW w:w="4252" w:type="dxa"/>
-          </w:tcPr>
-          <w:p>
-            <w:pPr>
-              <w:jc w:val="both"/>
-              <w:rPr>
-                <w:rFonts w:ascii="Arial" w:eastAsia="Times New Roman" w:hAnsi="Arial" w:cs="Arial"/>
-                <w:color w:val="000000"/>
-                <w:sz w:val="21"/>
-                <w:szCs w:val="21"/>
-                <w:lang w:eastAsia="pt-BR"/>
-              </w:rPr>
-            </w:pPr>
-            <w:r>
-              <w:rPr>
-                <w:rFonts w:ascii="Arial" w:eastAsia="Times New Roman" w:hAnsi="Arial" w:cs="Arial"/>
-                <w:color w:val="000000"/>
-                <w:sz w:val="21"/>
-                <w:szCs w:val="21"/>
-                <w:lang w:eastAsia="pt-BR"/>
-              </w:rPr>
-              <w:t>txt2</w:t>
-            </w:r>
-          </w:p>
-        </w:tc>
-      </w:tr>
-      <w:tr>
-        <w:tc>
-          <w:tcPr>
-            <w:tcW w:w="4252" w:type="dxa"/>
-          </w:tcPr>
-          <w:p>
-            <w:pPr>
-              <w:jc w:val="both"/>
-              <w:rPr>
-                <w:rFonts w:ascii="Arial" w:eastAsia="Times New Roman" w:hAnsi="Arial" w:cs="Arial"/>
-                <w:color w:val="000000"/>
-                <w:sz w:val="21"/>
-                <w:szCs w:val="21"/>
-                <w:lang w:eastAsia="pt-BR"/>
-              </w:rPr>
-            </w:pPr>
-          </w:p>
-        </w:tc>
-        <w:tc>
-          <w:tcPr>
-            <w:tcW w:w="4252" w:type="dxa"/>
-          </w:tcPr>
-          <w:p>
-            <w:pPr>
-              <w:jc w:val="both"/>
-              <w:rPr>
-                <w:rFonts w:ascii="Arial" w:eastAsia="Times New Roman" w:hAnsi="Arial" w:cs="Arial"/>
-                <w:color w:val="000000"/>
-                <w:sz w:val="21"/>
-                <w:szCs w:val="21"/>
-                <w:lang w:eastAsia="pt-BR"/>
-              </w:rPr>
-            </w:pPr>
-            <w:r>
-              <w:rPr>
-                <w:rFonts w:ascii="Arial" w:eastAsia="Times New Roman" w:hAnsi="Arial" w:cs="Arial"/>
-                <w:color w:val="000000"/>
-                <w:sz w:val="21"/>
-                <w:szCs w:val="21"/>
-                <w:lang w:eastAsia="pt-BR"/>
-              </w:rPr>
-              <w:t>txt3</w:t>
-            </w:r>
-          </w:p>
-        </w:tc>
-      </w:tr>
-      <w:tr>
-        <w:tc>
-          <w:tcPr>
-            <w:tcW w:w="4252" w:type="dxa"/>
-          </w:tcPr>
-          <w:p>
-            <w:pPr>
-              <w:jc w:val="both"/>
-              <w:rPr>
-                <w:rFonts w:ascii="Arial" w:eastAsia="Times New Roman" w:hAnsi="Arial" w:cs="Arial"/>
-                <w:color w:val="000000"/>
-                <w:sz w:val="21"/>
-                <w:szCs w:val="21"/>
-                <w:lang w:eastAsia="pt-BR"/>
-              </w:rPr>
-            </w:pPr>
-            <w:r>
-              <w:rPr>
-                <w:rFonts w:ascii="Arial" w:eastAsia="Times New Roman" w:hAnsi="Arial" w:cs="Arial"/>
-                <w:color w:val="000000"/>
-                <w:sz w:val="21"/>
-                <w:szCs w:val="21"/>
-                <w:lang w:eastAsia="pt-BR"/>
-              </w:rPr>
-              <w:t>txt4</w:t>
-            </w:r>
           </w:p>
         </w:tc>
         <w:tc>

--- a/DocImage/form.docx
+++ b/DocImage/form.docx
@@ -19,6 +19,7 @@
       </w:pPr>
       <w:bookmarkStart w:id="0" w:name="_GoBack"/>
       <w:bookmarkEnd w:id="0"/>
+      <w:proofErr w:type="spellStart"/>
       <w:r>
         <w:rPr>
           <w:rFonts w:ascii="DauphinPlain" w:eastAsia="Times New Roman" w:hAnsi="DauphinPlain" w:cs="Times New Roman"/>
@@ -28,7 +29,19 @@
           <w:szCs w:val="105"/>
           <w:lang w:eastAsia="pt-BR"/>
         </w:rPr>
-        <w:t>Lorem Ipsum</w:t>
+        <w:t>Lorem</w:t>
+      </w:r>
+      <w:proofErr w:type="spellEnd"/>
+      <w:r>
+        <w:rPr>
+          <w:rFonts w:ascii="DauphinPlain" w:eastAsia="Times New Roman" w:hAnsi="DauphinPlain" w:cs="Times New Roman"/>
+          <w:color w:val="000000"/>
+          <w:kern w:val="36"/>
+          <w:sz w:val="105"/>
+          <w:szCs w:val="105"/>
+          <w:lang w:eastAsia="pt-BR"/>
+        </w:rPr>
+        <w:t xml:space="preserve"> Ipsum</w:t>
       </w:r>
     </w:p>
     <w:p>
@@ -58,7 +71,293 @@
           <w:szCs w:val="21"/>
           <w:lang w:eastAsia="pt-BR"/>
         </w:rPr>
-        <w:t>"Neque porro quisquam est qui dolorem ipsum quia dolor sit amet, consectetur, adipisci velit..."</w:t>
+        <w:t>"</w:t>
+      </w:r>
+      <w:proofErr w:type="spellStart"/>
+      <w:r>
+        <w:rPr>
+          <w:rFonts w:ascii="Arial" w:eastAsia="Times New Roman" w:hAnsi="Arial" w:cs="Arial"/>
+          <w:i/>
+          <w:iCs/>
+          <w:color w:val="000000"/>
+          <w:sz w:val="21"/>
+          <w:szCs w:val="21"/>
+          <w:lang w:eastAsia="pt-BR"/>
+        </w:rPr>
+        <w:t>Neque</w:t>
+      </w:r>
+      <w:proofErr w:type="spellEnd"/>
+      <w:r>
+        <w:rPr>
+          <w:rFonts w:ascii="Arial" w:eastAsia="Times New Roman" w:hAnsi="Arial" w:cs="Arial"/>
+          <w:i/>
+          <w:iCs/>
+          <w:color w:val="000000"/>
+          <w:sz w:val="21"/>
+          <w:szCs w:val="21"/>
+          <w:lang w:eastAsia="pt-BR"/>
+        </w:rPr>
+        <w:t xml:space="preserve"> porro </w:t>
+      </w:r>
+      <w:proofErr w:type="spellStart"/>
+      <w:r>
+        <w:rPr>
+          <w:rFonts w:ascii="Arial" w:eastAsia="Times New Roman" w:hAnsi="Arial" w:cs="Arial"/>
+          <w:i/>
+          <w:iCs/>
+          <w:color w:val="000000"/>
+          <w:sz w:val="21"/>
+          <w:szCs w:val="21"/>
+          <w:lang w:eastAsia="pt-BR"/>
+        </w:rPr>
+        <w:t>quisquam</w:t>
+      </w:r>
+      <w:proofErr w:type="spellEnd"/>
+      <w:r>
+        <w:rPr>
+          <w:rFonts w:ascii="Arial" w:eastAsia="Times New Roman" w:hAnsi="Arial" w:cs="Arial"/>
+          <w:i/>
+          <w:iCs/>
+          <w:color w:val="000000"/>
+          <w:sz w:val="21"/>
+          <w:szCs w:val="21"/>
+          <w:lang w:eastAsia="pt-BR"/>
+        </w:rPr>
+        <w:t xml:space="preserve"> est </w:t>
+      </w:r>
+      <w:proofErr w:type="spellStart"/>
+      <w:r>
+        <w:rPr>
+          <w:rFonts w:ascii="Arial" w:eastAsia="Times New Roman" w:hAnsi="Arial" w:cs="Arial"/>
+          <w:i/>
+          <w:iCs/>
+          <w:color w:val="000000"/>
+          <w:sz w:val="21"/>
+          <w:szCs w:val="21"/>
+          <w:lang w:eastAsia="pt-BR"/>
+        </w:rPr>
+        <w:t>qui</w:t>
+      </w:r>
+      <w:proofErr w:type="spellEnd"/>
+      <w:r>
+        <w:rPr>
+          <w:rFonts w:ascii="Arial" w:eastAsia="Times New Roman" w:hAnsi="Arial" w:cs="Arial"/>
+          <w:i/>
+          <w:iCs/>
+          <w:color w:val="000000"/>
+          <w:sz w:val="21"/>
+          <w:szCs w:val="21"/>
+          <w:lang w:eastAsia="pt-BR"/>
+        </w:rPr>
+        <w:t xml:space="preserve"> </w:t>
+      </w:r>
+      <w:proofErr w:type="spellStart"/>
+      <w:r>
+        <w:rPr>
+          <w:rFonts w:ascii="Arial" w:eastAsia="Times New Roman" w:hAnsi="Arial" w:cs="Arial"/>
+          <w:i/>
+          <w:iCs/>
+          <w:color w:val="000000"/>
+          <w:sz w:val="21"/>
+          <w:szCs w:val="21"/>
+          <w:lang w:eastAsia="pt-BR"/>
+        </w:rPr>
+        <w:t>dolorem</w:t>
+      </w:r>
+      <w:proofErr w:type="spellEnd"/>
+      <w:r>
+        <w:rPr>
+          <w:rFonts w:ascii="Arial" w:eastAsia="Times New Roman" w:hAnsi="Arial" w:cs="Arial"/>
+          <w:i/>
+          <w:iCs/>
+          <w:color w:val="000000"/>
+          <w:sz w:val="21"/>
+          <w:szCs w:val="21"/>
+          <w:lang w:eastAsia="pt-BR"/>
+        </w:rPr>
+        <w:t xml:space="preserve"> ipsum </w:t>
+      </w:r>
+      <w:proofErr w:type="spellStart"/>
+      <w:r>
+        <w:rPr>
+          <w:rFonts w:ascii="Arial" w:eastAsia="Times New Roman" w:hAnsi="Arial" w:cs="Arial"/>
+          <w:i/>
+          <w:iCs/>
+          <w:color w:val="000000"/>
+          <w:sz w:val="21"/>
+          <w:szCs w:val="21"/>
+          <w:lang w:eastAsia="pt-BR"/>
+        </w:rPr>
+        <w:t>quia</w:t>
+      </w:r>
+      <w:proofErr w:type="spellEnd"/>
+      <w:r>
+        <w:rPr>
+          <w:rFonts w:ascii="Arial" w:eastAsia="Times New Roman" w:hAnsi="Arial" w:cs="Arial"/>
+          <w:i/>
+          <w:iCs/>
+          <w:color w:val="000000"/>
+          <w:sz w:val="21"/>
+          <w:szCs w:val="21"/>
+          <w:lang w:eastAsia="pt-BR"/>
+        </w:rPr>
+        <w:t xml:space="preserve"> </w:t>
+      </w:r>
+      <w:proofErr w:type="spellStart"/>
+      <w:r>
+        <w:rPr>
+          <w:rFonts w:ascii="Arial" w:eastAsia="Times New Roman" w:hAnsi="Arial" w:cs="Arial"/>
+          <w:i/>
+          <w:iCs/>
+          <w:color w:val="000000"/>
+          <w:sz w:val="21"/>
+          <w:szCs w:val="21"/>
+          <w:lang w:eastAsia="pt-BR"/>
+        </w:rPr>
+        <w:t>dolor</w:t>
+      </w:r>
+      <w:proofErr w:type="spellEnd"/>
+      <w:r>
+        <w:rPr>
+          <w:rFonts w:ascii="Arial" w:eastAsia="Times New Roman" w:hAnsi="Arial" w:cs="Arial"/>
+          <w:i/>
+          <w:iCs/>
+          <w:color w:val="000000"/>
+          <w:sz w:val="21"/>
+          <w:szCs w:val="21"/>
+          <w:lang w:eastAsia="pt-BR"/>
+        </w:rPr>
+        <w:t xml:space="preserve"> </w:t>
+      </w:r>
+      <w:proofErr w:type="spellStart"/>
+      <w:r>
+        <w:rPr>
+          <w:rFonts w:ascii="Arial" w:eastAsia="Times New Roman" w:hAnsi="Arial" w:cs="Arial"/>
+          <w:i/>
+          <w:iCs/>
+          <w:color w:val="000000"/>
+          <w:sz w:val="21"/>
+          <w:szCs w:val="21"/>
+          <w:lang w:eastAsia="pt-BR"/>
+        </w:rPr>
+        <w:t>sit</w:t>
+      </w:r>
+      <w:proofErr w:type="spellEnd"/>
+      <w:r>
+        <w:rPr>
+          <w:rFonts w:ascii="Arial" w:eastAsia="Times New Roman" w:hAnsi="Arial" w:cs="Arial"/>
+          <w:i/>
+          <w:iCs/>
+          <w:color w:val="000000"/>
+          <w:sz w:val="21"/>
+          <w:szCs w:val="21"/>
+          <w:lang w:eastAsia="pt-BR"/>
+        </w:rPr>
+        <w:t xml:space="preserve"> </w:t>
+      </w:r>
+      <w:proofErr w:type="spellStart"/>
+      <w:r>
+        <w:rPr>
+          <w:rFonts w:ascii="Arial" w:eastAsia="Times New Roman" w:hAnsi="Arial" w:cs="Arial"/>
+          <w:i/>
+          <w:iCs/>
+          <w:color w:val="000000"/>
+          <w:sz w:val="21"/>
+          <w:szCs w:val="21"/>
+          <w:lang w:eastAsia="pt-BR"/>
+        </w:rPr>
+        <w:t>amet</w:t>
+      </w:r>
+      <w:proofErr w:type="spellEnd"/>
+      <w:r>
+        <w:rPr>
+          <w:rFonts w:ascii="Arial" w:eastAsia="Times New Roman" w:hAnsi="Arial" w:cs="Arial"/>
+          <w:i/>
+          <w:iCs/>
+          <w:color w:val="000000"/>
+          <w:sz w:val="21"/>
+          <w:szCs w:val="21"/>
+          <w:lang w:eastAsia="pt-BR"/>
+        </w:rPr>
+        <w:t xml:space="preserve">, </w:t>
+      </w:r>
+      <w:proofErr w:type="spellStart"/>
+      <w:r>
+        <w:rPr>
+          <w:rFonts w:ascii="Arial" w:eastAsia="Times New Roman" w:hAnsi="Arial" w:cs="Arial"/>
+          <w:i/>
+          <w:iCs/>
+          <w:color w:val="000000"/>
+          <w:sz w:val="21"/>
+          <w:szCs w:val="21"/>
+          <w:lang w:eastAsia="pt-BR"/>
+        </w:rPr>
+        <w:t>consectetur</w:t>
+      </w:r>
+      <w:proofErr w:type="spellEnd"/>
+      <w:r>
+        <w:rPr>
+          <w:rFonts w:ascii="Arial" w:eastAsia="Times New Roman" w:hAnsi="Arial" w:cs="Arial"/>
+          <w:i/>
+          <w:iCs/>
+          <w:color w:val="000000"/>
+          <w:sz w:val="21"/>
+          <w:szCs w:val="21"/>
+          <w:lang w:eastAsia="pt-BR"/>
+        </w:rPr>
+        <w:t xml:space="preserve">, </w:t>
+      </w:r>
+      <w:proofErr w:type="spellStart"/>
+      <w:r>
+        <w:rPr>
+          <w:rFonts w:ascii="Arial" w:eastAsia="Times New Roman" w:hAnsi="Arial" w:cs="Arial"/>
+          <w:i/>
+          <w:iCs/>
+          <w:color w:val="000000"/>
+          <w:sz w:val="21"/>
+          <w:szCs w:val="21"/>
+          <w:lang w:eastAsia="pt-BR"/>
+        </w:rPr>
+        <w:t>adipisci</w:t>
+      </w:r>
+      <w:proofErr w:type="spellEnd"/>
+      <w:r>
+        <w:rPr>
+          <w:rFonts w:ascii="Arial" w:eastAsia="Times New Roman" w:hAnsi="Arial" w:cs="Arial"/>
+          <w:i/>
+          <w:iCs/>
+          <w:color w:val="000000"/>
+          <w:sz w:val="21"/>
+          <w:szCs w:val="21"/>
+          <w:lang w:eastAsia="pt-BR"/>
+        </w:rPr>
+        <w:t xml:space="preserve"> </w:t>
+      </w:r>
+      <w:proofErr w:type="spellStart"/>
+      <w:r>
+        <w:rPr>
+          <w:rFonts w:ascii="Arial" w:eastAsia="Times New Roman" w:hAnsi="Arial" w:cs="Arial"/>
+          <w:i/>
+          <w:iCs/>
+          <w:color w:val="000000"/>
+          <w:sz w:val="21"/>
+          <w:szCs w:val="21"/>
+          <w:lang w:eastAsia="pt-BR"/>
+        </w:rPr>
+        <w:t>velit</w:t>
+      </w:r>
+      <w:proofErr w:type="spellEnd"/>
+      <w:r>
+        <w:rPr>
+          <w:rFonts w:ascii="Arial" w:eastAsia="Times New Roman" w:hAnsi="Arial" w:cs="Arial"/>
+          <w:i/>
+          <w:iCs/>
+          <w:color w:val="000000"/>
+          <w:sz w:val="21"/>
+          <w:szCs w:val="21"/>
+          <w:lang w:eastAsia="pt-BR"/>
+        </w:rPr>
+        <w:t>..."</w:t>
       </w:r>
     </w:p>
     <w:p>
@@ -130,7 +429,29 @@
           <w:szCs w:val="36"/>
           <w:lang w:eastAsia="pt-BR"/>
         </w:rPr>
-        <w:t>O que é Lorem Ipsum?</w:t>
+        <w:t xml:space="preserve">O que é </w:t>
+      </w:r>
+      <w:proofErr w:type="spellStart"/>
+      <w:r>
+        <w:rPr>
+          <w:rFonts w:ascii="DauphinPlain" w:eastAsia="Times New Roman" w:hAnsi="DauphinPlain" w:cs="Arial"/>
+          <w:color w:val="000000"/>
+          <w:sz w:val="36"/>
+          <w:szCs w:val="36"/>
+          <w:lang w:eastAsia="pt-BR"/>
+        </w:rPr>
+        <w:t>Lorem</w:t>
+      </w:r>
+      <w:proofErr w:type="spellEnd"/>
+      <w:r>
+        <w:rPr>
+          <w:rFonts w:ascii="DauphinPlain" w:eastAsia="Times New Roman" w:hAnsi="DauphinPlain" w:cs="Arial"/>
+          <w:color w:val="000000"/>
+          <w:sz w:val="36"/>
+          <w:szCs w:val="36"/>
+          <w:lang w:eastAsia="pt-BR"/>
+        </w:rPr>
+        <w:t xml:space="preserve"> Ipsum?</w:t>
       </w:r>
     </w:p>
     <w:p>
@@ -146,6 +467,7 @@
           <w:lang w:eastAsia="pt-BR"/>
         </w:rPr>
       </w:pPr>
+      <w:proofErr w:type="spellStart"/>
       <w:r>
         <w:rPr>
           <w:rFonts w:ascii="Arial" w:eastAsia="Times New Roman" w:hAnsi="Arial" w:cs="Arial"/>
@@ -156,17 +478,118 @@
           <w:szCs w:val="21"/>
           <w:lang w:eastAsia="pt-BR"/>
         </w:rPr>
-        <w:t>Lorem Ipsum</w:t>
-      </w:r>
-      <w:r>
-        <w:rPr>
-          <w:rFonts w:ascii="Arial" w:eastAsia="Times New Roman" w:hAnsi="Arial" w:cs="Arial"/>
-          <w:color w:val="000000"/>
-          <w:sz w:val="21"/>
-          <w:szCs w:val="21"/>
-          <w:lang w:eastAsia="pt-BR"/>
-        </w:rPr>
-        <w:t> é simplesmente uma simulação de texto da indústria tipográfica e de impressos, e vem sendo utilizado desde o século XVI, quando um impressor desconhecido pegou uma bandeja de tipos e os embaralhou para fazer um livro de modelos de tipos. Lorem Ipsum sobreviveu não só a cinco séculos, como também ao salto para a editoração eletrônica, permanecendo essencialmente inalterado. Se popularizou na década de 60, quando a Letraset lançou decalques contendo passagens de Lorem Ipsum, e mais recentemente quando passou a ser integrado a softwares de editoração eletrônica como Aldus PageMaker.</w:t>
+        <w:t>Lorem</w:t>
+      </w:r>
+      <w:proofErr w:type="spellEnd"/>
+      <w:r>
+        <w:rPr>
+          <w:rFonts w:ascii="Arial" w:eastAsia="Times New Roman" w:hAnsi="Arial" w:cs="Arial"/>
+          <w:b/>
+          <w:bCs/>
+          <w:color w:val="000000"/>
+          <w:sz w:val="21"/>
+          <w:szCs w:val="21"/>
+          <w:lang w:eastAsia="pt-BR"/>
+        </w:rPr>
+        <w:t xml:space="preserve"> Ipsum</w:t>
+      </w:r>
+      <w:r>
+        <w:rPr>
+          <w:rFonts w:ascii="Arial" w:eastAsia="Times New Roman" w:hAnsi="Arial" w:cs="Arial"/>
+          <w:color w:val="000000"/>
+          <w:sz w:val="21"/>
+          <w:szCs w:val="21"/>
+          <w:lang w:eastAsia="pt-BR"/>
+        </w:rPr>
+        <w:t xml:space="preserve"> é simplesmente uma simulação de texto da indústria tipográfica e de impressos, e vem sendo utilizado desde o século XVI, quando um impressor desconhecido pegou uma bandeja de tipos e os embaralhou para fazer um livro de modelos de tipos. </w:t>
+      </w:r>
+      <w:proofErr w:type="spellStart"/>
+      <w:r>
+        <w:rPr>
+          <w:rFonts w:ascii="Arial" w:eastAsia="Times New Roman" w:hAnsi="Arial" w:cs="Arial"/>
+          <w:color w:val="000000"/>
+          <w:sz w:val="21"/>
+          <w:szCs w:val="21"/>
+          <w:lang w:eastAsia="pt-BR"/>
+        </w:rPr>
+        <w:t>Lorem</w:t>
+      </w:r>
+      <w:proofErr w:type="spellEnd"/>
+      <w:r>
+        <w:rPr>
+          <w:rFonts w:ascii="Arial" w:eastAsia="Times New Roman" w:hAnsi="Arial" w:cs="Arial"/>
+          <w:color w:val="000000"/>
+          <w:sz w:val="21"/>
+          <w:szCs w:val="21"/>
+          <w:lang w:eastAsia="pt-BR"/>
+        </w:rPr>
+        <w:t xml:space="preserve"> Ipsum sobreviveu não só a cinco séculos, como também ao salto para a editoração eletrônica, permanecendo essencialmente inalterado. Se popularizou na década de 60, quando a </w:t>
+      </w:r>
+      <w:proofErr w:type="spellStart"/>
+      <w:r>
+        <w:rPr>
+          <w:rFonts w:ascii="Arial" w:eastAsia="Times New Roman" w:hAnsi="Arial" w:cs="Arial"/>
+          <w:color w:val="000000"/>
+          <w:sz w:val="21"/>
+          <w:szCs w:val="21"/>
+          <w:lang w:eastAsia="pt-BR"/>
+        </w:rPr>
+        <w:t>Letraset</w:t>
+      </w:r>
+      <w:proofErr w:type="spellEnd"/>
+      <w:r>
+        <w:rPr>
+          <w:rFonts w:ascii="Arial" w:eastAsia="Times New Roman" w:hAnsi="Arial" w:cs="Arial"/>
+          <w:color w:val="000000"/>
+          <w:sz w:val="21"/>
+          <w:szCs w:val="21"/>
+          <w:lang w:eastAsia="pt-BR"/>
+        </w:rPr>
+        <w:t xml:space="preserve"> lançou decalques contendo passagens de </w:t>
+      </w:r>
+      <w:proofErr w:type="spellStart"/>
+      <w:r>
+        <w:rPr>
+          <w:rFonts w:ascii="Arial" w:eastAsia="Times New Roman" w:hAnsi="Arial" w:cs="Arial"/>
+          <w:color w:val="000000"/>
+          <w:sz w:val="21"/>
+          <w:szCs w:val="21"/>
+          <w:lang w:eastAsia="pt-BR"/>
+        </w:rPr>
+        <w:t>Lorem</w:t>
+      </w:r>
+      <w:proofErr w:type="spellEnd"/>
+      <w:r>
+        <w:rPr>
+          <w:rFonts w:ascii="Arial" w:eastAsia="Times New Roman" w:hAnsi="Arial" w:cs="Arial"/>
+          <w:color w:val="000000"/>
+          <w:sz w:val="21"/>
+          <w:szCs w:val="21"/>
+          <w:lang w:eastAsia="pt-BR"/>
+        </w:rPr>
+        <w:t xml:space="preserve"> Ipsum, e mais recentemente quando passou a ser integrado a softwares de editoração eletrônica como </w:t>
+      </w:r>
+      <w:proofErr w:type="spellStart"/>
+      <w:r>
+        <w:rPr>
+          <w:rFonts w:ascii="Arial" w:eastAsia="Times New Roman" w:hAnsi="Arial" w:cs="Arial"/>
+          <w:color w:val="000000"/>
+          <w:sz w:val="21"/>
+          <w:szCs w:val="21"/>
+          <w:lang w:eastAsia="pt-BR"/>
+        </w:rPr>
+        <w:t>Aldus</w:t>
+      </w:r>
+      <w:proofErr w:type="spellEnd"/>
+      <w:r>
+        <w:rPr>
+          <w:rFonts w:ascii="Arial" w:eastAsia="Times New Roman" w:hAnsi="Arial" w:cs="Arial"/>
+          <w:color w:val="000000"/>
+          <w:sz w:val="21"/>
+          <w:szCs w:val="21"/>
+          <w:lang w:eastAsia="pt-BR"/>
+        </w:rPr>
+        <w:t xml:space="preserve"> PageMaker.</w:t>
       </w:r>
     </w:p>
     <w:p>
@@ -218,16 +641,6 @@
                 <w:lang w:eastAsia="pt-BR"/>
               </w:rPr>
             </w:pPr>
-            <w:r>
-              <w:rPr>
-                <w:rFonts w:ascii="Arial" w:eastAsia="Times New Roman" w:hAnsi="Arial" w:cs="Arial"/>
-                <w:color w:val="000000"/>
-                <w:sz w:val="21"/>
-                <w:szCs w:val="21"/>
-                <w:lang w:eastAsia="pt-BR"/>
-              </w:rPr>
-              <w:t>texto 1</w:t>
-            </w:r>
           </w:p>
         </w:tc>
         <w:tc>
@@ -253,136 +666,8 @@
                 <w:szCs w:val="21"/>
                 <w:lang w:eastAsia="pt-BR"/>
               </w:rPr>
-              <w:t>texto 2</w:t>
+              <w:t>txt1</w:t>
             </w:r>
-          </w:p>
-        </w:tc>
-      </w:tr>
-      <w:tr>
-        <w:tc>
-          <w:tcPr>
-            <w:tcW w:w="4252" w:type="dxa"/>
-          </w:tcPr>
-          <w:p>
-            <w:pPr>
-              <w:jc w:val="both"/>
-              <w:rPr>
-                <w:rFonts w:ascii="Arial" w:eastAsia="Times New Roman" w:hAnsi="Arial" w:cs="Arial"/>
-                <w:color w:val="000000"/>
-                <w:sz w:val="21"/>
-                <w:szCs w:val="21"/>
-                <w:lang w:eastAsia="pt-BR"/>
-              </w:rPr>
-            </w:pPr>
-            <w:r>
-              <w:rPr>
-                <w:rFonts w:ascii="Arial" w:eastAsia="Times New Roman" w:hAnsi="Arial" w:cs="Arial"/>
-                <w:color w:val="000000"/>
-                <w:sz w:val="21"/>
-                <w:szCs w:val="21"/>
-                <w:lang w:eastAsia="pt-BR"/>
-              </w:rPr>
-              <w:t>texto 3</w:t>
-            </w:r>
-          </w:p>
-        </w:tc>
-        <w:tc>
-          <w:tcPr>
-            <w:tcW w:w="4252" w:type="dxa"/>
-          </w:tcPr>
-          <w:p>
-            <w:pPr>
-              <w:jc w:val="both"/>
-              <w:rPr>
-                <w:rFonts w:ascii="Arial" w:eastAsia="Times New Roman" w:hAnsi="Arial" w:cs="Arial"/>
-                <w:color w:val="000000"/>
-                <w:sz w:val="21"/>
-                <w:szCs w:val="21"/>
-                <w:lang w:eastAsia="pt-BR"/>
-              </w:rPr>
-            </w:pPr>
-            <w:r>
-              <w:rPr>
-                <w:rFonts w:ascii="Arial" w:eastAsia="Times New Roman" w:hAnsi="Arial" w:cs="Arial"/>
-                <w:color w:val="000000"/>
-                <w:sz w:val="21"/>
-                <w:szCs w:val="21"/>
-                <w:lang w:eastAsia="pt-BR"/>
-              </w:rPr>
-              <w:t>texto 4</w:t>
-            </w:r>
-          </w:p>
-        </w:tc>
-      </w:tr>
-      <w:tr>
-        <w:tc>
-          <w:tcPr>
-            <w:tcW w:w="4252" w:type="dxa"/>
-          </w:tcPr>
-          <w:p>
-            <w:pPr>
-              <w:jc w:val="both"/>
-              <w:rPr>
-                <w:rFonts w:ascii="Arial" w:eastAsia="Times New Roman" w:hAnsi="Arial" w:cs="Arial"/>
-                <w:color w:val="000000"/>
-                <w:sz w:val="21"/>
-                <w:szCs w:val="21"/>
-                <w:lang w:eastAsia="pt-BR"/>
-              </w:rPr>
-            </w:pPr>
-          </w:p>
-        </w:tc>
-        <w:tc>
-          <w:tcPr>
-            <w:tcW w:w="4252" w:type="dxa"/>
-          </w:tcPr>
-          <w:p>
-            <w:pPr>
-              <w:jc w:val="both"/>
-              <w:rPr>
-                <w:rFonts w:ascii="Arial" w:eastAsia="Times New Roman" w:hAnsi="Arial" w:cs="Arial"/>
-                <w:color w:val="000000"/>
-                <w:sz w:val="21"/>
-                <w:szCs w:val="21"/>
-                <w:lang w:eastAsia="pt-BR"/>
-              </w:rPr>
-            </w:pPr>
-          </w:p>
-        </w:tc>
-      </w:tr>
-      <w:tr>
-        <w:tc>
-          <w:tcPr>
-            <w:tcW w:w="4252" w:type="dxa"/>
-          </w:tcPr>
-          <w:p>
-            <w:pPr>
-              <w:jc w:val="both"/>
-              <w:rPr>
-                <w:rFonts w:ascii="Arial" w:eastAsia="Times New Roman" w:hAnsi="Arial" w:cs="Arial"/>
-                <w:color w:val="000000"/>
-                <w:sz w:val="21"/>
-                <w:szCs w:val="21"/>
-                <w:lang w:eastAsia="pt-BR"/>
-              </w:rPr>
-            </w:pPr>
-          </w:p>
-        </w:tc>
-        <w:tc>
-          <w:tcPr>
-            <w:tcW w:w="4252" w:type="dxa"/>
-          </w:tcPr>
-          <w:p>
-            <w:pPr>
-              <w:jc w:val="both"/>
-              <w:rPr>
-                <w:rFonts w:ascii="Arial" w:eastAsia="Times New Roman" w:hAnsi="Arial" w:cs="Arial"/>
-                <w:color w:val="000000"/>
-                <w:sz w:val="21"/>
-                <w:szCs w:val="21"/>
-                <w:lang w:eastAsia="pt-BR"/>
-              </w:rPr>
-            </w:pPr>
           </w:p>
         </w:tc>
       </w:tr>
@@ -460,7 +745,95 @@
           <w:szCs w:val="21"/>
           <w:lang w:eastAsia="pt-BR"/>
         </w:rPr>
-        <w:t>É um fato conhecido de todos que um leitor se distrairá com o conteúdo de texto legível de uma página quando estiver examinando sua diagramação. A vantagem de usar Lorem Ipsum é que ele tem uma distribuição normal de letras, ao contrário de "Conteúdo aqui, conteúdo aqui", fazendo com que ele tenha uma aparência similar a de um texto legível. Muitos softwares de publicação e editores de páginas na internet agora usam Lorem Ipsum como texto-modelo padrão, e uma rápida busca por 'lorem ipsum' mostra vários websites ainda em sua fase de construção. Várias versões novas surgiram ao longo dos anos, eventualmente por acidente, e às vezes de propósito (injetando humor, e coisas do gênero).</w:t>
+        <w:t xml:space="preserve">É um fato conhecido de todos que um leitor se distrairá com o conteúdo de texto legível de uma página quando estiver examinando sua diagramação. A vantagem de usar </w:t>
+      </w:r>
+      <w:proofErr w:type="spellStart"/>
+      <w:r>
+        <w:rPr>
+          <w:rFonts w:ascii="Arial" w:eastAsia="Times New Roman" w:hAnsi="Arial" w:cs="Arial"/>
+          <w:color w:val="000000"/>
+          <w:sz w:val="21"/>
+          <w:szCs w:val="21"/>
+          <w:lang w:eastAsia="pt-BR"/>
+        </w:rPr>
+        <w:t>Lorem</w:t>
+      </w:r>
+      <w:proofErr w:type="spellEnd"/>
+      <w:r>
+        <w:rPr>
+          <w:rFonts w:ascii="Arial" w:eastAsia="Times New Roman" w:hAnsi="Arial" w:cs="Arial"/>
+          <w:color w:val="000000"/>
+          <w:sz w:val="21"/>
+          <w:szCs w:val="21"/>
+          <w:lang w:eastAsia="pt-BR"/>
+        </w:rPr>
+        <w:t xml:space="preserve"> Ipsum é que ele tem uma distribuição normal de letras, ao contrário de "Conteúdo aqui, conteúdo aqui", fazendo com que ele tenha uma aparência similar </w:t>
+      </w:r>
+      <w:proofErr w:type="spellStart"/>
+      <w:r>
+        <w:rPr>
+          <w:rFonts w:ascii="Arial" w:eastAsia="Times New Roman" w:hAnsi="Arial" w:cs="Arial"/>
+          <w:color w:val="000000"/>
+          <w:sz w:val="21"/>
+          <w:szCs w:val="21"/>
+          <w:lang w:eastAsia="pt-BR"/>
+        </w:rPr>
+        <w:t>a</w:t>
+      </w:r>
+      <w:proofErr w:type="spellEnd"/>
+      <w:r>
+        <w:rPr>
+          <w:rFonts w:ascii="Arial" w:eastAsia="Times New Roman" w:hAnsi="Arial" w:cs="Arial"/>
+          <w:color w:val="000000"/>
+          <w:sz w:val="21"/>
+          <w:szCs w:val="21"/>
+          <w:lang w:eastAsia="pt-BR"/>
+        </w:rPr>
+        <w:t xml:space="preserve"> de um texto legível. Muitos softwares de publicação e editores de páginas na internet agora usam </w:t>
+      </w:r>
+      <w:proofErr w:type="spellStart"/>
+      <w:r>
+        <w:rPr>
+          <w:rFonts w:ascii="Arial" w:eastAsia="Times New Roman" w:hAnsi="Arial" w:cs="Arial"/>
+          <w:color w:val="000000"/>
+          <w:sz w:val="21"/>
+          <w:szCs w:val="21"/>
+          <w:lang w:eastAsia="pt-BR"/>
+        </w:rPr>
+        <w:t>Lorem</w:t>
+      </w:r>
+      <w:proofErr w:type="spellEnd"/>
+      <w:r>
+        <w:rPr>
+          <w:rFonts w:ascii="Arial" w:eastAsia="Times New Roman" w:hAnsi="Arial" w:cs="Arial"/>
+          <w:color w:val="000000"/>
+          <w:sz w:val="21"/>
+          <w:szCs w:val="21"/>
+          <w:lang w:eastAsia="pt-BR"/>
+        </w:rPr>
+        <w:t xml:space="preserve"> Ipsum como texto-modelo padrão, e uma rápida busca por '</w:t>
+      </w:r>
+      <w:proofErr w:type="spellStart"/>
+      <w:r>
+        <w:rPr>
+          <w:rFonts w:ascii="Arial" w:eastAsia="Times New Roman" w:hAnsi="Arial" w:cs="Arial"/>
+          <w:color w:val="000000"/>
+          <w:sz w:val="21"/>
+          <w:szCs w:val="21"/>
+          <w:lang w:eastAsia="pt-BR"/>
+        </w:rPr>
+        <w:t>lorem</w:t>
+      </w:r>
+      <w:proofErr w:type="spellEnd"/>
+      <w:r>
+        <w:rPr>
+          <w:rFonts w:ascii="Arial" w:eastAsia="Times New Roman" w:hAnsi="Arial" w:cs="Arial"/>
+          <w:color w:val="000000"/>
+          <w:sz w:val="21"/>
+          <w:szCs w:val="21"/>
+          <w:lang w:eastAsia="pt-BR"/>
+        </w:rPr>
+        <w:t xml:space="preserve"> ipsum' mostra vários websites ainda em sua fase de construção. Várias versões novas surgiram ao longo dos anos, eventualmente por acidente, e às vezes de propósito (injetando humor, e coisas do gênero).</w:t>
       </w:r>
     </w:p>
     <w:p>
@@ -532,7 +905,337 @@
           <w:szCs w:val="21"/>
           <w:lang w:eastAsia="pt-BR"/>
         </w:rPr>
-        <w:t>Ao contrário do que se acredita, Lorem Ipsum não é simplesmente um texto randômico. Com mais de 2000 anos, suas raízes podem ser encontradas em uma obra de literatura latina clássica datada de 45 AC. Richard McClintock, um professor de latim do Hampden-Sydney College na Virginia, pesquisou uma das mais obscuras palavras em latim, consectetur, oriunda de uma passagem de Lorem Ipsum, e, procurando por entre citações da palavra na literatura clássica, descobriu a sua indubitável origem. Lorem Ipsum vem das seções 1.10.32 e 1.10.33 do "de Finibus Bonorum et Malorum" (Os Extremos do Bem e do Mal), de Cícero, escrito em 45 AC. Este livro é um tratado de teoria da ética muito popular na época da Renascença. A primeira linha de Lorem Ipsum, "Lorem Ipsum dolor sit amet..." vem de uma linha na seção 1.10.32.</w:t>
+        <w:t xml:space="preserve">Ao contrário do que se acredita, </w:t>
+      </w:r>
+      <w:proofErr w:type="spellStart"/>
+      <w:r>
+        <w:rPr>
+          <w:rFonts w:ascii="Arial" w:eastAsia="Times New Roman" w:hAnsi="Arial" w:cs="Arial"/>
+          <w:color w:val="000000"/>
+          <w:sz w:val="21"/>
+          <w:szCs w:val="21"/>
+          <w:lang w:eastAsia="pt-BR"/>
+        </w:rPr>
+        <w:t>Lorem</w:t>
+      </w:r>
+      <w:proofErr w:type="spellEnd"/>
+      <w:r>
+        <w:rPr>
+          <w:rFonts w:ascii="Arial" w:eastAsia="Times New Roman" w:hAnsi="Arial" w:cs="Arial"/>
+          <w:color w:val="000000"/>
+          <w:sz w:val="21"/>
+          <w:szCs w:val="21"/>
+          <w:lang w:eastAsia="pt-BR"/>
+        </w:rPr>
+        <w:t xml:space="preserve"> Ipsum não é simplesmente um texto randômico. Com mais de 2000 anos, suas raízes podem ser encontradas em uma obra de literatura latina clássica datada de 45 AC. Richard </w:t>
+      </w:r>
+      <w:proofErr w:type="spellStart"/>
+      <w:r>
+        <w:rPr>
+          <w:rFonts w:ascii="Arial" w:eastAsia="Times New Roman" w:hAnsi="Arial" w:cs="Arial"/>
+          <w:color w:val="000000"/>
+          <w:sz w:val="21"/>
+          <w:szCs w:val="21"/>
+          <w:lang w:eastAsia="pt-BR"/>
+        </w:rPr>
+        <w:t>McClintock</w:t>
+      </w:r>
+      <w:proofErr w:type="spellEnd"/>
+      <w:r>
+        <w:rPr>
+          <w:rFonts w:ascii="Arial" w:eastAsia="Times New Roman" w:hAnsi="Arial" w:cs="Arial"/>
+          <w:color w:val="000000"/>
+          <w:sz w:val="21"/>
+          <w:szCs w:val="21"/>
+          <w:lang w:eastAsia="pt-BR"/>
+        </w:rPr>
+        <w:t xml:space="preserve">, um professor de latim do </w:t>
+      </w:r>
+      <w:proofErr w:type="spellStart"/>
+      <w:r>
+        <w:rPr>
+          <w:rFonts w:ascii="Arial" w:eastAsia="Times New Roman" w:hAnsi="Arial" w:cs="Arial"/>
+          <w:color w:val="000000"/>
+          <w:sz w:val="21"/>
+          <w:szCs w:val="21"/>
+          <w:lang w:eastAsia="pt-BR"/>
+        </w:rPr>
+        <w:t>Hampden</w:t>
+      </w:r>
+      <w:proofErr w:type="spellEnd"/>
+      <w:r>
+        <w:rPr>
+          <w:rFonts w:ascii="Arial" w:eastAsia="Times New Roman" w:hAnsi="Arial" w:cs="Arial"/>
+          <w:color w:val="000000"/>
+          <w:sz w:val="21"/>
+          <w:szCs w:val="21"/>
+          <w:lang w:eastAsia="pt-BR"/>
+        </w:rPr>
+        <w:t xml:space="preserve">-Sydney </w:t>
+      </w:r>
+      <w:proofErr w:type="spellStart"/>
+      <w:r>
+        <w:rPr>
+          <w:rFonts w:ascii="Arial" w:eastAsia="Times New Roman" w:hAnsi="Arial" w:cs="Arial"/>
+          <w:color w:val="000000"/>
+          <w:sz w:val="21"/>
+          <w:szCs w:val="21"/>
+          <w:lang w:eastAsia="pt-BR"/>
+        </w:rPr>
+        <w:t>College</w:t>
+      </w:r>
+      <w:proofErr w:type="spellEnd"/>
+      <w:r>
+        <w:rPr>
+          <w:rFonts w:ascii="Arial" w:eastAsia="Times New Roman" w:hAnsi="Arial" w:cs="Arial"/>
+          <w:color w:val="000000"/>
+          <w:sz w:val="21"/>
+          <w:szCs w:val="21"/>
+          <w:lang w:eastAsia="pt-BR"/>
+        </w:rPr>
+        <w:t xml:space="preserve"> na Virginia, pesquisou uma das mais obscuras palavras em latim, </w:t>
+      </w:r>
+      <w:proofErr w:type="spellStart"/>
+      <w:r>
+        <w:rPr>
+          <w:rFonts w:ascii="Arial" w:eastAsia="Times New Roman" w:hAnsi="Arial" w:cs="Arial"/>
+          <w:color w:val="000000"/>
+          <w:sz w:val="21"/>
+          <w:szCs w:val="21"/>
+          <w:lang w:eastAsia="pt-BR"/>
+        </w:rPr>
+        <w:t>consectetur</w:t>
+      </w:r>
+      <w:proofErr w:type="spellEnd"/>
+      <w:r>
+        <w:rPr>
+          <w:rFonts w:ascii="Arial" w:eastAsia="Times New Roman" w:hAnsi="Arial" w:cs="Arial"/>
+          <w:color w:val="000000"/>
+          <w:sz w:val="21"/>
+          <w:szCs w:val="21"/>
+          <w:lang w:eastAsia="pt-BR"/>
+        </w:rPr>
+        <w:t xml:space="preserve">, oriunda de uma passagem de </w:t>
+      </w:r>
+      <w:proofErr w:type="spellStart"/>
+      <w:r>
+        <w:rPr>
+          <w:rFonts w:ascii="Arial" w:eastAsia="Times New Roman" w:hAnsi="Arial" w:cs="Arial"/>
+          <w:color w:val="000000"/>
+          <w:sz w:val="21"/>
+          <w:szCs w:val="21"/>
+          <w:lang w:eastAsia="pt-BR"/>
+        </w:rPr>
+        <w:t>Lorem</w:t>
+      </w:r>
+      <w:proofErr w:type="spellEnd"/>
+      <w:r>
+        <w:rPr>
+          <w:rFonts w:ascii="Arial" w:eastAsia="Times New Roman" w:hAnsi="Arial" w:cs="Arial"/>
+          <w:color w:val="000000"/>
+          <w:sz w:val="21"/>
+          <w:szCs w:val="21"/>
+          <w:lang w:eastAsia="pt-BR"/>
+        </w:rPr>
+        <w:t xml:space="preserve"> Ipsum, e, procurando por entre citações da palavra na literatura clássica, descobriu a sua indubitável origem. </w:t>
+      </w:r>
+      <w:proofErr w:type="spellStart"/>
+      <w:r>
+        <w:rPr>
+          <w:rFonts w:ascii="Arial" w:eastAsia="Times New Roman" w:hAnsi="Arial" w:cs="Arial"/>
+          <w:color w:val="000000"/>
+          <w:sz w:val="21"/>
+          <w:szCs w:val="21"/>
+          <w:lang w:eastAsia="pt-BR"/>
+        </w:rPr>
+        <w:t>Lorem</w:t>
+      </w:r>
+      <w:proofErr w:type="spellEnd"/>
+      <w:r>
+        <w:rPr>
+          <w:rFonts w:ascii="Arial" w:eastAsia="Times New Roman" w:hAnsi="Arial" w:cs="Arial"/>
+          <w:color w:val="000000"/>
+          <w:sz w:val="21"/>
+          <w:szCs w:val="21"/>
+          <w:lang w:eastAsia="pt-BR"/>
+        </w:rPr>
+        <w:t xml:space="preserve"> Ipsum vem das seções 1.10.32 e 1.10.33 do "de </w:t>
+      </w:r>
+      <w:proofErr w:type="spellStart"/>
+      <w:r>
+        <w:rPr>
+          <w:rFonts w:ascii="Arial" w:eastAsia="Times New Roman" w:hAnsi="Arial" w:cs="Arial"/>
+          <w:color w:val="000000"/>
+          <w:sz w:val="21"/>
+          <w:szCs w:val="21"/>
+          <w:lang w:eastAsia="pt-BR"/>
+        </w:rPr>
+        <w:t>Finibus</w:t>
+      </w:r>
+      <w:proofErr w:type="spellEnd"/>
+      <w:r>
+        <w:rPr>
+          <w:rFonts w:ascii="Arial" w:eastAsia="Times New Roman" w:hAnsi="Arial" w:cs="Arial"/>
+          <w:color w:val="000000"/>
+          <w:sz w:val="21"/>
+          <w:szCs w:val="21"/>
+          <w:lang w:eastAsia="pt-BR"/>
+        </w:rPr>
+        <w:t xml:space="preserve"> </w:t>
+      </w:r>
+      <w:proofErr w:type="spellStart"/>
+      <w:r>
+        <w:rPr>
+          <w:rFonts w:ascii="Arial" w:eastAsia="Times New Roman" w:hAnsi="Arial" w:cs="Arial"/>
+          <w:color w:val="000000"/>
+          <w:sz w:val="21"/>
+          <w:szCs w:val="21"/>
+          <w:lang w:eastAsia="pt-BR"/>
+        </w:rPr>
+        <w:t>Bonorum</w:t>
+      </w:r>
+      <w:proofErr w:type="spellEnd"/>
+      <w:r>
+        <w:rPr>
+          <w:rFonts w:ascii="Arial" w:eastAsia="Times New Roman" w:hAnsi="Arial" w:cs="Arial"/>
+          <w:color w:val="000000"/>
+          <w:sz w:val="21"/>
+          <w:szCs w:val="21"/>
+          <w:lang w:eastAsia="pt-BR"/>
+        </w:rPr>
+        <w:t xml:space="preserve"> et </w:t>
+      </w:r>
+      <w:proofErr w:type="spellStart"/>
+      <w:r>
+        <w:rPr>
+          <w:rFonts w:ascii="Arial" w:eastAsia="Times New Roman" w:hAnsi="Arial" w:cs="Arial"/>
+          <w:color w:val="000000"/>
+          <w:sz w:val="21"/>
+          <w:szCs w:val="21"/>
+          <w:lang w:eastAsia="pt-BR"/>
+        </w:rPr>
+        <w:t>Malorum</w:t>
+      </w:r>
+      <w:proofErr w:type="spellEnd"/>
+      <w:r>
+        <w:rPr>
+          <w:rFonts w:ascii="Arial" w:eastAsia="Times New Roman" w:hAnsi="Arial" w:cs="Arial"/>
+          <w:color w:val="000000"/>
+          <w:sz w:val="21"/>
+          <w:szCs w:val="21"/>
+          <w:lang w:eastAsia="pt-BR"/>
+        </w:rPr>
+        <w:t xml:space="preserve">" (Os Extremos do Bem e do Mal), de Cícero, escrito em 45 AC. Este livro é um tratado de teoria da ética muito popular na época da Renascença. A primeira linha de </w:t>
+      </w:r>
+      <w:proofErr w:type="spellStart"/>
+      <w:r>
+        <w:rPr>
+          <w:rFonts w:ascii="Arial" w:eastAsia="Times New Roman" w:hAnsi="Arial" w:cs="Arial"/>
+          <w:color w:val="000000"/>
+          <w:sz w:val="21"/>
+          <w:szCs w:val="21"/>
+          <w:lang w:eastAsia="pt-BR"/>
+        </w:rPr>
+        <w:t>Lorem</w:t>
+      </w:r>
+      <w:proofErr w:type="spellEnd"/>
+      <w:r>
+        <w:rPr>
+          <w:rFonts w:ascii="Arial" w:eastAsia="Times New Roman" w:hAnsi="Arial" w:cs="Arial"/>
+          <w:color w:val="000000"/>
+          <w:sz w:val="21"/>
+          <w:szCs w:val="21"/>
+          <w:lang w:eastAsia="pt-BR"/>
+        </w:rPr>
+        <w:t xml:space="preserve"> Ipsum, "</w:t>
+      </w:r>
+      <w:proofErr w:type="spellStart"/>
+      <w:r>
+        <w:rPr>
+          <w:rFonts w:ascii="Arial" w:eastAsia="Times New Roman" w:hAnsi="Arial" w:cs="Arial"/>
+          <w:color w:val="000000"/>
+          <w:sz w:val="21"/>
+          <w:szCs w:val="21"/>
+          <w:lang w:eastAsia="pt-BR"/>
+        </w:rPr>
+        <w:t>Lorem</w:t>
+      </w:r>
+      <w:proofErr w:type="spellEnd"/>
+      <w:r>
+        <w:rPr>
+          <w:rFonts w:ascii="Arial" w:eastAsia="Times New Roman" w:hAnsi="Arial" w:cs="Arial"/>
+          <w:color w:val="000000"/>
+          <w:sz w:val="21"/>
+          <w:szCs w:val="21"/>
+          <w:lang w:eastAsia="pt-BR"/>
+        </w:rPr>
+        <w:t xml:space="preserve"> Ipsum </w:t>
+      </w:r>
+      <w:proofErr w:type="spellStart"/>
+      <w:r>
+        <w:rPr>
+          <w:rFonts w:ascii="Arial" w:eastAsia="Times New Roman" w:hAnsi="Arial" w:cs="Arial"/>
+          <w:color w:val="000000"/>
+          <w:sz w:val="21"/>
+          <w:szCs w:val="21"/>
+          <w:lang w:eastAsia="pt-BR"/>
+        </w:rPr>
+        <w:t>dolor</w:t>
+      </w:r>
+      <w:proofErr w:type="spellEnd"/>
+      <w:r>
+        <w:rPr>
+          <w:rFonts w:ascii="Arial" w:eastAsia="Times New Roman" w:hAnsi="Arial" w:cs="Arial"/>
+          <w:color w:val="000000"/>
+          <w:sz w:val="21"/>
+          <w:szCs w:val="21"/>
+          <w:lang w:eastAsia="pt-BR"/>
+        </w:rPr>
+        <w:t xml:space="preserve"> </w:t>
+      </w:r>
+      <w:proofErr w:type="spellStart"/>
+      <w:r>
+        <w:rPr>
+          <w:rFonts w:ascii="Arial" w:eastAsia="Times New Roman" w:hAnsi="Arial" w:cs="Arial"/>
+          <w:color w:val="000000"/>
+          <w:sz w:val="21"/>
+          <w:szCs w:val="21"/>
+          <w:lang w:eastAsia="pt-BR"/>
+        </w:rPr>
+        <w:t>sit</w:t>
+      </w:r>
+      <w:proofErr w:type="spellEnd"/>
+      <w:r>
+        <w:rPr>
+          <w:rFonts w:ascii="Arial" w:eastAsia="Times New Roman" w:hAnsi="Arial" w:cs="Arial"/>
+          <w:color w:val="000000"/>
+          <w:sz w:val="21"/>
+          <w:szCs w:val="21"/>
+          <w:lang w:eastAsia="pt-BR"/>
+        </w:rPr>
+        <w:t xml:space="preserve"> </w:t>
+      </w:r>
+      <w:proofErr w:type="spellStart"/>
+      <w:r>
+        <w:rPr>
+          <w:rFonts w:ascii="Arial" w:eastAsia="Times New Roman" w:hAnsi="Arial" w:cs="Arial"/>
+          <w:color w:val="000000"/>
+          <w:sz w:val="21"/>
+          <w:szCs w:val="21"/>
+          <w:lang w:eastAsia="pt-BR"/>
+        </w:rPr>
+        <w:t>amet</w:t>
+      </w:r>
+      <w:proofErr w:type="spellEnd"/>
+      <w:r>
+        <w:rPr>
+          <w:rFonts w:ascii="Arial" w:eastAsia="Times New Roman" w:hAnsi="Arial" w:cs="Arial"/>
+          <w:color w:val="000000"/>
+          <w:sz w:val="21"/>
+          <w:szCs w:val="21"/>
+          <w:lang w:eastAsia="pt-BR"/>
+        </w:rPr>
+        <w:t>..." vem de uma linha na seção 1.10.32.</w:t>
       </w:r>
     </w:p>
     <w:p>
@@ -556,7 +1259,117 @@
           <w:szCs w:val="21"/>
           <w:lang w:eastAsia="pt-BR"/>
         </w:rPr>
-        <w:t>O trecho padrão original de Lorem Ipsum, usado desde o século XVI, está reproduzido abaixo para os interessados. Seções 1.10.32 e 1.10.33 de "de Finibus Bonorum et Malorum" de Cicero também foram reproduzidas abaixo em sua forma exata original, acompanhada das versões para o inglês da tradução feita por H. Rackham em 1914.</w:t>
+        <w:t xml:space="preserve">O trecho padrão original de </w:t>
+      </w:r>
+      <w:proofErr w:type="spellStart"/>
+      <w:r>
+        <w:rPr>
+          <w:rFonts w:ascii="Arial" w:eastAsia="Times New Roman" w:hAnsi="Arial" w:cs="Arial"/>
+          <w:color w:val="000000"/>
+          <w:sz w:val="21"/>
+          <w:szCs w:val="21"/>
+          <w:lang w:eastAsia="pt-BR"/>
+        </w:rPr>
+        <w:t>Lorem</w:t>
+      </w:r>
+      <w:proofErr w:type="spellEnd"/>
+      <w:r>
+        <w:rPr>
+          <w:rFonts w:ascii="Arial" w:eastAsia="Times New Roman" w:hAnsi="Arial" w:cs="Arial"/>
+          <w:color w:val="000000"/>
+          <w:sz w:val="21"/>
+          <w:szCs w:val="21"/>
+          <w:lang w:eastAsia="pt-BR"/>
+        </w:rPr>
+        <w:t xml:space="preserve"> Ipsum, usado desde o século XVI, está reproduzido abaixo para os interessados. Seções 1.10.32 e 1.10.33 de "de </w:t>
+      </w:r>
+      <w:proofErr w:type="spellStart"/>
+      <w:r>
+        <w:rPr>
+          <w:rFonts w:ascii="Arial" w:eastAsia="Times New Roman" w:hAnsi="Arial" w:cs="Arial"/>
+          <w:color w:val="000000"/>
+          <w:sz w:val="21"/>
+          <w:szCs w:val="21"/>
+          <w:lang w:eastAsia="pt-BR"/>
+        </w:rPr>
+        <w:t>Finibus</w:t>
+      </w:r>
+      <w:proofErr w:type="spellEnd"/>
+      <w:r>
+        <w:rPr>
+          <w:rFonts w:ascii="Arial" w:eastAsia="Times New Roman" w:hAnsi="Arial" w:cs="Arial"/>
+          <w:color w:val="000000"/>
+          <w:sz w:val="21"/>
+          <w:szCs w:val="21"/>
+          <w:lang w:eastAsia="pt-BR"/>
+        </w:rPr>
+        <w:t xml:space="preserve"> </w:t>
+      </w:r>
+      <w:proofErr w:type="spellStart"/>
+      <w:r>
+        <w:rPr>
+          <w:rFonts w:ascii="Arial" w:eastAsia="Times New Roman" w:hAnsi="Arial" w:cs="Arial"/>
+          <w:color w:val="000000"/>
+          <w:sz w:val="21"/>
+          <w:szCs w:val="21"/>
+          <w:lang w:eastAsia="pt-BR"/>
+        </w:rPr>
+        <w:t>Bonorum</w:t>
+      </w:r>
+      <w:proofErr w:type="spellEnd"/>
+      <w:r>
+        <w:rPr>
+          <w:rFonts w:ascii="Arial" w:eastAsia="Times New Roman" w:hAnsi="Arial" w:cs="Arial"/>
+          <w:color w:val="000000"/>
+          <w:sz w:val="21"/>
+          <w:szCs w:val="21"/>
+          <w:lang w:eastAsia="pt-BR"/>
+        </w:rPr>
+        <w:t xml:space="preserve"> et </w:t>
+      </w:r>
+      <w:proofErr w:type="spellStart"/>
+      <w:r>
+        <w:rPr>
+          <w:rFonts w:ascii="Arial" w:eastAsia="Times New Roman" w:hAnsi="Arial" w:cs="Arial"/>
+          <w:color w:val="000000"/>
+          <w:sz w:val="21"/>
+          <w:szCs w:val="21"/>
+          <w:lang w:eastAsia="pt-BR"/>
+        </w:rPr>
+        <w:t>Malorum</w:t>
+      </w:r>
+      <w:proofErr w:type="spellEnd"/>
+      <w:r>
+        <w:rPr>
+          <w:rFonts w:ascii="Arial" w:eastAsia="Times New Roman" w:hAnsi="Arial" w:cs="Arial"/>
+          <w:color w:val="000000"/>
+          <w:sz w:val="21"/>
+          <w:szCs w:val="21"/>
+          <w:lang w:eastAsia="pt-BR"/>
+        </w:rPr>
+        <w:t xml:space="preserve">" de Cicero também foram reproduzidas abaixo em sua forma exata original, acompanhada das versões para o inglês da tradução feita por H. </w:t>
+      </w:r>
+      <w:proofErr w:type="spellStart"/>
+      <w:r>
+        <w:rPr>
+          <w:rFonts w:ascii="Arial" w:eastAsia="Times New Roman" w:hAnsi="Arial" w:cs="Arial"/>
+          <w:color w:val="000000"/>
+          <w:sz w:val="21"/>
+          <w:szCs w:val="21"/>
+          <w:lang w:eastAsia="pt-BR"/>
+        </w:rPr>
+        <w:t>Rackham</w:t>
+      </w:r>
+      <w:proofErr w:type="spellEnd"/>
+      <w:r>
+        <w:rPr>
+          <w:rFonts w:ascii="Arial" w:eastAsia="Times New Roman" w:hAnsi="Arial" w:cs="Arial"/>
+          <w:color w:val="000000"/>
+          <w:sz w:val="21"/>
+          <w:szCs w:val="21"/>
+          <w:lang w:eastAsia="pt-BR"/>
+        </w:rPr>
+        <w:t xml:space="preserve"> em 1914.</w:t>
       </w:r>
     </w:p>
     <w:tbl>
@@ -630,7 +1443,29 @@
           <w:szCs w:val="36"/>
           <w:lang w:eastAsia="pt-BR"/>
         </w:rPr>
-        <w:t>Onde posso conseguí-lo?</w:t>
+        <w:t xml:space="preserve">Onde posso </w:t>
+      </w:r>
+      <w:proofErr w:type="spellStart"/>
+      <w:r>
+        <w:rPr>
+          <w:rFonts w:ascii="DauphinPlain" w:eastAsia="Times New Roman" w:hAnsi="DauphinPlain" w:cs="Arial"/>
+          <w:color w:val="000000"/>
+          <w:sz w:val="36"/>
+          <w:szCs w:val="36"/>
+          <w:lang w:eastAsia="pt-BR"/>
+        </w:rPr>
+        <w:t>conseguí-lo</w:t>
+      </w:r>
+      <w:proofErr w:type="spellEnd"/>
+      <w:r>
+        <w:rPr>
+          <w:rFonts w:ascii="DauphinPlain" w:eastAsia="Times New Roman" w:hAnsi="DauphinPlain" w:cs="Arial"/>
+          <w:color w:val="000000"/>
+          <w:sz w:val="36"/>
+          <w:szCs w:val="36"/>
+          <w:lang w:eastAsia="pt-BR"/>
+        </w:rPr>
+        <w:t>?</w:t>
       </w:r>
     </w:p>
     <w:p>
@@ -654,7 +1489,117 @@
           <w:szCs w:val="21"/>
           <w:lang w:eastAsia="pt-BR"/>
         </w:rPr>
-        <w:t>Existem muitas variações disponíveis de passagens de Lorem Ipsum, mas a maioria sofreu algum tipo de alteração, seja por inserção de passagens com humor, ou palavras aleatórias que não parecem nem um pouco convincentes. Se você pretende usar uma passagem de Lorem Ipsum, precisa ter certeza de que não há algo embaraçoso escrito escondido no meio do texto. Todos os geradores de Lorem Ipsum na internet tendem a repetir pedaços predefinidos conforme necessário, fazendo deste o primeiro gerador de Lorem Ipsum autêntico da internet. Ele usa um dicionário com mais de 200 palavras em Latim combinado com um punhado de modelos de estrutura de frases para gerar um Lorem Ipsum com aparência razoável, livre de repetições, inserções de humor, palavras não características, etc.</w:t>
+        <w:t xml:space="preserve">Existem muitas variações disponíveis de passagens de </w:t>
+      </w:r>
+      <w:proofErr w:type="spellStart"/>
+      <w:r>
+        <w:rPr>
+          <w:rFonts w:ascii="Arial" w:eastAsia="Times New Roman" w:hAnsi="Arial" w:cs="Arial"/>
+          <w:color w:val="000000"/>
+          <w:sz w:val="21"/>
+          <w:szCs w:val="21"/>
+          <w:lang w:eastAsia="pt-BR"/>
+        </w:rPr>
+        <w:t>Lorem</w:t>
+      </w:r>
+      <w:proofErr w:type="spellEnd"/>
+      <w:r>
+        <w:rPr>
+          <w:rFonts w:ascii="Arial" w:eastAsia="Times New Roman" w:hAnsi="Arial" w:cs="Arial"/>
+          <w:color w:val="000000"/>
+          <w:sz w:val="21"/>
+          <w:szCs w:val="21"/>
+          <w:lang w:eastAsia="pt-BR"/>
+        </w:rPr>
+        <w:t xml:space="preserve"> Ipsum, mas a maioria sofreu algum tipo de alteração, seja por inserção de passagens com humor, ou palavras aleatórias que não parecem nem um pouco convincentes. Se você pretende usar uma passagem de </w:t>
+      </w:r>
+      <w:proofErr w:type="spellStart"/>
+      <w:r>
+        <w:rPr>
+          <w:rFonts w:ascii="Arial" w:eastAsia="Times New Roman" w:hAnsi="Arial" w:cs="Arial"/>
+          <w:color w:val="000000"/>
+          <w:sz w:val="21"/>
+          <w:szCs w:val="21"/>
+          <w:lang w:eastAsia="pt-BR"/>
+        </w:rPr>
+        <w:t>Lorem</w:t>
+      </w:r>
+      <w:proofErr w:type="spellEnd"/>
+      <w:r>
+        <w:rPr>
+          <w:rFonts w:ascii="Arial" w:eastAsia="Times New Roman" w:hAnsi="Arial" w:cs="Arial"/>
+          <w:color w:val="000000"/>
+          <w:sz w:val="21"/>
+          <w:szCs w:val="21"/>
+          <w:lang w:eastAsia="pt-BR"/>
+        </w:rPr>
+        <w:t xml:space="preserve"> Ipsum, precisa ter certeza de que não há algo embaraçoso escrito escondido no meio do texto. Todos os geradores de </w:t>
+      </w:r>
+      <w:proofErr w:type="spellStart"/>
+      <w:r>
+        <w:rPr>
+          <w:rFonts w:ascii="Arial" w:eastAsia="Times New Roman" w:hAnsi="Arial" w:cs="Arial"/>
+          <w:color w:val="000000"/>
+          <w:sz w:val="21"/>
+          <w:szCs w:val="21"/>
+          <w:lang w:eastAsia="pt-BR"/>
+        </w:rPr>
+        <w:t>Lorem</w:t>
+      </w:r>
+      <w:proofErr w:type="spellEnd"/>
+      <w:r>
+        <w:rPr>
+          <w:rFonts w:ascii="Arial" w:eastAsia="Times New Roman" w:hAnsi="Arial" w:cs="Arial"/>
+          <w:color w:val="000000"/>
+          <w:sz w:val="21"/>
+          <w:szCs w:val="21"/>
+          <w:lang w:eastAsia="pt-BR"/>
+        </w:rPr>
+        <w:t xml:space="preserve"> Ipsum na internet tendem a repetir pedaços predefinidos conforme necessário, fazendo deste o primeiro gerador de </w:t>
+      </w:r>
+      <w:proofErr w:type="spellStart"/>
+      <w:r>
+        <w:rPr>
+          <w:rFonts w:ascii="Arial" w:eastAsia="Times New Roman" w:hAnsi="Arial" w:cs="Arial"/>
+          <w:color w:val="000000"/>
+          <w:sz w:val="21"/>
+          <w:szCs w:val="21"/>
+          <w:lang w:eastAsia="pt-BR"/>
+        </w:rPr>
+        <w:t>Lorem</w:t>
+      </w:r>
+      <w:proofErr w:type="spellEnd"/>
+      <w:r>
+        <w:rPr>
+          <w:rFonts w:ascii="Arial" w:eastAsia="Times New Roman" w:hAnsi="Arial" w:cs="Arial"/>
+          <w:color w:val="000000"/>
+          <w:sz w:val="21"/>
+          <w:szCs w:val="21"/>
+          <w:lang w:eastAsia="pt-BR"/>
+        </w:rPr>
+        <w:t xml:space="preserve"> Ipsum autêntico da internet. Ele usa um dicionário com mais de 200 palavras em Latim combinado com um punhado de modelos de estrutura de frases para gerar um </w:t>
+      </w:r>
+      <w:proofErr w:type="spellStart"/>
+      <w:r>
+        <w:rPr>
+          <w:rFonts w:ascii="Arial" w:eastAsia="Times New Roman" w:hAnsi="Arial" w:cs="Arial"/>
+          <w:color w:val="000000"/>
+          <w:sz w:val="21"/>
+          <w:szCs w:val="21"/>
+          <w:lang w:eastAsia="pt-BR"/>
+        </w:rPr>
+        <w:t>Lorem</w:t>
+      </w:r>
+      <w:proofErr w:type="spellEnd"/>
+      <w:r>
+        <w:rPr>
+          <w:rFonts w:ascii="Arial" w:eastAsia="Times New Roman" w:hAnsi="Arial" w:cs="Arial"/>
+          <w:color w:val="000000"/>
+          <w:sz w:val="21"/>
+          <w:szCs w:val="21"/>
+          <w:lang w:eastAsia="pt-BR"/>
+        </w:rPr>
+        <w:t xml:space="preserve"> Ipsum com aparência razoável, livre de repetições, inserções de humor, palavras não características, etc.</w:t>
       </w:r>
     </w:p>
     <w:p>
@@ -1165,7 +2110,87 @@
                 <w:szCs w:val="24"/>
                 <w:lang w:eastAsia="pt-BR"/>
               </w:rPr>
-              <w:t>Começar com 'Lorem ipsum dolor sit amet...'</w:t>
+              <w:t>Começar com '</w:t>
+            </w:r>
+            <w:proofErr w:type="spellStart"/>
+            <w:r>
+              <w:rPr>
+                <w:rFonts w:ascii="Times New Roman" w:eastAsia="Times New Roman" w:hAnsi="Times New Roman" w:cs="Times New Roman"/>
+                <w:sz w:val="24"/>
+                <w:szCs w:val="24"/>
+                <w:lang w:eastAsia="pt-BR"/>
+              </w:rPr>
+              <w:t>Lorem</w:t>
+            </w:r>
+            <w:proofErr w:type="spellEnd"/>
+            <w:r>
+              <w:rPr>
+                <w:rFonts w:ascii="Times New Roman" w:eastAsia="Times New Roman" w:hAnsi="Times New Roman" w:cs="Times New Roman"/>
+                <w:sz w:val="24"/>
+                <w:szCs w:val="24"/>
+                <w:lang w:eastAsia="pt-BR"/>
+              </w:rPr>
+              <w:t xml:space="preserve"> ipsum </w:t>
+            </w:r>
+            <w:proofErr w:type="spellStart"/>
+            <w:r>
+              <w:rPr>
+                <w:rFonts w:ascii="Times New Roman" w:eastAsia="Times New Roman" w:hAnsi="Times New Roman" w:cs="Times New Roman"/>
+                <w:sz w:val="24"/>
+                <w:szCs w:val="24"/>
+                <w:lang w:eastAsia="pt-BR"/>
+              </w:rPr>
+              <w:t>dolor</w:t>
+            </w:r>
+            <w:proofErr w:type="spellEnd"/>
+            <w:r>
+              <w:rPr>
+                <w:rFonts w:ascii="Times New Roman" w:eastAsia="Times New Roman" w:hAnsi="Times New Roman" w:cs="Times New Roman"/>
+                <w:sz w:val="24"/>
+                <w:szCs w:val="24"/>
+                <w:lang w:eastAsia="pt-BR"/>
+              </w:rPr>
+              <w:t xml:space="preserve"> </w:t>
+            </w:r>
+            <w:proofErr w:type="spellStart"/>
+            <w:r>
+              <w:rPr>
+                <w:rFonts w:ascii="Times New Roman" w:eastAsia="Times New Roman" w:hAnsi="Times New Roman" w:cs="Times New Roman"/>
+                <w:sz w:val="24"/>
+                <w:szCs w:val="24"/>
+                <w:lang w:eastAsia="pt-BR"/>
+              </w:rPr>
+              <w:t>sit</w:t>
+            </w:r>
+            <w:proofErr w:type="spellEnd"/>
+            <w:r>
+              <w:rPr>
+                <w:rFonts w:ascii="Times New Roman" w:eastAsia="Times New Roman" w:hAnsi="Times New Roman" w:cs="Times New Roman"/>
+                <w:sz w:val="24"/>
+                <w:szCs w:val="24"/>
+                <w:lang w:eastAsia="pt-BR"/>
+              </w:rPr>
+              <w:t xml:space="preserve"> </w:t>
+            </w:r>
+            <w:proofErr w:type="spellStart"/>
+            <w:r>
+              <w:rPr>
+                <w:rFonts w:ascii="Times New Roman" w:eastAsia="Times New Roman" w:hAnsi="Times New Roman" w:cs="Times New Roman"/>
+                <w:sz w:val="24"/>
+                <w:szCs w:val="24"/>
+                <w:lang w:eastAsia="pt-BR"/>
+              </w:rPr>
+              <w:t>amet</w:t>
+            </w:r>
+            <w:proofErr w:type="spellEnd"/>
+            <w:r>
+              <w:rPr>
+                <w:rFonts w:ascii="Times New Roman" w:eastAsia="Times New Roman" w:hAnsi="Times New Roman" w:cs="Times New Roman"/>
+                <w:sz w:val="24"/>
+                <w:szCs w:val="24"/>
+                <w:lang w:eastAsia="pt-BR"/>
+              </w:rPr>
+              <w:t>...'</w:t>
             </w:r>
           </w:p>
         </w:tc>
